--- a/Documentation/Software Requirements Specification.docx
+++ b/Documentation/Software Requirements Specification.docx
@@ -1,13 +1,11 @@
 
 <file path=word/document.xml><?xml version="1.0" encoding="utf-8"?>
-<w:document xmlns:mo="http://schemas.microsoft.com/office/mac/office/2008/main" xmlns:ve="http://schemas.openxmlformats.org/markup-compatibility/2006" xmlns:mv="urn:schemas-microsoft-com:mac:vml" xmlns:o="urn:schemas-microsoft-com:office:office" xmlns:r="http://schemas.openxmlformats.org/officeDocument/2006/relationships" xmlns:m="http://schemas.openxmlformats.org/officeDocument/2006/math" xmlns:v="urn:schemas-microsoft-com:vml" xmlns:wp="http://schemas.openxmlformats.org/drawingml/2006/wordprocessingDrawing" xmlns:w10="urn:schemas-microsoft-com:office:word" xmlns:w="http://schemas.openxmlformats.org/wordprocessingml/2006/main" xmlns:wne="http://schemas.microsoft.com/office/word/2006/wordml">
+<w:document xmlns:wpc="http://schemas.microsoft.com/office/word/2010/wordprocessingCanvas" xmlns:mc="http://schemas.openxmlformats.org/markup-compatibility/2006" xmlns:o="urn:schemas-microsoft-com:office:office" xmlns:r="http://schemas.openxmlformats.org/officeDocument/2006/relationships" xmlns:m="http://schemas.openxmlformats.org/officeDocument/2006/math" xmlns:v="urn:schemas-microsoft-com:vml" xmlns:wp14="http://schemas.microsoft.com/office/word/2010/wordprocessingDrawing" xmlns:wp="http://schemas.openxmlformats.org/drawingml/2006/wordprocessingDrawing" xmlns:w10="urn:schemas-microsoft-com:office:word" xmlns:w="http://schemas.openxmlformats.org/wordprocessingml/2006/main" xmlns:w14="http://schemas.microsoft.com/office/word/2010/wordml" xmlns:wpg="http://schemas.microsoft.com/office/word/2010/wordprocessingGroup" xmlns:wpi="http://schemas.microsoft.com/office/word/2010/wordprocessingInk" xmlns:wne="http://schemas.microsoft.com/office/word/2006/wordml" xmlns:wps="http://schemas.microsoft.com/office/word/2010/wordprocessingShape" mc:Ignorable="w14 wp14">
   <w:body>
     <w:p>
       <w:pPr>
         <w:spacing w:after="0"/>
       </w:pPr>
-      <w:bookmarkStart w:id="0" w:name="_GoBack"/>
-      <w:bookmarkEnd w:id="0"/>
     </w:p>
     <w:p>
       <w:pPr>
@@ -180,13 +178,8 @@
         <w:jc w:val="right"/>
       </w:pPr>
       <w:r>
-        <w:t xml:space="preserve">    Keith </w:t>
-      </w:r>
-      <w:proofErr w:type="spellStart"/>
-      <w:r>
-        <w:t>Horrocks</w:t>
-      </w:r>
-      <w:proofErr w:type="spellEnd"/>
+        <w:t xml:space="preserve">    Keith Horrocks</w:t>
+      </w:r>
     </w:p>
     <w:p>
       <w:pPr>
@@ -200,13 +193,8 @@
         <w:jc w:val="right"/>
       </w:pPr>
       <w:r>
-        <w:t xml:space="preserve">    Hannah </w:t>
-      </w:r>
-      <w:proofErr w:type="spellStart"/>
-      <w:r>
-        <w:t>Pinkos</w:t>
-      </w:r>
-      <w:proofErr w:type="spellEnd"/>
+        <w:t xml:space="preserve">    Hannah Pinkos</w:t>
+      </w:r>
     </w:p>
     <w:p>
       <w:pPr>
@@ -220,21 +208,8 @@
         <w:jc w:val="right"/>
       </w:pPr>
       <w:r>
-        <w:t xml:space="preserve">    </w:t>
-      </w:r>
-      <w:proofErr w:type="spellStart"/>
-      <w:r>
-        <w:t>Jirakit</w:t>
-      </w:r>
-      <w:proofErr w:type="spellEnd"/>
-      <w:r>
-        <w:t xml:space="preserve"> </w:t>
-      </w:r>
-      <w:proofErr w:type="spellStart"/>
-      <w:r>
-        <w:t>Songprasit</w:t>
-      </w:r>
-      <w:proofErr w:type="spellEnd"/>
+        <w:t xml:space="preserve">    Jirakit Songprasit</w:t>
+      </w:r>
     </w:p>
     <w:p>
       <w:pPr>
@@ -248,13 +223,8 @@
         <w:jc w:val="right"/>
       </w:pPr>
       <w:r>
-        <w:t xml:space="preserve">    Ryan </w:t>
-      </w:r>
-      <w:proofErr w:type="spellStart"/>
-      <w:r>
-        <w:t>Hersh</w:t>
-      </w:r>
-      <w:proofErr w:type="spellEnd"/>
+        <w:t xml:space="preserve">    Ryan Hersh</w:t>
+      </w:r>
     </w:p>
     <w:p>
       <w:pPr>
@@ -366,6 +336,7 @@
           <w:b/>
           <w:sz w:val="36"/>
         </w:rPr>
+        <w:lastRenderedPageBreak/>
         <w:t>Revision History</w:t>
       </w:r>
     </w:p>
@@ -382,7 +353,7 @@
       <w:tblPr>
         <w:tblStyle w:val="TableGrid"/>
         <w:tblW w:w="0" w:type="auto"/>
-        <w:tblLook w:val="00BF"/>
+        <w:tblLook w:val="00BF" w:firstRow="1" w:lastRow="0" w:firstColumn="1" w:lastColumn="0" w:noHBand="0" w:noVBand="0"/>
       </w:tblPr>
       <w:tblGrid>
         <w:gridCol w:w="2268"/>
@@ -439,45 +410,8 @@
           </w:tcPr>
           <w:p>
             <w:r>
-              <w:t xml:space="preserve">Kristian Calhoun, Keith </w:t>
+              <w:t>Kristian Calhoun, Keith Horrocks, Hannah Pinkos, Jirakit Songprasit, Ryan Hersh</w:t>
             </w:r>
-            <w:proofErr w:type="spellStart"/>
-            <w:r>
-              <w:t>Horrocks</w:t>
-            </w:r>
-            <w:proofErr w:type="spellEnd"/>
-            <w:r>
-              <w:t xml:space="preserve">, Hannah </w:t>
-            </w:r>
-            <w:proofErr w:type="spellStart"/>
-            <w:r>
-              <w:t>Pinkos</w:t>
-            </w:r>
-            <w:proofErr w:type="spellEnd"/>
-            <w:r>
-              <w:t xml:space="preserve">, </w:t>
-            </w:r>
-            <w:proofErr w:type="spellStart"/>
-            <w:r>
-              <w:t>Jirakit</w:t>
-            </w:r>
-            <w:proofErr w:type="spellEnd"/>
-            <w:r>
-              <w:t xml:space="preserve"> </w:t>
-            </w:r>
-            <w:proofErr w:type="spellStart"/>
-            <w:r>
-              <w:t>Songprasit</w:t>
-            </w:r>
-            <w:proofErr w:type="spellEnd"/>
-            <w:r>
-              <w:t xml:space="preserve">, Ryan </w:t>
-            </w:r>
-            <w:proofErr w:type="spellStart"/>
-            <w:r>
-              <w:t>Hersh</w:t>
-            </w:r>
-            <w:proofErr w:type="spellEnd"/>
           </w:p>
         </w:tc>
         <w:tc>
@@ -743,6 +677,7 @@
         <w:rPr>
           <w:b/>
         </w:rPr>
+        <w:lastRenderedPageBreak/>
         <w:t>Table of Contents</w:t>
       </w:r>
     </w:p>
@@ -802,6 +737,7 @@
         <w:r>
           <w:rPr>
             <w:noProof/>
+            <w:webHidden/>
           </w:rPr>
         </w:r>
         <w:r>
@@ -874,6 +810,7 @@
         <w:r>
           <w:rPr>
             <w:noProof/>
+            <w:webHidden/>
           </w:rPr>
         </w:r>
         <w:r>
@@ -946,6 +883,7 @@
         <w:r>
           <w:rPr>
             <w:noProof/>
+            <w:webHidden/>
           </w:rPr>
         </w:r>
         <w:r>
@@ -1016,6 +954,7 @@
         <w:r>
           <w:rPr>
             <w:noProof/>
+            <w:webHidden/>
           </w:rPr>
         </w:r>
         <w:r>
@@ -1086,6 +1025,7 @@
         <w:r>
           <w:rPr>
             <w:noProof/>
+            <w:webHidden/>
           </w:rPr>
         </w:r>
         <w:r>
@@ -1158,6 +1098,7 @@
         <w:r>
           <w:rPr>
             <w:noProof/>
+            <w:webHidden/>
           </w:rPr>
         </w:r>
         <w:r>
@@ -1230,6 +1171,7 @@
         <w:r>
           <w:rPr>
             <w:noProof/>
+            <w:webHidden/>
           </w:rPr>
         </w:r>
         <w:r>
@@ -1302,6 +1244,7 @@
         <w:r>
           <w:rPr>
             <w:noProof/>
+            <w:webHidden/>
           </w:rPr>
         </w:r>
         <w:r>
@@ -1374,6 +1317,7 @@
         <w:r>
           <w:rPr>
             <w:noProof/>
+            <w:webHidden/>
           </w:rPr>
         </w:r>
         <w:r>
@@ -1444,6 +1388,7 @@
         <w:r>
           <w:rPr>
             <w:noProof/>
+            <w:webHidden/>
           </w:rPr>
         </w:r>
         <w:r>
@@ -1514,6 +1459,7 @@
         <w:r>
           <w:rPr>
             <w:noProof/>
+            <w:webHidden/>
           </w:rPr>
         </w:r>
         <w:r>
@@ -1584,6 +1530,7 @@
         <w:r>
           <w:rPr>
             <w:noProof/>
+            <w:webHidden/>
           </w:rPr>
         </w:r>
         <w:r>
@@ -1654,6 +1601,7 @@
         <w:r>
           <w:rPr>
             <w:noProof/>
+            <w:webHidden/>
           </w:rPr>
         </w:r>
         <w:r>
@@ -1724,6 +1672,7 @@
         <w:r>
           <w:rPr>
             <w:noProof/>
+            <w:webHidden/>
           </w:rPr>
         </w:r>
         <w:r>
@@ -1796,6 +1745,7 @@
         <w:r>
           <w:rPr>
             <w:noProof/>
+            <w:webHidden/>
           </w:rPr>
         </w:r>
         <w:r>
@@ -1868,6 +1818,7 @@
         <w:r>
           <w:rPr>
             <w:noProof/>
+            <w:webHidden/>
           </w:rPr>
         </w:r>
         <w:r>
@@ -1940,6 +1891,7 @@
         <w:r>
           <w:rPr>
             <w:noProof/>
+            <w:webHidden/>
           </w:rPr>
         </w:r>
         <w:r>
@@ -2010,6 +1962,7 @@
         <w:r>
           <w:rPr>
             <w:noProof/>
+            <w:webHidden/>
           </w:rPr>
         </w:r>
         <w:r>
@@ -2080,6 +2033,7 @@
         <w:r>
           <w:rPr>
             <w:noProof/>
+            <w:webHidden/>
           </w:rPr>
         </w:r>
         <w:r>
@@ -2150,6 +2104,7 @@
         <w:r>
           <w:rPr>
             <w:noProof/>
+            <w:webHidden/>
           </w:rPr>
         </w:r>
         <w:r>
@@ -2220,6 +2175,7 @@
         <w:r>
           <w:rPr>
             <w:noProof/>
+            <w:webHidden/>
           </w:rPr>
         </w:r>
         <w:r>
@@ -2290,6 +2246,7 @@
         <w:r>
           <w:rPr>
             <w:noProof/>
+            <w:webHidden/>
           </w:rPr>
         </w:r>
         <w:r>
@@ -2360,6 +2317,7 @@
         <w:r>
           <w:rPr>
             <w:noProof/>
+            <w:webHidden/>
           </w:rPr>
         </w:r>
         <w:r>
@@ -2432,6 +2390,7 @@
         <w:r>
           <w:rPr>
             <w:noProof/>
+            <w:webHidden/>
           </w:rPr>
         </w:r>
         <w:r>
@@ -2502,6 +2461,7 @@
         <w:r>
           <w:rPr>
             <w:noProof/>
+            <w:webHidden/>
           </w:rPr>
         </w:r>
         <w:r>
@@ -2572,6 +2532,7 @@
         <w:r>
           <w:rPr>
             <w:noProof/>
+            <w:webHidden/>
           </w:rPr>
         </w:r>
         <w:r>
@@ -2644,6 +2605,7 @@
         <w:r>
           <w:rPr>
             <w:noProof/>
+            <w:webHidden/>
           </w:rPr>
         </w:r>
         <w:r>
@@ -2716,6 +2678,7 @@
         <w:r>
           <w:rPr>
             <w:noProof/>
+            <w:webHidden/>
           </w:rPr>
         </w:r>
         <w:r>
@@ -2788,6 +2751,7 @@
         <w:r>
           <w:rPr>
             <w:noProof/>
+            <w:webHidden/>
           </w:rPr>
         </w:r>
         <w:r>
@@ -2860,6 +2824,7 @@
         <w:r>
           <w:rPr>
             <w:noProof/>
+            <w:webHidden/>
           </w:rPr>
         </w:r>
         <w:r>
@@ -2932,6 +2897,7 @@
         <w:r>
           <w:rPr>
             <w:noProof/>
+            <w:webHidden/>
           </w:rPr>
         </w:r>
         <w:r>
@@ -3004,6 +2970,7 @@
         <w:r>
           <w:rPr>
             <w:noProof/>
+            <w:webHidden/>
           </w:rPr>
         </w:r>
         <w:r>
@@ -3076,6 +3043,7 @@
         <w:r>
           <w:rPr>
             <w:noProof/>
+            <w:webHidden/>
           </w:rPr>
         </w:r>
         <w:r>
@@ -3148,6 +3116,7 @@
         <w:r>
           <w:rPr>
             <w:noProof/>
+            <w:webHidden/>
           </w:rPr>
         </w:r>
         <w:r>
@@ -3220,6 +3189,7 @@
         <w:r>
           <w:rPr>
             <w:noProof/>
+            <w:webHidden/>
           </w:rPr>
         </w:r>
         <w:r>
@@ -3290,6 +3260,7 @@
         <w:r>
           <w:rPr>
             <w:noProof/>
+            <w:webHidden/>
           </w:rPr>
         </w:r>
         <w:r>
@@ -3360,6 +3331,7 @@
         <w:r>
           <w:rPr>
             <w:noProof/>
+            <w:webHidden/>
           </w:rPr>
         </w:r>
         <w:r>
@@ -3430,6 +3402,7 @@
         <w:r>
           <w:rPr>
             <w:noProof/>
+            <w:webHidden/>
           </w:rPr>
         </w:r>
         <w:r>
@@ -3500,6 +3473,7 @@
         <w:r>
           <w:rPr>
             <w:noProof/>
+            <w:webHidden/>
           </w:rPr>
         </w:r>
         <w:r>
@@ -3570,6 +3544,7 @@
         <w:r>
           <w:rPr>
             <w:noProof/>
+            <w:webHidden/>
           </w:rPr>
         </w:r>
         <w:r>
@@ -3640,6 +3615,7 @@
         <w:r>
           <w:rPr>
             <w:noProof/>
+            <w:webHidden/>
           </w:rPr>
         </w:r>
         <w:r>
@@ -3712,6 +3688,7 @@
         <w:r>
           <w:rPr>
             <w:noProof/>
+            <w:webHidden/>
           </w:rPr>
         </w:r>
         <w:r>
@@ -3782,6 +3759,7 @@
         <w:r>
           <w:rPr>
             <w:noProof/>
+            <w:webHidden/>
           </w:rPr>
         </w:r>
         <w:r>
@@ -3852,6 +3830,7 @@
         <w:r>
           <w:rPr>
             <w:noProof/>
+            <w:webHidden/>
           </w:rPr>
         </w:r>
         <w:r>
@@ -3924,6 +3903,7 @@
         <w:r>
           <w:rPr>
             <w:noProof/>
+            <w:webHidden/>
           </w:rPr>
         </w:r>
         <w:r>
@@ -3994,6 +3974,7 @@
         <w:r>
           <w:rPr>
             <w:noProof/>
+            <w:webHidden/>
           </w:rPr>
         </w:r>
         <w:r>
@@ -4064,6 +4045,7 @@
         <w:r>
           <w:rPr>
             <w:noProof/>
+            <w:webHidden/>
           </w:rPr>
         </w:r>
         <w:r>
@@ -4134,6 +4116,7 @@
         <w:r>
           <w:rPr>
             <w:noProof/>
+            <w:webHidden/>
           </w:rPr>
         </w:r>
         <w:r>
@@ -4362,11 +4345,12 @@
         <w:pStyle w:val="Heading1"/>
         <w:spacing w:before="0"/>
       </w:pPr>
-      <w:bookmarkStart w:id="1" w:name="_Toc347268813"/>
-      <w:r>
+      <w:bookmarkStart w:id="0" w:name="_Toc347268813"/>
+      <w:r>
+        <w:lastRenderedPageBreak/>
         <w:t>1. Introduction</w:t>
       </w:r>
-      <w:bookmarkEnd w:id="1"/>
+      <w:bookmarkEnd w:id="0"/>
     </w:p>
     <w:p>
       <w:pPr>
@@ -4378,11 +4362,11 @@
         <w:pStyle w:val="Heading2"/>
         <w:spacing w:before="0"/>
       </w:pPr>
-      <w:bookmarkStart w:id="2" w:name="_Toc347268814"/>
+      <w:bookmarkStart w:id="1" w:name="_Toc347268814"/>
       <w:r>
         <w:t>1.1 Purpose</w:t>
       </w:r>
-      <w:bookmarkEnd w:id="2"/>
+      <w:bookmarkEnd w:id="1"/>
     </w:p>
     <w:p>
       <w:pPr>
@@ -4420,7 +4404,6 @@
       <w:pPr>
         <w:spacing w:after="0"/>
       </w:pPr>
-      <w:proofErr w:type="gramStart"/>
       <w:r>
         <w:t>Competition (FRC) team, to input data about the performance of each robot competing at a FRC event</w:t>
       </w:r>
@@ -4428,11 +4411,7 @@
         <w:t xml:space="preserve"> into a graphical user interface</w:t>
       </w:r>
       <w:r>
-        <w:t>.</w:t>
-      </w:r>
-      <w:proofErr w:type="gramEnd"/>
-      <w:r>
-        <w:t xml:space="preserve"> The program then stores the information and computes simple statistics. The system then allows users to view the data in a graphical format and sort the information based on different user-selected criteria.</w:t>
+        <w:t>. The program then stores the information and computes simple statistics. The system then allows users to view the data in a graphical format and sort the information based on different user-selected criteria.</w:t>
       </w:r>
     </w:p>
     <w:p>
@@ -4445,11 +4424,11 @@
         <w:pStyle w:val="Heading2"/>
         <w:spacing w:before="0"/>
       </w:pPr>
-      <w:bookmarkStart w:id="3" w:name="_Toc347268815"/>
+      <w:bookmarkStart w:id="2" w:name="_Toc347268815"/>
       <w:r>
         <w:t>1.2 Background</w:t>
       </w:r>
-      <w:bookmarkEnd w:id="3"/>
+      <w:bookmarkEnd w:id="2"/>
     </w:p>
     <w:p>
       <w:pPr>
@@ -4461,11 +4440,11 @@
         <w:pStyle w:val="Heading3"/>
         <w:spacing w:before="0"/>
       </w:pPr>
-      <w:bookmarkStart w:id="4" w:name="_Toc347268816"/>
+      <w:bookmarkStart w:id="3" w:name="_Toc347268816"/>
       <w:r>
         <w:t>1.2.1 About the FIRST Robotics Competition (FRC)</w:t>
       </w:r>
-      <w:bookmarkEnd w:id="4"/>
+      <w:bookmarkEnd w:id="3"/>
     </w:p>
     <w:p>
       <w:pPr>
@@ -4524,7 +4503,11 @@
         <w:tab/>
       </w:r>
       <w:r>
-        <w:t>To aid in the alliance selection process, many teams have students, known as “scouts,” record data (usually on paper) about the performance of each team’s robot in their qualification matches. This data then has to be organized and analyzed to reveal the strengths of each team. Depending upon a team’s own strategy, they will rank and sort all of the other teams according to different criteria to see which is the best at each aspect of the game. This information is then used to decide which robots would make the ideal alliance partners for the elimination rounds.</w:t>
+        <w:t xml:space="preserve">To aid in the alliance selection process, many teams have students, known as “scouts,” record data (usually on paper) about the performance of each team’s robot in their qualification matches. This data then has to be organized and analyzed to reveal the strengths of each team. Depending upon a team’s own strategy, they will rank and sort all of the other teams according to different criteria to see which is the </w:t>
+      </w:r>
+      <w:r>
+        <w:lastRenderedPageBreak/>
+        <w:t>best at each aspect of the game. This information is then used to decide which robots would make the ideal alliance partners for the elimination rounds.</w:t>
       </w:r>
     </w:p>
     <w:p>
@@ -4537,11 +4520,11 @@
         <w:pStyle w:val="Heading3"/>
         <w:spacing w:before="0"/>
       </w:pPr>
-      <w:bookmarkStart w:id="5" w:name="_Toc347268817"/>
+      <w:bookmarkStart w:id="4" w:name="_Toc347268817"/>
       <w:r>
         <w:t>1.2.2 About Ultimate Ascent</w:t>
       </w:r>
-      <w:bookmarkEnd w:id="5"/>
+      <w:bookmarkEnd w:id="4"/>
     </w:p>
     <w:p>
       <w:pPr>
@@ -4575,15 +4558,7 @@
         <w:tab/>
       </w:r>
       <w:r>
-        <w:t xml:space="preserve">A match begins with a fifteen second Autonomous Period in which robots operate following pre-programmed instructions. Any points scored during this period are worth double. Robots are then remotely operated by human drivers for the remainder of the match, known as the </w:t>
-      </w:r>
-      <w:proofErr w:type="spellStart"/>
-      <w:r>
-        <w:t>Teleoperated</w:t>
-      </w:r>
-      <w:proofErr w:type="spellEnd"/>
-      <w:r>
-        <w:t xml:space="preserve"> Period, where they attempt to score even more discs. Towards the end of the match, robots can earn bonus points by climbing a ten-foot tall pyramid structure. The higher a robot climbs on the pyramid, the more points it receives (either 10, 20, or 30 points). Scoring special colored discs into a small goal located on top of the pyramid earns an alliance even more bonus points (5 points per colored disc). The alliance whose robots score the most total points is the match winner.</w:t>
+        <w:t>A match begins with a fifteen second Autonomous Period in which robots operate following pre-programmed instructions. Any points scored during this period are worth double. Robots are then remotely operated by human drivers for the remainder of the match, known as the Teleoperated Period, where they attempt to score even more discs. Towards the end of the match, robots can earn bonus points by climbing a ten-foot tall pyramid structure. The higher a robot climbs on the pyramid, the more points it receives (either 10, 20, or 30 points). Scoring special colored discs into a small goal located on top of the pyramid earns an alliance even more bonus points (5 points per colored disc). The alliance whose robots score the most total points is the match winner.</w:t>
       </w:r>
     </w:p>
     <w:p>
@@ -4596,11 +4571,11 @@
         <w:pStyle w:val="Heading2"/>
         <w:spacing w:before="0"/>
       </w:pPr>
-      <w:bookmarkStart w:id="6" w:name="_Toc347268818"/>
+      <w:bookmarkStart w:id="5" w:name="_Toc347268818"/>
       <w:r>
         <w:t>1.3 Scope</w:t>
       </w:r>
-      <w:bookmarkEnd w:id="6"/>
+      <w:bookmarkEnd w:id="5"/>
     </w:p>
     <w:p>
       <w:pPr>
@@ -4693,11 +4668,12 @@
         <w:pStyle w:val="Heading2"/>
         <w:spacing w:before="0"/>
       </w:pPr>
-      <w:bookmarkStart w:id="7" w:name="_Toc347268819"/>
-      <w:r>
+      <w:bookmarkStart w:id="6" w:name="_Toc347268819"/>
+      <w:r>
+        <w:lastRenderedPageBreak/>
         <w:t>1.4 Glossary</w:t>
       </w:r>
-      <w:bookmarkEnd w:id="7"/>
+      <w:bookmarkEnd w:id="6"/>
     </w:p>
     <w:p>
       <w:pPr>
@@ -4816,15 +4792,7 @@
         <w:t>JavaScript</w:t>
       </w:r>
       <w:r>
-        <w:t xml:space="preserve"> </w:t>
-      </w:r>
-      <w:proofErr w:type="spellStart"/>
-      <w:r>
-        <w:t>JavaScript</w:t>
-      </w:r>
-      <w:proofErr w:type="spellEnd"/>
-      <w:r>
-        <w:t xml:space="preserve"> is a client-side scripting language commonly used to implement user interfaces and dynamic content on websites.</w:t>
+        <w:t xml:space="preserve"> JavaScript is a client-side scripting language commonly used to implement user interfaces and dynamic content on websites.</w:t>
       </w:r>
     </w:p>
     <w:p>
@@ -4954,11 +4922,12 @@
         <w:pStyle w:val="Heading1"/>
         <w:spacing w:before="0"/>
       </w:pPr>
-      <w:bookmarkStart w:id="8" w:name="_Toc347268820"/>
-      <w:r>
+      <w:bookmarkStart w:id="7" w:name="_Toc347268820"/>
+      <w:r>
+        <w:lastRenderedPageBreak/>
         <w:t>2. Overall Description</w:t>
       </w:r>
-      <w:bookmarkEnd w:id="8"/>
+      <w:bookmarkEnd w:id="7"/>
     </w:p>
     <w:p>
       <w:pPr>
@@ -4970,14 +4939,14 @@
         <w:pStyle w:val="Heading2"/>
         <w:spacing w:before="0"/>
       </w:pPr>
-      <w:bookmarkStart w:id="9" w:name="_Toc347268821"/>
+      <w:bookmarkStart w:id="8" w:name="_Toc347268821"/>
       <w:r>
         <w:t xml:space="preserve">2.1 </w:t>
       </w:r>
       <w:r>
         <w:t>Product Perspective</w:t>
       </w:r>
-      <w:bookmarkEnd w:id="9"/>
+      <w:bookmarkEnd w:id="8"/>
     </w:p>
     <w:p>
       <w:pPr>
@@ -5005,11 +4974,11 @@
         <w:pStyle w:val="Heading3"/>
         <w:spacing w:before="0"/>
       </w:pPr>
-      <w:bookmarkStart w:id="10" w:name="_Toc347268822"/>
+      <w:bookmarkStart w:id="9" w:name="_Toc347268822"/>
       <w:r>
         <w:t>2.1.1 User Interface</w:t>
       </w:r>
-      <w:bookmarkEnd w:id="10"/>
+      <w:bookmarkEnd w:id="9"/>
     </w:p>
     <w:p>
       <w:pPr>
@@ -5037,11 +5006,11 @@
         <w:pStyle w:val="Heading3"/>
         <w:spacing w:before="0"/>
       </w:pPr>
-      <w:bookmarkStart w:id="11" w:name="_Toc347268823"/>
+      <w:bookmarkStart w:id="10" w:name="_Toc347268823"/>
       <w:r>
         <w:t>2.1.2 Hardware Interface</w:t>
       </w:r>
-      <w:bookmarkEnd w:id="11"/>
+      <w:bookmarkEnd w:id="10"/>
     </w:p>
     <w:p>
       <w:pPr>
@@ -5152,11 +5121,11 @@
         <w:pStyle w:val="Heading3"/>
         <w:spacing w:before="0"/>
       </w:pPr>
-      <w:bookmarkStart w:id="12" w:name="_Toc347268824"/>
+      <w:bookmarkStart w:id="11" w:name="_Toc347268824"/>
       <w:r>
         <w:t>2.1.3 Software Interface</w:t>
       </w:r>
-      <w:bookmarkEnd w:id="12"/>
+      <w:bookmarkEnd w:id="11"/>
     </w:p>
     <w:p>
       <w:pPr>
@@ -5213,11 +5182,11 @@
         <w:pStyle w:val="Heading3"/>
         <w:spacing w:before="0"/>
       </w:pPr>
-      <w:bookmarkStart w:id="13" w:name="_Toc347268825"/>
+      <w:bookmarkStart w:id="12" w:name="_Toc347268825"/>
       <w:r>
         <w:t>2.1.4 Communication Interfaces</w:t>
       </w:r>
-      <w:bookmarkEnd w:id="13"/>
+      <w:bookmarkEnd w:id="12"/>
     </w:p>
     <w:p>
       <w:pPr>
@@ -5245,11 +5214,11 @@
         <w:pStyle w:val="Heading3"/>
         <w:spacing w:before="0"/>
       </w:pPr>
-      <w:bookmarkStart w:id="14" w:name="_Toc347268826"/>
+      <w:bookmarkStart w:id="13" w:name="_Toc347268826"/>
       <w:r>
         <w:t>2.1.5 Memory Constraints</w:t>
       </w:r>
-      <w:bookmarkEnd w:id="14"/>
+      <w:bookmarkEnd w:id="13"/>
     </w:p>
     <w:p>
       <w:pPr>
@@ -5277,11 +5246,11 @@
         <w:pStyle w:val="Heading2"/>
         <w:spacing w:before="0"/>
       </w:pPr>
-      <w:bookmarkStart w:id="15" w:name="_Toc347268827"/>
+      <w:bookmarkStart w:id="14" w:name="_Toc347268827"/>
       <w:r>
         <w:t>2.2 User Characteristics</w:t>
       </w:r>
-      <w:bookmarkEnd w:id="15"/>
+      <w:bookmarkEnd w:id="14"/>
     </w:p>
     <w:p>
       <w:pPr>
@@ -5314,18 +5283,18 @@
         <w:pStyle w:val="Heading1"/>
         <w:spacing w:before="0"/>
       </w:pPr>
-      <w:bookmarkStart w:id="16" w:name="_Toc347268828"/>
+      <w:bookmarkStart w:id="15" w:name="_Toc347268828"/>
       <w:r>
         <w:t>3. Specific Requirements</w:t>
       </w:r>
-      <w:bookmarkEnd w:id="16"/>
+      <w:bookmarkEnd w:id="15"/>
     </w:p>
     <w:p/>
     <w:tbl>
       <w:tblPr>
         <w:tblStyle w:val="TableGrid"/>
         <w:tblW w:w="0" w:type="auto"/>
-        <w:tblLook w:val="00BF"/>
+        <w:tblLook w:val="00BF" w:firstRow="1" w:lastRow="0" w:firstColumn="1" w:lastColumn="0" w:noHBand="0" w:noVBand="0"/>
       </w:tblPr>
       <w:tblGrid>
         <w:gridCol w:w="1458"/>
@@ -5470,11 +5439,11 @@
         <w:pStyle w:val="Heading2"/>
         <w:spacing w:before="0"/>
       </w:pPr>
-      <w:bookmarkStart w:id="17" w:name="_Toc347268829"/>
+      <w:bookmarkStart w:id="16" w:name="_Toc347268829"/>
       <w:r>
         <w:t>3.1 Functional Requirements</w:t>
       </w:r>
-      <w:bookmarkEnd w:id="17"/>
+      <w:bookmarkEnd w:id="16"/>
     </w:p>
     <w:p>
       <w:pPr>
@@ -5486,11 +5455,11 @@
         <w:pStyle w:val="Heading3"/>
         <w:spacing w:before="0"/>
       </w:pPr>
-      <w:bookmarkStart w:id="18" w:name="_Toc347268830"/>
+      <w:bookmarkStart w:id="17" w:name="_Toc347268830"/>
       <w:r>
         <w:t>3.1.1 User Accounts</w:t>
       </w:r>
-      <w:bookmarkEnd w:id="18"/>
+      <w:bookmarkEnd w:id="17"/>
     </w:p>
     <w:p>
       <w:pPr>
@@ -5821,13 +5790,8 @@
         <w:t>- A valid email address used for login credentials shall have up to 254 characters, and must be of the f</w:t>
       </w:r>
       <w:r>
-        <w:t xml:space="preserve">ormat </w:t>
-      </w:r>
-      <w:proofErr w:type="spellStart"/>
-      <w:r>
-        <w:t>address@domain.extension</w:t>
-      </w:r>
-      <w:proofErr w:type="spellEnd"/>
+        <w:t>ormat address@domain.extension</w:t>
+      </w:r>
       <w:r>
         <w:t xml:space="preserve"> where address, domain and extension are not blank. </w:t>
       </w:r>
@@ -6132,6 +6096,7 @@
         <w:ind w:left="720" w:hanging="720"/>
       </w:pPr>
       <w:r>
+        <w:lastRenderedPageBreak/>
         <w:t xml:space="preserve">        </w:t>
       </w:r>
       <w:r>
@@ -6189,11 +6154,11 @@
         <w:pStyle w:val="Heading3"/>
         <w:spacing w:before="0"/>
       </w:pPr>
-      <w:bookmarkStart w:id="19" w:name="_Toc347268831"/>
+      <w:bookmarkStart w:id="18" w:name="_Toc347268831"/>
       <w:r>
         <w:t>3.1.2 Security Requirements</w:t>
       </w:r>
-      <w:bookmarkEnd w:id="19"/>
+      <w:bookmarkEnd w:id="18"/>
     </w:p>
     <w:p>
       <w:pPr>
@@ -6310,11 +6275,11 @@
         <w:pStyle w:val="Heading3"/>
         <w:spacing w:before="0"/>
       </w:pPr>
-      <w:bookmarkStart w:id="20" w:name="_Toc347268832"/>
+      <w:bookmarkStart w:id="19" w:name="_Toc347268832"/>
       <w:r>
         <w:t>3.1.3 Event Data Management</w:t>
       </w:r>
-      <w:bookmarkEnd w:id="20"/>
+      <w:bookmarkEnd w:id="19"/>
     </w:p>
     <w:p>
       <w:pPr>
@@ -6517,29 +6482,31 @@
       <w:r>
         <w:t xml:space="preserve"> - A valid event start date shall be in the form '</w:t>
       </w:r>
-      <w:proofErr w:type="spellStart"/>
-      <w:r>
-        <w:t>dd/mm/yyyy</w:t>
-      </w:r>
-      <w:proofErr w:type="spellEnd"/>
-      <w:r>
-        <w:t xml:space="preserve">' where </w:t>
-      </w:r>
-      <w:proofErr w:type="spellStart"/>
+      <w:r>
+        <w:t>mm</w:t>
+      </w:r>
+      <w:r>
+        <w:t>/</w:t>
+      </w:r>
       <w:r>
         <w:t>dd</w:t>
       </w:r>
-      <w:proofErr w:type="spellEnd"/>
-      <w:r>
-        <w:t xml:space="preserve">, mm, and </w:t>
-      </w:r>
-      <w:proofErr w:type="spellStart"/>
-      <w:r>
-        <w:t>yyyy</w:t>
-      </w:r>
-      <w:proofErr w:type="spellEnd"/>
-      <w:r>
-        <w:t xml:space="preserve"> are nonnegative integers. </w:t>
+      <w:r>
+        <w:t xml:space="preserve">/yyyy' where </w:t>
+      </w:r>
+      <w:r>
+        <w:t>mm</w:t>
+      </w:r>
+      <w:r>
+        <w:t xml:space="preserve">, </w:t>
+      </w:r>
+      <w:r>
+        <w:t>dd</w:t>
+      </w:r>
+      <w:bookmarkStart w:id="20" w:name="_GoBack"/>
+      <w:bookmarkEnd w:id="20"/>
+      <w:r>
+        <w:t xml:space="preserve">, and yyyy are nonnegative integers. </w:t>
       </w:r>
       <w:r>
         <w:rPr>
@@ -6638,6 +6605,7 @@
         </w:rPr>
       </w:pPr>
       <w:r>
+        <w:lastRenderedPageBreak/>
         <w:tab/>
       </w:r>
       <w:r>
@@ -7144,6 +7112,7 @@
         </w:rPr>
       </w:pPr>
       <w:r>
+        <w:lastRenderedPageBreak/>
         <w:t xml:space="preserve">    </w:t>
       </w:r>
       <w:r>
@@ -7660,21 +7629,7 @@
         <w:rPr>
           <w:i/>
         </w:rPr>
-        <w:t xml:space="preserve">Number of discs scored in the top goal in </w:t>
-      </w:r>
-      <w:proofErr w:type="spellStart"/>
-      <w:r>
-        <w:rPr>
-          <w:i/>
-        </w:rPr>
-        <w:t>teleoperated</w:t>
-      </w:r>
-      <w:proofErr w:type="spellEnd"/>
-      <w:r>
-        <w:rPr>
-          <w:i/>
-        </w:rPr>
-        <w:t xml:space="preserve"> mode</w:t>
+        <w:t>Number of discs scored in the top goal in teleoperated mode</w:t>
       </w:r>
       <w:r>
         <w:t xml:space="preserve"> - A valid number must be a nonnegative integer. </w:t>
@@ -7707,6 +7662,7 @@
         </w:rPr>
       </w:pPr>
       <w:r>
+        <w:lastRenderedPageBreak/>
         <w:tab/>
       </w:r>
       <w:r>
@@ -7716,21 +7672,7 @@
         <w:rPr>
           <w:i/>
         </w:rPr>
-        <w:t xml:space="preserve">Number of discs scored in the middle goal in </w:t>
-      </w:r>
-      <w:proofErr w:type="spellStart"/>
-      <w:r>
-        <w:rPr>
-          <w:i/>
-        </w:rPr>
-        <w:t>teleoperated</w:t>
-      </w:r>
-      <w:proofErr w:type="spellEnd"/>
-      <w:r>
-        <w:rPr>
-          <w:i/>
-        </w:rPr>
-        <w:t xml:space="preserve"> mode</w:t>
+        <w:t>Number of discs scored in the middle goal in teleoperated mode</w:t>
       </w:r>
       <w:r>
         <w:t xml:space="preserve"> - A valid number must be a nonnegative integer. </w:t>
@@ -7772,21 +7714,7 @@
         <w:rPr>
           <w:i/>
         </w:rPr>
-        <w:t xml:space="preserve">Number of discs scored in the bottom goal in </w:t>
-      </w:r>
-      <w:proofErr w:type="spellStart"/>
-      <w:r>
-        <w:rPr>
-          <w:i/>
-        </w:rPr>
-        <w:t>teleoperated</w:t>
-      </w:r>
-      <w:proofErr w:type="spellEnd"/>
-      <w:r>
-        <w:rPr>
-          <w:i/>
-        </w:rPr>
-        <w:t xml:space="preserve"> mode</w:t>
+        <w:t>Number of discs scored in the bottom goal in teleoperated mode</w:t>
       </w:r>
       <w:r>
         <w:t xml:space="preserve"> - A valid number must be a nonnegative integer. </w:t>
@@ -7825,21 +7753,7 @@
         <w:rPr>
           <w:i/>
         </w:rPr>
-        <w:t xml:space="preserve">Number of discs scored in the pyramid goal in </w:t>
-      </w:r>
-      <w:proofErr w:type="spellStart"/>
-      <w:r>
-        <w:rPr>
-          <w:i/>
-        </w:rPr>
-        <w:t>teleoperated</w:t>
-      </w:r>
-      <w:proofErr w:type="spellEnd"/>
-      <w:r>
-        <w:rPr>
-          <w:i/>
-        </w:rPr>
-        <w:t xml:space="preserve"> mode</w:t>
+        <w:t>Number of discs scored in the pyramid goal in teleoperated mode</w:t>
       </w:r>
       <w:r>
         <w:t xml:space="preserve"> - A valid number must be a nonnegative integer. </w:t>
@@ -8283,6 +8197,7 @@
         </w:rPr>
       </w:pPr>
       <w:r>
+        <w:lastRenderedPageBreak/>
         <w:tab/>
       </w:r>
       <w:r>
@@ -8682,6 +8597,7 @@
         <w:spacing w:after="0"/>
       </w:pPr>
       <w:r>
+        <w:lastRenderedPageBreak/>
         <w:tab/>
       </w:r>
     </w:p>
@@ -9096,6 +9012,7 @@
         </w:rPr>
       </w:pPr>
       <w:r>
+        <w:lastRenderedPageBreak/>
         <w:tab/>
       </w:r>
       <w:r>
@@ -9368,6 +9285,7 @@
         <w:rPr>
           <w:noProof/>
         </w:rPr>
+        <w:lastRenderedPageBreak/>
         <w:drawing>
           <wp:inline distT="0" distB="0" distL="0" distR="0">
             <wp:extent cx="5486400" cy="3748661"/>
@@ -9386,7 +9304,7 @@
                     </pic:cNvPicPr>
                   </pic:nvPicPr>
                   <pic:blipFill>
-                    <a:blip r:embed="rId6"/>
+                    <a:blip r:embed="rId7"/>
                     <a:srcRect/>
                     <a:stretch>
                       <a:fillRect/>
@@ -9455,6 +9373,7 @@
         <w:rPr>
           <w:noProof/>
         </w:rPr>
+        <w:lastRenderedPageBreak/>
         <w:drawing>
           <wp:inline distT="0" distB="0" distL="0" distR="0">
             <wp:extent cx="5486400" cy="4866724"/>
@@ -9473,7 +9392,7 @@
                     </pic:cNvPicPr>
                   </pic:nvPicPr>
                   <pic:blipFill>
-                    <a:blip r:embed="rId7"/>
+                    <a:blip r:embed="rId8"/>
                     <a:srcRect/>
                     <a:stretch>
                       <a:fillRect/>
@@ -9542,6 +9461,7 @@
         <w:rPr>
           <w:noProof/>
         </w:rPr>
+        <w:lastRenderedPageBreak/>
         <w:drawing>
           <wp:inline distT="0" distB="0" distL="0" distR="0">
             <wp:extent cx="5486400" cy="5858189"/>
@@ -9560,7 +9480,7 @@
                     </pic:cNvPicPr>
                   </pic:nvPicPr>
                   <pic:blipFill>
-                    <a:blip r:embed="rId8"/>
+                    <a:blip r:embed="rId9"/>
                     <a:srcRect/>
                     <a:stretch>
                       <a:fillRect/>
@@ -9605,23 +9525,7 @@
         <w:t>Figure 3.3.4</w:t>
       </w:r>
       <w:r>
-        <w:t xml:space="preserve"> </w:t>
-      </w:r>
-      <w:proofErr w:type="gramStart"/>
-      <w:r>
-        <w:t>The enter</w:t>
-      </w:r>
-      <w:proofErr w:type="gramEnd"/>
-      <w:r>
-        <w:t xml:space="preserve"> new match record page contains a form field for each </w:t>
-      </w:r>
-      <w:proofErr w:type="spellStart"/>
-      <w:r>
-        <w:t>datapoint</w:t>
-      </w:r>
-      <w:proofErr w:type="spellEnd"/>
-      <w:r>
-        <w:t>, allowing the user to enter relevant data about the match (refer to [0560-0730]). The page also contains a canvas that allows the user to draw the path of the robot on an image of the arena, referred to in 0740. The user can click submit to save entered information or cancel to return to the previous page. Pages that scouts and administrators use to enter new data into the system have a similar layout and functionality.</w:t>
+        <w:t xml:space="preserve"> The enter new match record page contains a form field for each datapoint, allowing the user to enter relevant data about the match (refer to [0560-0730]). The page also contains a canvas that allows the user to draw the path of the robot on an image of the arena, referred to in 0740. The user can click submit to save entered information or cancel to return to the previous page. Pages that scouts and administrators use to enter new data into the system have a similar layout and functionality.</w:t>
       </w:r>
     </w:p>
     <w:p>
@@ -9637,6 +9541,7 @@
         <w:rPr>
           <w:noProof/>
         </w:rPr>
+        <w:lastRenderedPageBreak/>
         <w:drawing>
           <wp:inline distT="0" distB="0" distL="0" distR="0">
             <wp:extent cx="5486400" cy="5933440"/>
@@ -9655,7 +9560,7 @@
                     </pic:cNvPicPr>
                   </pic:nvPicPr>
                   <pic:blipFill>
-                    <a:blip r:embed="rId9"/>
+                    <a:blip r:embed="rId10"/>
                     <a:srcRect/>
                     <a:stretch>
                       <a:fillRect/>
@@ -9720,6 +9625,7 @@
       </w:pPr>
       <w:bookmarkStart w:id="28" w:name="_Toc347268840"/>
       <w:r>
+        <w:lastRenderedPageBreak/>
         <w:t>4. System Evolution</w:t>
       </w:r>
       <w:bookmarkEnd w:id="28"/>
@@ -9829,15 +9735,11 @@
         <w:tab/>
       </w:r>
       <w:r>
-        <w:t xml:space="preserve">Once 4.2 </w:t>
-      </w:r>
-      <w:proofErr w:type="gramStart"/>
-      <w:r>
-        <w:t>is</w:t>
-      </w:r>
-      <w:proofErr w:type="gramEnd"/>
-      <w:r>
-        <w:t xml:space="preserve"> implemented, the ability to generate match planning reports can also be added to the system. With a known match schedule, the team using FRC Scout would be able to search to see which teams they are playing with or against in future matches. The system can then use the stored match records for these teams to generate a report that shows a summary of the strengths and weaknesses for each of the teams in a future match. Teams using FRC Scout could then use the results of the generated match planning report to decide upon the best strategies to use for their upcoming matches.</w:t>
+        <w:t xml:space="preserve">Once 4.2 is implemented, the ability to generate match planning reports can also be added to the system. With a known match schedule, the team using FRC Scout would be able to search to see which teams they are playing with or against in future matches. The system can then use the stored match records for these teams to generate a report that shows a summary of the strengths and weaknesses for each of the teams in a future match. Teams using FRC Scout could then use the </w:t>
+      </w:r>
+      <w:r>
+        <w:lastRenderedPageBreak/>
+        <w:t>results of the generated match planning report to decide upon the best strategies to use for their upcoming matches.</w:t>
       </w:r>
     </w:p>
     <w:p>
@@ -9957,6 +9859,7 @@
       </w:pPr>
       <w:bookmarkStart w:id="34" w:name="_Toc347268846"/>
       <w:r>
+        <w:lastRenderedPageBreak/>
         <w:t>5. Use Cases</w:t>
       </w:r>
       <w:bookmarkEnd w:id="34"/>
@@ -9997,7 +9900,7 @@
                     </pic:cNvPicPr>
                   </pic:nvPicPr>
                   <pic:blipFill>
-                    <a:blip r:embed="rId10"/>
+                    <a:blip r:embed="rId11"/>
                     <a:srcRect/>
                     <a:stretch>
                       <a:fillRect/>
@@ -10037,13 +9940,8 @@
         <w:t>Figure 5.1</w:t>
       </w:r>
       <w:r>
-        <w:t xml:space="preserve"> Use Case </w:t>
-      </w:r>
-      <w:proofErr w:type="gramStart"/>
-      <w:r>
-        <w:t>Diagram</w:t>
-      </w:r>
-      <w:proofErr w:type="gramEnd"/>
+        <w:t xml:space="preserve"> Use Case Diagram</w:t>
+      </w:r>
     </w:p>
     <w:p>
       <w:pPr>
@@ -10327,14 +10225,12 @@
           <w:b/>
         </w:rPr>
       </w:pPr>
-      <w:proofErr w:type="spellStart"/>
       <w:r>
         <w:rPr>
           <w:b/>
         </w:rPr>
         <w:t>Subflow</w:t>
       </w:r>
-      <w:proofErr w:type="spellEnd"/>
     </w:p>
     <w:p>
       <w:pPr>
@@ -10446,6 +10342,7 @@
         <w:spacing w:after="0"/>
       </w:pPr>
       <w:r>
+        <w:lastRenderedPageBreak/>
         <w:t>The user can view the data in the form of a graphical chart.</w:t>
       </w:r>
     </w:p>
@@ -10762,6 +10659,7 @@
         <w:spacing w:after="0"/>
       </w:pPr>
       <w:r>
+        <w:lastRenderedPageBreak/>
         <w:t>The user can view the full match record by selecting a match from the grid and clicking to view match record.  The user will be redirected to a page containing the match record data originally entered by a scout.</w:t>
       </w:r>
     </w:p>
@@ -10945,23 +10843,7 @@
         <w:spacing w:after="0"/>
       </w:pPr>
       <w:r>
-        <w:t xml:space="preserve">The user can sort data in a table by a </w:t>
-      </w:r>
-      <w:proofErr w:type="spellStart"/>
-      <w:r>
-        <w:t>datapoint</w:t>
-      </w:r>
-      <w:proofErr w:type="spellEnd"/>
-      <w:r>
-        <w:t xml:space="preserve"> in an ascending order by clicking the column header for that </w:t>
-      </w:r>
-      <w:proofErr w:type="spellStart"/>
-      <w:r>
-        <w:t>datapoint</w:t>
-      </w:r>
-      <w:proofErr w:type="spellEnd"/>
-      <w:r>
-        <w:t xml:space="preserve"> if the column is unsorted or in descending order.</w:t>
+        <w:t>The user can sort data in a table by a datapoint in an ascending order by clicking the column header for that datapoint if the column is unsorted or in descending order.</w:t>
       </w:r>
     </w:p>
     <w:p>
@@ -10974,23 +10856,7 @@
         <w:spacing w:after="0"/>
       </w:pPr>
       <w:r>
-        <w:t xml:space="preserve">The user can sort data in a table by a </w:t>
-      </w:r>
-      <w:proofErr w:type="spellStart"/>
-      <w:r>
-        <w:t>datapoint</w:t>
-      </w:r>
-      <w:proofErr w:type="spellEnd"/>
-      <w:r>
-        <w:t xml:space="preserve"> in descending order by clicking on the column header for that </w:t>
-      </w:r>
-      <w:proofErr w:type="spellStart"/>
-      <w:r>
-        <w:t>datapoint</w:t>
-      </w:r>
-      <w:proofErr w:type="spellEnd"/>
-      <w:r>
-        <w:t xml:space="preserve"> if the column is in ascending order (see previous bullet point).    </w:t>
+        <w:t xml:space="preserve">The user can sort data in a table by a datapoint in descending order by clicking on the column header for that datapoint if the column is in ascending order (see previous bullet point).    </w:t>
       </w:r>
     </w:p>
     <w:p>
@@ -11538,6 +11404,7 @@
         <w:spacing w:after="0"/>
       </w:pPr>
       <w:r>
+        <w:lastRenderedPageBreak/>
         <w:t>The user has either the scout or administrator user role.</w:t>
       </w:r>
     </w:p>
@@ -11802,14 +11669,12 @@
           <w:b/>
         </w:rPr>
       </w:pPr>
-      <w:proofErr w:type="spellStart"/>
       <w:r>
         <w:rPr>
           <w:b/>
         </w:rPr>
         <w:t>Subflow</w:t>
       </w:r>
-      <w:proofErr w:type="spellEnd"/>
     </w:p>
     <w:p>
       <w:pPr>
@@ -11912,6 +11777,7 @@
         <w:spacing w:after="0"/>
       </w:pPr>
       <w:r>
+        <w:lastRenderedPageBreak/>
         <w:t>Otherwise, if the user clicks cancel the data will not be saved and he will be redirected to the previous page.</w:t>
       </w:r>
     </w:p>
@@ -12240,14 +12106,12 @@
           <w:b/>
         </w:rPr>
       </w:pPr>
-      <w:proofErr w:type="spellStart"/>
       <w:r>
         <w:rPr>
           <w:b/>
         </w:rPr>
         <w:t>Subflow</w:t>
       </w:r>
-      <w:proofErr w:type="spellEnd"/>
       <w:r>
         <w:rPr>
           <w:b/>
@@ -12624,14 +12488,13 @@
           <w:b/>
         </w:rPr>
       </w:pPr>
-      <w:proofErr w:type="spellStart"/>
-      <w:r>
-        <w:rPr>
-          <w:b/>
-        </w:rPr>
+      <w:r>
+        <w:rPr>
+          <w:b/>
+        </w:rPr>
+        <w:lastRenderedPageBreak/>
         <w:t>Subflow</w:t>
       </w:r>
-      <w:proofErr w:type="spellEnd"/>
       <w:r>
         <w:rPr>
           <w:b/>
@@ -12996,14 +12859,12 @@
           <w:b/>
         </w:rPr>
       </w:pPr>
-      <w:proofErr w:type="spellStart"/>
       <w:r>
         <w:rPr>
           <w:b/>
         </w:rPr>
         <w:t>Subflow</w:t>
       </w:r>
-      <w:proofErr w:type="spellEnd"/>
     </w:p>
     <w:p>
       <w:pPr>
@@ -13207,14 +13068,15 @@
     </w:p>
     <w:sectPr>
       <w:pgSz w:w="12240" w:h="15840"/>
-      <w:pgMar w:top="1440" w:right="1800" w:bottom="1440" w:left="1800" w:gutter="0"/>
+      <w:pgMar w:top="1440" w:right="1800" w:bottom="1440" w:left="1800" w:header="720" w:footer="720" w:gutter="0"/>
+      <w:cols w:space="720"/>
     </w:sectPr>
   </w:body>
 </w:document>
 </file>
 
 <file path=word/numbering.xml><?xml version="1.0" encoding="utf-8"?>
-<w:numbering xmlns:mo="http://schemas.microsoft.com/office/mac/office/2008/main" xmlns:ve="http://schemas.openxmlformats.org/markup-compatibility/2006" xmlns:mv="urn:schemas-microsoft-com:mac:vml" xmlns:o="urn:schemas-microsoft-com:office:office" xmlns:r="http://schemas.openxmlformats.org/officeDocument/2006/relationships" xmlns:m="http://schemas.openxmlformats.org/officeDocument/2006/math" xmlns:v="urn:schemas-microsoft-com:vml" xmlns:wp="http://schemas.openxmlformats.org/drawingml/2006/wordprocessingDrawing" xmlns:w10="urn:schemas-microsoft-com:office:word" xmlns:w="http://schemas.openxmlformats.org/wordprocessingml/2006/main" xmlns:wne="http://schemas.microsoft.com/office/word/2006/wordml">
+<w:numbering xmlns:wpc="http://schemas.microsoft.com/office/word/2010/wordprocessingCanvas" xmlns:mc="http://schemas.openxmlformats.org/markup-compatibility/2006" xmlns:o="urn:schemas-microsoft-com:office:office" xmlns:r="http://schemas.openxmlformats.org/officeDocument/2006/relationships" xmlns:m="http://schemas.openxmlformats.org/officeDocument/2006/math" xmlns:v="urn:schemas-microsoft-com:vml" xmlns:wp14="http://schemas.microsoft.com/office/word/2010/wordprocessingDrawing" xmlns:wp="http://schemas.openxmlformats.org/drawingml/2006/wordprocessingDrawing" xmlns:w10="urn:schemas-microsoft-com:office:word" xmlns:w="http://schemas.openxmlformats.org/wordprocessingml/2006/main" xmlns:w14="http://schemas.microsoft.com/office/word/2010/wordml" xmlns:wpg="http://schemas.microsoft.com/office/word/2010/wordprocessingGroup" xmlns:wpi="http://schemas.microsoft.com/office/word/2010/wordprocessingInk" xmlns:wne="http://schemas.microsoft.com/office/word/2006/wordml" xmlns:wps="http://schemas.microsoft.com/office/word/2010/wordprocessingShape" mc:Ignorable="w14 wp14">
   <w:abstractNum w:abstractNumId="0">
     <w:nsid w:val="062C7F5C"/>
     <w:multiLevelType w:val="hybridMultilevel"/>
@@ -17227,7 +17089,7 @@
 </file>
 
 <file path=word/styles.xml><?xml version="1.0" encoding="utf-8"?>
-<w:styles xmlns:r="http://schemas.openxmlformats.org/officeDocument/2006/relationships" xmlns:w="http://schemas.openxmlformats.org/wordprocessingml/2006/main">
+<w:styles xmlns:mc="http://schemas.openxmlformats.org/markup-compatibility/2006" xmlns:r="http://schemas.openxmlformats.org/officeDocument/2006/relationships" xmlns:w="http://schemas.openxmlformats.org/wordprocessingml/2006/main" xmlns:w14="http://schemas.microsoft.com/office/word/2010/wordml" mc:Ignorable="w14">
   <w:docDefaults>
     <w:rPrDefault>
       <w:rPr>
@@ -17243,7 +17105,7 @@
       </w:pPr>
     </w:pPrDefault>
   </w:docDefaults>
-  <w:latentStyles w:defLockedState="0" w:defUIPriority="0" w:defSemiHidden="0" w:defUnhideWhenUsed="0" w:defQFormat="0" w:count="276"/>
+  <w:latentStyles w:defLockedState="0" w:defUIPriority="0" w:defSemiHidden="0" w:defUnhideWhenUsed="0" w:defQFormat="0" w:count="267"/>
   <w:style w:type="paragraph" w:default="1" w:styleId="Normal">
     <w:name w:val="Normal"/>
     <w:qFormat/>
@@ -17320,14 +17182,15 @@
   </w:style>
   <w:style w:type="character" w:default="1" w:styleId="DefaultParagraphFont">
     <w:name w:val="Default Paragraph Font"/>
+    <w:uiPriority w:val="1"/>
     <w:semiHidden/>
     <w:unhideWhenUsed/>
   </w:style>
   <w:style w:type="table" w:default="1" w:styleId="TableNormal">
     <w:name w:val="Normal Table"/>
+    <w:uiPriority w:val="99"/>
     <w:semiHidden/>
     <w:unhideWhenUsed/>
-    <w:qFormat/>
     <w:tblPr>
       <w:tblInd w:w="0" w:type="dxa"/>
       <w:tblCellMar>
@@ -17340,6 +17203,7 @@
   </w:style>
   <w:style w:type="numbering" w:default="1" w:styleId="NoList">
     <w:name w:val="No List"/>
+    <w:uiPriority w:val="99"/>
     <w:semiHidden/>
     <w:unhideWhenUsed/>
   </w:style>
@@ -18172,7 +18036,7 @@
 </file>
 
 <file path=customXml/itemProps1.xml><?xml version="1.0" encoding="utf-8"?>
-<ds:datastoreItem xmlns:ds="http://schemas.openxmlformats.org/officeDocument/2006/customXml" ds:itemID="{F0B27EA5-205B-8B4B-86C4-F6142203186F}">
+<ds:datastoreItem xmlns:ds="http://schemas.openxmlformats.org/officeDocument/2006/customXml" ds:itemID="{465BEBF0-DEBD-4108-A13F-88B49619EEDF}">
   <ds:schemaRefs>
     <ds:schemaRef ds:uri="http://schemas.openxmlformats.org/officeDocument/2006/bibliography"/>
   </ds:schemaRefs>

--- a/Documentation/Software Requirements Specification.docx
+++ b/Documentation/Software Requirements Specification.docx
@@ -1,6 +1,6 @@
 
 <file path=word/document.xml><?xml version="1.0" encoding="utf-8"?>
-<w:document xmlns:wpc="http://schemas.microsoft.com/office/word/2010/wordprocessingCanvas" xmlns:mc="http://schemas.openxmlformats.org/markup-compatibility/2006" xmlns:o="urn:schemas-microsoft-com:office:office" xmlns:r="http://schemas.openxmlformats.org/officeDocument/2006/relationships" xmlns:m="http://schemas.openxmlformats.org/officeDocument/2006/math" xmlns:v="urn:schemas-microsoft-com:vml" xmlns:wp14="http://schemas.microsoft.com/office/word/2010/wordprocessingDrawing" xmlns:wp="http://schemas.openxmlformats.org/drawingml/2006/wordprocessingDrawing" xmlns:w10="urn:schemas-microsoft-com:office:word" xmlns:w="http://schemas.openxmlformats.org/wordprocessingml/2006/main" xmlns:w14="http://schemas.microsoft.com/office/word/2010/wordml" xmlns:wpg="http://schemas.microsoft.com/office/word/2010/wordprocessingGroup" xmlns:wpi="http://schemas.microsoft.com/office/word/2010/wordprocessingInk" xmlns:wne="http://schemas.microsoft.com/office/word/2006/wordml" xmlns:wps="http://schemas.microsoft.com/office/word/2010/wordprocessingShape" mc:Ignorable="w14 wp14">
+<w:document xmlns:mo="http://schemas.microsoft.com/office/mac/office/2008/main" xmlns:ve="http://schemas.openxmlformats.org/markup-compatibility/2006" xmlns:mv="urn:schemas-microsoft-com:mac:vml" xmlns:o="urn:schemas-microsoft-com:office:office" xmlns:r="http://schemas.openxmlformats.org/officeDocument/2006/relationships" xmlns:m="http://schemas.openxmlformats.org/officeDocument/2006/math" xmlns:v="urn:schemas-microsoft-com:vml" xmlns:wp="http://schemas.openxmlformats.org/drawingml/2006/wordprocessingDrawing" xmlns:w10="urn:schemas-microsoft-com:office:word" xmlns:w="http://schemas.openxmlformats.org/wordprocessingml/2006/main" xmlns:wne="http://schemas.microsoft.com/office/word/2006/wordml">
   <w:body>
     <w:p>
       <w:pPr>
@@ -88,8 +88,35 @@
         <w:t>Version 1.</w:t>
       </w:r>
       <w:r>
+        <w:t>2</w:t>
+      </w:r>
+    </w:p>
+    <w:p>
+      <w:pPr>
+        <w:spacing w:after="0"/>
+        <w:jc w:val="right"/>
+      </w:pPr>
+    </w:p>
+    <w:p>
+      <w:pPr>
+        <w:spacing w:after="0"/>
+        <w:jc w:val="right"/>
+      </w:pPr>
+    </w:p>
+    <w:p>
+      <w:pPr>
+        <w:spacing w:after="0"/>
+        <w:jc w:val="right"/>
+      </w:pPr>
+      <w:r>
+        <w:t>March 2</w:t>
+      </w:r>
+      <w:r>
         <w:t>1</w:t>
       </w:r>
+      <w:r>
+        <w:t>, 2013</w:t>
+      </w:r>
     </w:p>
     <w:p>
       <w:pPr>
@@ -108,23 +135,29 @@
         <w:spacing w:after="0"/>
         <w:jc w:val="right"/>
       </w:pPr>
-      <w:r>
-        <w:t>February 11</w:t>
-      </w:r>
-      <w:r>
-        <w:t>, 2013</w:t>
-      </w:r>
     </w:p>
     <w:p>
       <w:pPr>
         <w:spacing w:after="0"/>
         <w:jc w:val="right"/>
-      </w:pPr>
+        <w:rPr>
+          <w:b/>
+        </w:rPr>
+      </w:pPr>
+      <w:r>
+        <w:rPr>
+          <w:b/>
+        </w:rPr>
+        <w:t>Prepared by:</w:t>
+      </w:r>
     </w:p>
     <w:p>
       <w:pPr>
         <w:spacing w:after="0"/>
         <w:jc w:val="right"/>
+        <w:rPr>
+          <w:b/>
+        </w:rPr>
       </w:pPr>
     </w:p>
     <w:p>
@@ -132,84 +165,75 @@
         <w:spacing w:after="0"/>
         <w:jc w:val="right"/>
       </w:pPr>
+      <w:r>
+        <w:t xml:space="preserve">    Kristian Calhoun</w:t>
+      </w:r>
     </w:p>
     <w:p>
       <w:pPr>
         <w:spacing w:after="0"/>
         <w:jc w:val="right"/>
-        <w:rPr>
-          <w:b/>
-        </w:rPr>
-      </w:pPr>
-      <w:r>
-        <w:rPr>
-          <w:b/>
-        </w:rPr>
-        <w:t>Prepared by:</w:t>
-      </w:r>
+      </w:pPr>
     </w:p>
     <w:p>
       <w:pPr>
         <w:spacing w:after="0"/>
         <w:jc w:val="right"/>
-        <w:rPr>
-          <w:b/>
-        </w:rPr>
-      </w:pPr>
+      </w:pPr>
+      <w:r>
+        <w:t xml:space="preserve">    Keith Horrocks</w:t>
+      </w:r>
     </w:p>
     <w:p>
       <w:pPr>
         <w:spacing w:after="0"/>
         <w:jc w:val="right"/>
       </w:pPr>
-      <w:r>
-        <w:t xml:space="preserve">    Kristian Calhoun</w:t>
-      </w:r>
     </w:p>
     <w:p>
       <w:pPr>
         <w:spacing w:after="0"/>
         <w:jc w:val="right"/>
       </w:pPr>
+      <w:r>
+        <w:t xml:space="preserve">    Hannah Pinkos</w:t>
+      </w:r>
     </w:p>
     <w:p>
       <w:pPr>
         <w:spacing w:after="0"/>
         <w:jc w:val="right"/>
       </w:pPr>
-      <w:r>
-        <w:t xml:space="preserve">    Keith Horrocks</w:t>
-      </w:r>
     </w:p>
     <w:p>
       <w:pPr>
         <w:spacing w:after="0"/>
         <w:jc w:val="right"/>
       </w:pPr>
+      <w:r>
+        <w:t xml:space="preserve">    Jirakit Songprasit</w:t>
+      </w:r>
     </w:p>
     <w:p>
       <w:pPr>
         <w:spacing w:after="0"/>
         <w:jc w:val="right"/>
       </w:pPr>
-      <w:r>
-        <w:t xml:space="preserve">    Hannah Pinkos</w:t>
-      </w:r>
     </w:p>
     <w:p>
       <w:pPr>
         <w:spacing w:after="0"/>
         <w:jc w:val="right"/>
       </w:pPr>
+      <w:r>
+        <w:t xml:space="preserve">    Ryan Hersh</w:t>
+      </w:r>
     </w:p>
     <w:p>
       <w:pPr>
         <w:spacing w:after="0"/>
         <w:jc w:val="right"/>
       </w:pPr>
-      <w:r>
-        <w:t xml:space="preserve">    Jirakit Songprasit</w:t>
-      </w:r>
     </w:p>
     <w:p>
       <w:pPr>
@@ -222,33 +246,12 @@
         <w:spacing w:after="0"/>
         <w:jc w:val="right"/>
       </w:pPr>
-      <w:r>
-        <w:t xml:space="preserve">    Ryan Hersh</w:t>
-      </w:r>
     </w:p>
     <w:p>
       <w:pPr>
         <w:spacing w:after="0"/>
         <w:jc w:val="right"/>
       </w:pPr>
-    </w:p>
-    <w:p>
-      <w:pPr>
-        <w:spacing w:after="0"/>
-        <w:jc w:val="right"/>
-      </w:pPr>
-    </w:p>
-    <w:p>
-      <w:pPr>
-        <w:spacing w:after="0"/>
-        <w:jc w:val="right"/>
-      </w:pPr>
-    </w:p>
-    <w:p>
-      <w:pPr>
-        <w:spacing w:after="0"/>
-        <w:jc w:val="right"/>
-      </w:pPr>
       <w:r>
         <w:t>Drexel University</w:t>
       </w:r>
@@ -336,7 +339,6 @@
           <w:b/>
           <w:sz w:val="36"/>
         </w:rPr>
-        <w:lastRenderedPageBreak/>
         <w:t>Revision History</w:t>
       </w:r>
     </w:p>
@@ -353,7 +355,7 @@
       <w:tblPr>
         <w:tblStyle w:val="TableGrid"/>
         <w:tblW w:w="0" w:type="auto"/>
-        <w:tblLook w:val="00BF" w:firstRow="1" w:lastRow="0" w:firstColumn="1" w:lastColumn="0" w:noHBand="0" w:noVBand="0"/>
+        <w:tblLook w:val="00BF"/>
       </w:tblPr>
       <w:tblGrid>
         <w:gridCol w:w="2268"/>
@@ -505,6 +507,48 @@
           </w:p>
         </w:tc>
       </w:tr>
+      <w:tr>
+        <w:tc>
+          <w:tcPr>
+            <w:tcW w:w="2268" w:type="dxa"/>
+          </w:tcPr>
+          <w:p>
+            <w:r>
+              <w:t>Kristian Calhoun</w:t>
+            </w:r>
+          </w:p>
+        </w:tc>
+        <w:tc>
+          <w:tcPr>
+            <w:tcW w:w="2250" w:type="dxa"/>
+          </w:tcPr>
+          <w:p>
+            <w:r>
+              <w:t>March 21, 2013</w:t>
+            </w:r>
+          </w:p>
+        </w:tc>
+        <w:tc>
+          <w:tcPr>
+            <w:tcW w:w="3240" w:type="dxa"/>
+          </w:tcPr>
+          <w:p>
+            <w:r>
+              <w:t>Replaced search for match/team with selecting a match/team number from a drop down menu. Updated the range of valid numbers for requirement 0670.</w:t>
+            </w:r>
+          </w:p>
+        </w:tc>
+        <w:tc>
+          <w:tcPr>
+            <w:tcW w:w="1098" w:type="dxa"/>
+          </w:tcPr>
+          <w:p>
+            <w:r>
+              <w:t>1.2</w:t>
+            </w:r>
+          </w:p>
+        </w:tc>
+      </w:tr>
     </w:tbl>
     <w:p>
       <w:pPr>
@@ -677,7 +721,6 @@
         <w:rPr>
           <w:b/>
         </w:rPr>
-        <w:lastRenderedPageBreak/>
         <w:t>Table of Contents</w:t>
       </w:r>
     </w:p>
@@ -692,8 +735,8 @@
           <w:b w:val="0"/>
           <w:bCs w:val="0"/>
           <w:noProof/>
-          <w:sz w:val="22"/>
-          <w:szCs w:val="22"/>
+          <w:sz w:val="24"/>
+          <w:szCs w:val="24"/>
         </w:rPr>
       </w:pPr>
       <w:r>
@@ -705,63 +748,53 @@
       <w:r>
         <w:fldChar w:fldCharType="separate"/>
       </w:r>
-      <w:hyperlink w:anchor="_Toc347268813" w:history="1">
-        <w:r>
-          <w:rPr>
-            <w:rStyle w:val="Hyperlink"/>
-            <w:noProof/>
-          </w:rPr>
-          <w:t>1. Introduction</w:t>
-        </w:r>
-        <w:r>
-          <w:rPr>
-            <w:noProof/>
-            <w:webHidden/>
-          </w:rPr>
-          <w:tab/>
-        </w:r>
-        <w:r>
-          <w:rPr>
-            <w:noProof/>
-            <w:webHidden/>
-          </w:rPr>
-          <w:fldChar w:fldCharType="begin"/>
-        </w:r>
-        <w:r>
-          <w:rPr>
-            <w:noProof/>
-            <w:webHidden/>
-          </w:rPr>
-          <w:instrText xml:space="preserve"> PAGEREF _Toc347268813 \h </w:instrText>
-        </w:r>
-        <w:r>
-          <w:rPr>
-            <w:noProof/>
-            <w:webHidden/>
-          </w:rPr>
-        </w:r>
-        <w:r>
-          <w:rPr>
-            <w:noProof/>
-            <w:webHidden/>
-          </w:rPr>
-          <w:fldChar w:fldCharType="separate"/>
-        </w:r>
-        <w:r>
-          <w:rPr>
-            <w:noProof/>
-            <w:webHidden/>
-          </w:rPr>
-          <w:t>5</w:t>
-        </w:r>
-        <w:r>
-          <w:rPr>
-            <w:noProof/>
-            <w:webHidden/>
-          </w:rPr>
-          <w:fldChar w:fldCharType="end"/>
-        </w:r>
-      </w:hyperlink>
+      <w:r>
+        <w:rPr>
+          <w:noProof/>
+        </w:rPr>
+        <w:t>1. Introduction</w:t>
+      </w:r>
+      <w:r>
+        <w:rPr>
+          <w:noProof/>
+        </w:rPr>
+        <w:tab/>
+      </w:r>
+      <w:r>
+        <w:rPr>
+          <w:noProof/>
+        </w:rPr>
+        <w:fldChar w:fldCharType="begin"/>
+      </w:r>
+      <w:r>
+        <w:rPr>
+          <w:noProof/>
+        </w:rPr>
+        <w:instrText xml:space="preserve"> PAGEREF _Toc225523022 \h </w:instrText>
+      </w:r>
+      <w:r>
+        <w:rPr>
+          <w:noProof/>
+        </w:rPr>
+      </w:r>
+      <w:r>
+        <w:rPr>
+          <w:noProof/>
+        </w:rPr>
+        <w:fldChar w:fldCharType="separate"/>
+      </w:r>
+      <w:r>
+        <w:rPr>
+          <w:noProof/>
+        </w:rPr>
+        <w:t>5</w:t>
+      </w:r>
+      <w:r>
+        <w:rPr>
+          <w:noProof/>
+        </w:rPr>
+        <w:fldChar w:fldCharType="end"/>
+      </w:r>
     </w:p>
     <w:p>
       <w:pPr>
@@ -774,67 +807,57 @@
           <w:i w:val="0"/>
           <w:iCs w:val="0"/>
           <w:noProof/>
-          <w:sz w:val="22"/>
-          <w:szCs w:val="22"/>
-        </w:rPr>
-      </w:pPr>
-      <w:hyperlink w:anchor="_Toc347268814" w:history="1">
-        <w:r>
-          <w:rPr>
-            <w:rStyle w:val="Hyperlink"/>
-            <w:noProof/>
-          </w:rPr>
-          <w:t>1.1 Purpose</w:t>
-        </w:r>
-        <w:r>
-          <w:rPr>
-            <w:noProof/>
-            <w:webHidden/>
-          </w:rPr>
-          <w:tab/>
-        </w:r>
-        <w:r>
-          <w:rPr>
-            <w:noProof/>
-            <w:webHidden/>
-          </w:rPr>
-          <w:fldChar w:fldCharType="begin"/>
-        </w:r>
-        <w:r>
-          <w:rPr>
-            <w:noProof/>
-            <w:webHidden/>
-          </w:rPr>
-          <w:instrText xml:space="preserve"> PAGEREF _Toc347268814 \h </w:instrText>
-        </w:r>
-        <w:r>
-          <w:rPr>
-            <w:noProof/>
-            <w:webHidden/>
-          </w:rPr>
-        </w:r>
-        <w:r>
-          <w:rPr>
-            <w:noProof/>
-            <w:webHidden/>
-          </w:rPr>
-          <w:fldChar w:fldCharType="separate"/>
-        </w:r>
-        <w:r>
-          <w:rPr>
-            <w:noProof/>
-            <w:webHidden/>
-          </w:rPr>
-          <w:t>5</w:t>
-        </w:r>
-        <w:r>
-          <w:rPr>
-            <w:noProof/>
-            <w:webHidden/>
-          </w:rPr>
-          <w:fldChar w:fldCharType="end"/>
-        </w:r>
-      </w:hyperlink>
+          <w:sz w:val="24"/>
+          <w:szCs w:val="24"/>
+        </w:rPr>
+      </w:pPr>
+      <w:r>
+        <w:rPr>
+          <w:noProof/>
+        </w:rPr>
+        <w:t>1.1 Purpose</w:t>
+      </w:r>
+      <w:r>
+        <w:rPr>
+          <w:noProof/>
+        </w:rPr>
+        <w:tab/>
+      </w:r>
+      <w:r>
+        <w:rPr>
+          <w:noProof/>
+        </w:rPr>
+        <w:fldChar w:fldCharType="begin"/>
+      </w:r>
+      <w:r>
+        <w:rPr>
+          <w:noProof/>
+        </w:rPr>
+        <w:instrText xml:space="preserve"> PAGEREF _Toc225523023 \h </w:instrText>
+      </w:r>
+      <w:r>
+        <w:rPr>
+          <w:noProof/>
+        </w:rPr>
+      </w:r>
+      <w:r>
+        <w:rPr>
+          <w:noProof/>
+        </w:rPr>
+        <w:fldChar w:fldCharType="separate"/>
+      </w:r>
+      <w:r>
+        <w:rPr>
+          <w:noProof/>
+        </w:rPr>
+        <w:t>5</w:t>
+      </w:r>
+      <w:r>
+        <w:rPr>
+          <w:noProof/>
+        </w:rPr>
+        <w:fldChar w:fldCharType="end"/>
+      </w:r>
     </w:p>
     <w:p>
       <w:pPr>
@@ -847,67 +870,57 @@
           <w:i w:val="0"/>
           <w:iCs w:val="0"/>
           <w:noProof/>
-          <w:sz w:val="22"/>
-          <w:szCs w:val="22"/>
-        </w:rPr>
-      </w:pPr>
-      <w:hyperlink w:anchor="_Toc347268815" w:history="1">
-        <w:r>
-          <w:rPr>
-            <w:rStyle w:val="Hyperlink"/>
-            <w:noProof/>
-          </w:rPr>
-          <w:t>1.2 Background</w:t>
-        </w:r>
-        <w:r>
-          <w:rPr>
-            <w:noProof/>
-            <w:webHidden/>
-          </w:rPr>
-          <w:tab/>
-        </w:r>
-        <w:r>
-          <w:rPr>
-            <w:noProof/>
-            <w:webHidden/>
-          </w:rPr>
-          <w:fldChar w:fldCharType="begin"/>
-        </w:r>
-        <w:r>
-          <w:rPr>
-            <w:noProof/>
-            <w:webHidden/>
-          </w:rPr>
-          <w:instrText xml:space="preserve"> PAGEREF _Toc347268815 \h </w:instrText>
-        </w:r>
-        <w:r>
-          <w:rPr>
-            <w:noProof/>
-            <w:webHidden/>
-          </w:rPr>
-        </w:r>
-        <w:r>
-          <w:rPr>
-            <w:noProof/>
-            <w:webHidden/>
-          </w:rPr>
-          <w:fldChar w:fldCharType="separate"/>
-        </w:r>
-        <w:r>
-          <w:rPr>
-            <w:noProof/>
-            <w:webHidden/>
-          </w:rPr>
-          <w:t>5</w:t>
-        </w:r>
-        <w:r>
-          <w:rPr>
-            <w:noProof/>
-            <w:webHidden/>
-          </w:rPr>
-          <w:fldChar w:fldCharType="end"/>
-        </w:r>
-      </w:hyperlink>
+          <w:sz w:val="24"/>
+          <w:szCs w:val="24"/>
+        </w:rPr>
+      </w:pPr>
+      <w:r>
+        <w:rPr>
+          <w:noProof/>
+        </w:rPr>
+        <w:t>1.2 Background</w:t>
+      </w:r>
+      <w:r>
+        <w:rPr>
+          <w:noProof/>
+        </w:rPr>
+        <w:tab/>
+      </w:r>
+      <w:r>
+        <w:rPr>
+          <w:noProof/>
+        </w:rPr>
+        <w:fldChar w:fldCharType="begin"/>
+      </w:r>
+      <w:r>
+        <w:rPr>
+          <w:noProof/>
+        </w:rPr>
+        <w:instrText xml:space="preserve"> PAGEREF _Toc225523024 \h </w:instrText>
+      </w:r>
+      <w:r>
+        <w:rPr>
+          <w:noProof/>
+        </w:rPr>
+      </w:r>
+      <w:r>
+        <w:rPr>
+          <w:noProof/>
+        </w:rPr>
+        <w:fldChar w:fldCharType="separate"/>
+      </w:r>
+      <w:r>
+        <w:rPr>
+          <w:noProof/>
+        </w:rPr>
+        <w:t>5</w:t>
+      </w:r>
+      <w:r>
+        <w:rPr>
+          <w:noProof/>
+        </w:rPr>
+        <w:fldChar w:fldCharType="end"/>
+      </w:r>
     </w:p>
     <w:p>
       <w:pPr>
@@ -918,67 +931,57 @@
         <w:rPr>
           <w:rFonts w:eastAsiaTheme="minorEastAsia"/>
           <w:noProof/>
-          <w:sz w:val="22"/>
-          <w:szCs w:val="22"/>
-        </w:rPr>
-      </w:pPr>
-      <w:hyperlink w:anchor="_Toc347268816" w:history="1">
-        <w:r>
-          <w:rPr>
-            <w:rStyle w:val="Hyperlink"/>
-            <w:noProof/>
-          </w:rPr>
-          <w:t>1.2.1 About the FIRST Robotics Competition (FRC)</w:t>
-        </w:r>
-        <w:r>
-          <w:rPr>
-            <w:noProof/>
-            <w:webHidden/>
-          </w:rPr>
-          <w:tab/>
-        </w:r>
-        <w:r>
-          <w:rPr>
-            <w:noProof/>
-            <w:webHidden/>
-          </w:rPr>
-          <w:fldChar w:fldCharType="begin"/>
-        </w:r>
-        <w:r>
-          <w:rPr>
-            <w:noProof/>
-            <w:webHidden/>
-          </w:rPr>
-          <w:instrText xml:space="preserve"> PAGEREF _Toc347268816 \h </w:instrText>
-        </w:r>
-        <w:r>
-          <w:rPr>
-            <w:noProof/>
-            <w:webHidden/>
-          </w:rPr>
-        </w:r>
-        <w:r>
-          <w:rPr>
-            <w:noProof/>
-            <w:webHidden/>
-          </w:rPr>
-          <w:fldChar w:fldCharType="separate"/>
-        </w:r>
-        <w:r>
-          <w:rPr>
-            <w:noProof/>
-            <w:webHidden/>
-          </w:rPr>
-          <w:t>5</w:t>
-        </w:r>
-        <w:r>
-          <w:rPr>
-            <w:noProof/>
-            <w:webHidden/>
-          </w:rPr>
-          <w:fldChar w:fldCharType="end"/>
-        </w:r>
-      </w:hyperlink>
+          <w:sz w:val="24"/>
+          <w:szCs w:val="24"/>
+        </w:rPr>
+      </w:pPr>
+      <w:r>
+        <w:rPr>
+          <w:noProof/>
+        </w:rPr>
+        <w:t>1.2.1 About the FIRST Robotics Competition (FRC)</w:t>
+      </w:r>
+      <w:r>
+        <w:rPr>
+          <w:noProof/>
+        </w:rPr>
+        <w:tab/>
+      </w:r>
+      <w:r>
+        <w:rPr>
+          <w:noProof/>
+        </w:rPr>
+        <w:fldChar w:fldCharType="begin"/>
+      </w:r>
+      <w:r>
+        <w:rPr>
+          <w:noProof/>
+        </w:rPr>
+        <w:instrText xml:space="preserve"> PAGEREF _Toc225523025 \h </w:instrText>
+      </w:r>
+      <w:r>
+        <w:rPr>
+          <w:noProof/>
+        </w:rPr>
+      </w:r>
+      <w:r>
+        <w:rPr>
+          <w:noProof/>
+        </w:rPr>
+        <w:fldChar w:fldCharType="separate"/>
+      </w:r>
+      <w:r>
+        <w:rPr>
+          <w:noProof/>
+        </w:rPr>
+        <w:t>5</w:t>
+      </w:r>
+      <w:r>
+        <w:rPr>
+          <w:noProof/>
+        </w:rPr>
+        <w:fldChar w:fldCharType="end"/>
+      </w:r>
     </w:p>
     <w:p>
       <w:pPr>
@@ -989,67 +992,57 @@
         <w:rPr>
           <w:rFonts w:eastAsiaTheme="minorEastAsia"/>
           <w:noProof/>
-          <w:sz w:val="22"/>
-          <w:szCs w:val="22"/>
-        </w:rPr>
-      </w:pPr>
-      <w:hyperlink w:anchor="_Toc347268817" w:history="1">
-        <w:r>
-          <w:rPr>
-            <w:rStyle w:val="Hyperlink"/>
-            <w:noProof/>
-          </w:rPr>
-          <w:t>1.2.2 About Ultimate Ascent</w:t>
-        </w:r>
-        <w:r>
-          <w:rPr>
-            <w:noProof/>
-            <w:webHidden/>
-          </w:rPr>
-          <w:tab/>
-        </w:r>
-        <w:r>
-          <w:rPr>
-            <w:noProof/>
-            <w:webHidden/>
-          </w:rPr>
-          <w:fldChar w:fldCharType="begin"/>
-        </w:r>
-        <w:r>
-          <w:rPr>
-            <w:noProof/>
-            <w:webHidden/>
-          </w:rPr>
-          <w:instrText xml:space="preserve"> PAGEREF _Toc347268817 \h </w:instrText>
-        </w:r>
-        <w:r>
-          <w:rPr>
-            <w:noProof/>
-            <w:webHidden/>
-          </w:rPr>
-        </w:r>
-        <w:r>
-          <w:rPr>
-            <w:noProof/>
-            <w:webHidden/>
-          </w:rPr>
-          <w:fldChar w:fldCharType="separate"/>
-        </w:r>
-        <w:r>
-          <w:rPr>
-            <w:noProof/>
-            <w:webHidden/>
-          </w:rPr>
-          <w:t>6</w:t>
-        </w:r>
-        <w:r>
-          <w:rPr>
-            <w:noProof/>
-            <w:webHidden/>
-          </w:rPr>
-          <w:fldChar w:fldCharType="end"/>
-        </w:r>
-      </w:hyperlink>
+          <w:sz w:val="24"/>
+          <w:szCs w:val="24"/>
+        </w:rPr>
+      </w:pPr>
+      <w:r>
+        <w:rPr>
+          <w:noProof/>
+        </w:rPr>
+        <w:t>1.2.2 About Ultimate Ascent</w:t>
+      </w:r>
+      <w:r>
+        <w:rPr>
+          <w:noProof/>
+        </w:rPr>
+        <w:tab/>
+      </w:r>
+      <w:r>
+        <w:rPr>
+          <w:noProof/>
+        </w:rPr>
+        <w:fldChar w:fldCharType="begin"/>
+      </w:r>
+      <w:r>
+        <w:rPr>
+          <w:noProof/>
+        </w:rPr>
+        <w:instrText xml:space="preserve"> PAGEREF _Toc225523026 \h </w:instrText>
+      </w:r>
+      <w:r>
+        <w:rPr>
+          <w:noProof/>
+        </w:rPr>
+      </w:r>
+      <w:r>
+        <w:rPr>
+          <w:noProof/>
+        </w:rPr>
+        <w:fldChar w:fldCharType="separate"/>
+      </w:r>
+      <w:r>
+        <w:rPr>
+          <w:noProof/>
+        </w:rPr>
+        <w:t>6</w:t>
+      </w:r>
+      <w:r>
+        <w:rPr>
+          <w:noProof/>
+        </w:rPr>
+        <w:fldChar w:fldCharType="end"/>
+      </w:r>
     </w:p>
     <w:p>
       <w:pPr>
@@ -1062,67 +1055,57 @@
           <w:i w:val="0"/>
           <w:iCs w:val="0"/>
           <w:noProof/>
-          <w:sz w:val="22"/>
-          <w:szCs w:val="22"/>
-        </w:rPr>
-      </w:pPr>
-      <w:hyperlink w:anchor="_Toc347268818" w:history="1">
-        <w:r>
-          <w:rPr>
-            <w:rStyle w:val="Hyperlink"/>
-            <w:noProof/>
-          </w:rPr>
-          <w:t>1.3 Scope</w:t>
-        </w:r>
-        <w:r>
-          <w:rPr>
-            <w:noProof/>
-            <w:webHidden/>
-          </w:rPr>
-          <w:tab/>
-        </w:r>
-        <w:r>
-          <w:rPr>
-            <w:noProof/>
-            <w:webHidden/>
-          </w:rPr>
-          <w:fldChar w:fldCharType="begin"/>
-        </w:r>
-        <w:r>
-          <w:rPr>
-            <w:noProof/>
-            <w:webHidden/>
-          </w:rPr>
-          <w:instrText xml:space="preserve"> PAGEREF _Toc347268818 \h </w:instrText>
-        </w:r>
-        <w:r>
-          <w:rPr>
-            <w:noProof/>
-            <w:webHidden/>
-          </w:rPr>
-        </w:r>
-        <w:r>
-          <w:rPr>
-            <w:noProof/>
-            <w:webHidden/>
-          </w:rPr>
-          <w:fldChar w:fldCharType="separate"/>
-        </w:r>
-        <w:r>
-          <w:rPr>
-            <w:noProof/>
-            <w:webHidden/>
-          </w:rPr>
-          <w:t>6</w:t>
-        </w:r>
-        <w:r>
-          <w:rPr>
-            <w:noProof/>
-            <w:webHidden/>
-          </w:rPr>
-          <w:fldChar w:fldCharType="end"/>
-        </w:r>
-      </w:hyperlink>
+          <w:sz w:val="24"/>
+          <w:szCs w:val="24"/>
+        </w:rPr>
+      </w:pPr>
+      <w:r>
+        <w:rPr>
+          <w:noProof/>
+        </w:rPr>
+        <w:t>1.3 Scope</w:t>
+      </w:r>
+      <w:r>
+        <w:rPr>
+          <w:noProof/>
+        </w:rPr>
+        <w:tab/>
+      </w:r>
+      <w:r>
+        <w:rPr>
+          <w:noProof/>
+        </w:rPr>
+        <w:fldChar w:fldCharType="begin"/>
+      </w:r>
+      <w:r>
+        <w:rPr>
+          <w:noProof/>
+        </w:rPr>
+        <w:instrText xml:space="preserve"> PAGEREF _Toc225523027 \h </w:instrText>
+      </w:r>
+      <w:r>
+        <w:rPr>
+          <w:noProof/>
+        </w:rPr>
+      </w:r>
+      <w:r>
+        <w:rPr>
+          <w:noProof/>
+        </w:rPr>
+        <w:fldChar w:fldCharType="separate"/>
+      </w:r>
+      <w:r>
+        <w:rPr>
+          <w:noProof/>
+        </w:rPr>
+        <w:t>6</w:t>
+      </w:r>
+      <w:r>
+        <w:rPr>
+          <w:noProof/>
+        </w:rPr>
+        <w:fldChar w:fldCharType="end"/>
+      </w:r>
     </w:p>
     <w:p>
       <w:pPr>
@@ -1135,67 +1118,57 @@
           <w:i w:val="0"/>
           <w:iCs w:val="0"/>
           <w:noProof/>
-          <w:sz w:val="22"/>
-          <w:szCs w:val="22"/>
-        </w:rPr>
-      </w:pPr>
-      <w:hyperlink w:anchor="_Toc347268819" w:history="1">
-        <w:r>
-          <w:rPr>
-            <w:rStyle w:val="Hyperlink"/>
-            <w:noProof/>
-          </w:rPr>
-          <w:t>1.4 Glossary</w:t>
-        </w:r>
-        <w:r>
-          <w:rPr>
-            <w:noProof/>
-            <w:webHidden/>
-          </w:rPr>
-          <w:tab/>
-        </w:r>
-        <w:r>
-          <w:rPr>
-            <w:noProof/>
-            <w:webHidden/>
-          </w:rPr>
-          <w:fldChar w:fldCharType="begin"/>
-        </w:r>
-        <w:r>
-          <w:rPr>
-            <w:noProof/>
-            <w:webHidden/>
-          </w:rPr>
-          <w:instrText xml:space="preserve"> PAGEREF _Toc347268819 \h </w:instrText>
-        </w:r>
-        <w:r>
-          <w:rPr>
-            <w:noProof/>
-            <w:webHidden/>
-          </w:rPr>
-        </w:r>
-        <w:r>
-          <w:rPr>
-            <w:noProof/>
-            <w:webHidden/>
-          </w:rPr>
-          <w:fldChar w:fldCharType="separate"/>
-        </w:r>
-        <w:r>
-          <w:rPr>
-            <w:noProof/>
-            <w:webHidden/>
-          </w:rPr>
-          <w:t>7</w:t>
-        </w:r>
-        <w:r>
-          <w:rPr>
-            <w:noProof/>
-            <w:webHidden/>
-          </w:rPr>
-          <w:fldChar w:fldCharType="end"/>
-        </w:r>
-      </w:hyperlink>
+          <w:sz w:val="24"/>
+          <w:szCs w:val="24"/>
+        </w:rPr>
+      </w:pPr>
+      <w:r>
+        <w:rPr>
+          <w:noProof/>
+        </w:rPr>
+        <w:t>1.4 Glossary</w:t>
+      </w:r>
+      <w:r>
+        <w:rPr>
+          <w:noProof/>
+        </w:rPr>
+        <w:tab/>
+      </w:r>
+      <w:r>
+        <w:rPr>
+          <w:noProof/>
+        </w:rPr>
+        <w:fldChar w:fldCharType="begin"/>
+      </w:r>
+      <w:r>
+        <w:rPr>
+          <w:noProof/>
+        </w:rPr>
+        <w:instrText xml:space="preserve"> PAGEREF _Toc225523028 \h </w:instrText>
+      </w:r>
+      <w:r>
+        <w:rPr>
+          <w:noProof/>
+        </w:rPr>
+      </w:r>
+      <w:r>
+        <w:rPr>
+          <w:noProof/>
+        </w:rPr>
+        <w:fldChar w:fldCharType="separate"/>
+      </w:r>
+      <w:r>
+        <w:rPr>
+          <w:noProof/>
+        </w:rPr>
+        <w:t>7</w:t>
+      </w:r>
+      <w:r>
+        <w:rPr>
+          <w:noProof/>
+        </w:rPr>
+        <w:fldChar w:fldCharType="end"/>
+      </w:r>
     </w:p>
     <w:p>
       <w:pPr>
@@ -1208,67 +1181,57 @@
           <w:b w:val="0"/>
           <w:bCs w:val="0"/>
           <w:noProof/>
-          <w:sz w:val="22"/>
-          <w:szCs w:val="22"/>
-        </w:rPr>
-      </w:pPr>
-      <w:hyperlink w:anchor="_Toc347268820" w:history="1">
-        <w:r>
-          <w:rPr>
-            <w:rStyle w:val="Hyperlink"/>
-            <w:noProof/>
-          </w:rPr>
-          <w:t>2. Overall Description</w:t>
-        </w:r>
-        <w:r>
-          <w:rPr>
-            <w:noProof/>
-            <w:webHidden/>
-          </w:rPr>
-          <w:tab/>
-        </w:r>
-        <w:r>
-          <w:rPr>
-            <w:noProof/>
-            <w:webHidden/>
-          </w:rPr>
-          <w:fldChar w:fldCharType="begin"/>
-        </w:r>
-        <w:r>
-          <w:rPr>
-            <w:noProof/>
-            <w:webHidden/>
-          </w:rPr>
-          <w:instrText xml:space="preserve"> PAGEREF _Toc347268820 \h </w:instrText>
-        </w:r>
-        <w:r>
-          <w:rPr>
-            <w:noProof/>
-            <w:webHidden/>
-          </w:rPr>
-        </w:r>
-        <w:r>
-          <w:rPr>
-            <w:noProof/>
-            <w:webHidden/>
-          </w:rPr>
-          <w:fldChar w:fldCharType="separate"/>
-        </w:r>
-        <w:r>
-          <w:rPr>
-            <w:noProof/>
-            <w:webHidden/>
-          </w:rPr>
-          <w:t>8</w:t>
-        </w:r>
-        <w:r>
-          <w:rPr>
-            <w:noProof/>
-            <w:webHidden/>
-          </w:rPr>
-          <w:fldChar w:fldCharType="end"/>
-        </w:r>
-      </w:hyperlink>
+          <w:sz w:val="24"/>
+          <w:szCs w:val="24"/>
+        </w:rPr>
+      </w:pPr>
+      <w:r>
+        <w:rPr>
+          <w:noProof/>
+        </w:rPr>
+        <w:t>2. Overall Description</w:t>
+      </w:r>
+      <w:r>
+        <w:rPr>
+          <w:noProof/>
+        </w:rPr>
+        <w:tab/>
+      </w:r>
+      <w:r>
+        <w:rPr>
+          <w:noProof/>
+        </w:rPr>
+        <w:fldChar w:fldCharType="begin"/>
+      </w:r>
+      <w:r>
+        <w:rPr>
+          <w:noProof/>
+        </w:rPr>
+        <w:instrText xml:space="preserve"> PAGEREF _Toc225523029 \h </w:instrText>
+      </w:r>
+      <w:r>
+        <w:rPr>
+          <w:noProof/>
+        </w:rPr>
+      </w:r>
+      <w:r>
+        <w:rPr>
+          <w:noProof/>
+        </w:rPr>
+        <w:fldChar w:fldCharType="separate"/>
+      </w:r>
+      <w:r>
+        <w:rPr>
+          <w:noProof/>
+        </w:rPr>
+        <w:t>8</w:t>
+      </w:r>
+      <w:r>
+        <w:rPr>
+          <w:noProof/>
+        </w:rPr>
+        <w:fldChar w:fldCharType="end"/>
+      </w:r>
     </w:p>
     <w:p>
       <w:pPr>
@@ -1281,67 +1244,57 @@
           <w:i w:val="0"/>
           <w:iCs w:val="0"/>
           <w:noProof/>
-          <w:sz w:val="22"/>
-          <w:szCs w:val="22"/>
-        </w:rPr>
-      </w:pPr>
-      <w:hyperlink w:anchor="_Toc347268821" w:history="1">
-        <w:r>
-          <w:rPr>
-            <w:rStyle w:val="Hyperlink"/>
-            <w:noProof/>
-          </w:rPr>
-          <w:t>2.1 Product Perspective</w:t>
-        </w:r>
-        <w:r>
-          <w:rPr>
-            <w:noProof/>
-            <w:webHidden/>
-          </w:rPr>
-          <w:tab/>
-        </w:r>
-        <w:r>
-          <w:rPr>
-            <w:noProof/>
-            <w:webHidden/>
-          </w:rPr>
-          <w:fldChar w:fldCharType="begin"/>
-        </w:r>
-        <w:r>
-          <w:rPr>
-            <w:noProof/>
-            <w:webHidden/>
-          </w:rPr>
-          <w:instrText xml:space="preserve"> PAGEREF _Toc347268821 \h </w:instrText>
-        </w:r>
-        <w:r>
-          <w:rPr>
-            <w:noProof/>
-            <w:webHidden/>
-          </w:rPr>
-        </w:r>
-        <w:r>
-          <w:rPr>
-            <w:noProof/>
-            <w:webHidden/>
-          </w:rPr>
-          <w:fldChar w:fldCharType="separate"/>
-        </w:r>
-        <w:r>
-          <w:rPr>
-            <w:noProof/>
-            <w:webHidden/>
-          </w:rPr>
-          <w:t>8</w:t>
-        </w:r>
-        <w:r>
-          <w:rPr>
-            <w:noProof/>
-            <w:webHidden/>
-          </w:rPr>
-          <w:fldChar w:fldCharType="end"/>
-        </w:r>
-      </w:hyperlink>
+          <w:sz w:val="24"/>
+          <w:szCs w:val="24"/>
+        </w:rPr>
+      </w:pPr>
+      <w:r>
+        <w:rPr>
+          <w:noProof/>
+        </w:rPr>
+        <w:t>2.1 Product Perspective</w:t>
+      </w:r>
+      <w:r>
+        <w:rPr>
+          <w:noProof/>
+        </w:rPr>
+        <w:tab/>
+      </w:r>
+      <w:r>
+        <w:rPr>
+          <w:noProof/>
+        </w:rPr>
+        <w:fldChar w:fldCharType="begin"/>
+      </w:r>
+      <w:r>
+        <w:rPr>
+          <w:noProof/>
+        </w:rPr>
+        <w:instrText xml:space="preserve"> PAGEREF _Toc225523030 \h </w:instrText>
+      </w:r>
+      <w:r>
+        <w:rPr>
+          <w:noProof/>
+        </w:rPr>
+      </w:r>
+      <w:r>
+        <w:rPr>
+          <w:noProof/>
+        </w:rPr>
+        <w:fldChar w:fldCharType="separate"/>
+      </w:r>
+      <w:r>
+        <w:rPr>
+          <w:noProof/>
+        </w:rPr>
+        <w:t>8</w:t>
+      </w:r>
+      <w:r>
+        <w:rPr>
+          <w:noProof/>
+        </w:rPr>
+        <w:fldChar w:fldCharType="end"/>
+      </w:r>
     </w:p>
     <w:p>
       <w:pPr>
@@ -1352,67 +1305,57 @@
         <w:rPr>
           <w:rFonts w:eastAsiaTheme="minorEastAsia"/>
           <w:noProof/>
-          <w:sz w:val="22"/>
-          <w:szCs w:val="22"/>
-        </w:rPr>
-      </w:pPr>
-      <w:hyperlink w:anchor="_Toc347268822" w:history="1">
-        <w:r>
-          <w:rPr>
-            <w:rStyle w:val="Hyperlink"/>
-            <w:noProof/>
-          </w:rPr>
-          <w:t>2.1.1 User Interface</w:t>
-        </w:r>
-        <w:r>
-          <w:rPr>
-            <w:noProof/>
-            <w:webHidden/>
-          </w:rPr>
-          <w:tab/>
-        </w:r>
-        <w:r>
-          <w:rPr>
-            <w:noProof/>
-            <w:webHidden/>
-          </w:rPr>
-          <w:fldChar w:fldCharType="begin"/>
-        </w:r>
-        <w:r>
-          <w:rPr>
-            <w:noProof/>
-            <w:webHidden/>
-          </w:rPr>
-          <w:instrText xml:space="preserve"> PAGEREF _Toc347268822 \h </w:instrText>
-        </w:r>
-        <w:r>
-          <w:rPr>
-            <w:noProof/>
-            <w:webHidden/>
-          </w:rPr>
-        </w:r>
-        <w:r>
-          <w:rPr>
-            <w:noProof/>
-            <w:webHidden/>
-          </w:rPr>
-          <w:fldChar w:fldCharType="separate"/>
-        </w:r>
-        <w:r>
-          <w:rPr>
-            <w:noProof/>
-            <w:webHidden/>
-          </w:rPr>
-          <w:t>8</w:t>
-        </w:r>
-        <w:r>
-          <w:rPr>
-            <w:noProof/>
-            <w:webHidden/>
-          </w:rPr>
-          <w:fldChar w:fldCharType="end"/>
-        </w:r>
-      </w:hyperlink>
+          <w:sz w:val="24"/>
+          <w:szCs w:val="24"/>
+        </w:rPr>
+      </w:pPr>
+      <w:r>
+        <w:rPr>
+          <w:noProof/>
+        </w:rPr>
+        <w:t>2.1.1 User Interface</w:t>
+      </w:r>
+      <w:r>
+        <w:rPr>
+          <w:noProof/>
+        </w:rPr>
+        <w:tab/>
+      </w:r>
+      <w:r>
+        <w:rPr>
+          <w:noProof/>
+        </w:rPr>
+        <w:fldChar w:fldCharType="begin"/>
+      </w:r>
+      <w:r>
+        <w:rPr>
+          <w:noProof/>
+        </w:rPr>
+        <w:instrText xml:space="preserve"> PAGEREF _Toc225523031 \h </w:instrText>
+      </w:r>
+      <w:r>
+        <w:rPr>
+          <w:noProof/>
+        </w:rPr>
+      </w:r>
+      <w:r>
+        <w:rPr>
+          <w:noProof/>
+        </w:rPr>
+        <w:fldChar w:fldCharType="separate"/>
+      </w:r>
+      <w:r>
+        <w:rPr>
+          <w:noProof/>
+        </w:rPr>
+        <w:t>8</w:t>
+      </w:r>
+      <w:r>
+        <w:rPr>
+          <w:noProof/>
+        </w:rPr>
+        <w:fldChar w:fldCharType="end"/>
+      </w:r>
     </w:p>
     <w:p>
       <w:pPr>
@@ -1423,67 +1366,57 @@
         <w:rPr>
           <w:rFonts w:eastAsiaTheme="minorEastAsia"/>
           <w:noProof/>
-          <w:sz w:val="22"/>
-          <w:szCs w:val="22"/>
-        </w:rPr>
-      </w:pPr>
-      <w:hyperlink w:anchor="_Toc347268823" w:history="1">
-        <w:r>
-          <w:rPr>
-            <w:rStyle w:val="Hyperlink"/>
-            <w:noProof/>
-          </w:rPr>
-          <w:t>2.1.2 Hardware Interface</w:t>
-        </w:r>
-        <w:r>
-          <w:rPr>
-            <w:noProof/>
-            <w:webHidden/>
-          </w:rPr>
-          <w:tab/>
-        </w:r>
-        <w:r>
-          <w:rPr>
-            <w:noProof/>
-            <w:webHidden/>
-          </w:rPr>
-          <w:fldChar w:fldCharType="begin"/>
-        </w:r>
-        <w:r>
-          <w:rPr>
-            <w:noProof/>
-            <w:webHidden/>
-          </w:rPr>
-          <w:instrText xml:space="preserve"> PAGEREF _Toc347268823 \h </w:instrText>
-        </w:r>
-        <w:r>
-          <w:rPr>
-            <w:noProof/>
-            <w:webHidden/>
-          </w:rPr>
-        </w:r>
-        <w:r>
-          <w:rPr>
-            <w:noProof/>
-            <w:webHidden/>
-          </w:rPr>
-          <w:fldChar w:fldCharType="separate"/>
-        </w:r>
-        <w:r>
-          <w:rPr>
-            <w:noProof/>
-            <w:webHidden/>
-          </w:rPr>
-          <w:t>8</w:t>
-        </w:r>
-        <w:r>
-          <w:rPr>
-            <w:noProof/>
-            <w:webHidden/>
-          </w:rPr>
-          <w:fldChar w:fldCharType="end"/>
-        </w:r>
-      </w:hyperlink>
+          <w:sz w:val="24"/>
+          <w:szCs w:val="24"/>
+        </w:rPr>
+      </w:pPr>
+      <w:r>
+        <w:rPr>
+          <w:noProof/>
+        </w:rPr>
+        <w:t>2.1.2 Hardware Interface</w:t>
+      </w:r>
+      <w:r>
+        <w:rPr>
+          <w:noProof/>
+        </w:rPr>
+        <w:tab/>
+      </w:r>
+      <w:r>
+        <w:rPr>
+          <w:noProof/>
+        </w:rPr>
+        <w:fldChar w:fldCharType="begin"/>
+      </w:r>
+      <w:r>
+        <w:rPr>
+          <w:noProof/>
+        </w:rPr>
+        <w:instrText xml:space="preserve"> PAGEREF _Toc225523032 \h </w:instrText>
+      </w:r>
+      <w:r>
+        <w:rPr>
+          <w:noProof/>
+        </w:rPr>
+      </w:r>
+      <w:r>
+        <w:rPr>
+          <w:noProof/>
+        </w:rPr>
+        <w:fldChar w:fldCharType="separate"/>
+      </w:r>
+      <w:r>
+        <w:rPr>
+          <w:noProof/>
+        </w:rPr>
+        <w:t>8</w:t>
+      </w:r>
+      <w:r>
+        <w:rPr>
+          <w:noProof/>
+        </w:rPr>
+        <w:fldChar w:fldCharType="end"/>
+      </w:r>
     </w:p>
     <w:p>
       <w:pPr>
@@ -1494,67 +1427,57 @@
         <w:rPr>
           <w:rFonts w:eastAsiaTheme="minorEastAsia"/>
           <w:noProof/>
-          <w:sz w:val="22"/>
-          <w:szCs w:val="22"/>
-        </w:rPr>
-      </w:pPr>
-      <w:hyperlink w:anchor="_Toc347268824" w:history="1">
-        <w:r>
-          <w:rPr>
-            <w:rStyle w:val="Hyperlink"/>
-            <w:noProof/>
-          </w:rPr>
-          <w:t>2.1.3 Software Interface</w:t>
-        </w:r>
-        <w:r>
-          <w:rPr>
-            <w:noProof/>
-            <w:webHidden/>
-          </w:rPr>
-          <w:tab/>
-        </w:r>
-        <w:r>
-          <w:rPr>
-            <w:noProof/>
-            <w:webHidden/>
-          </w:rPr>
-          <w:fldChar w:fldCharType="begin"/>
-        </w:r>
-        <w:r>
-          <w:rPr>
-            <w:noProof/>
-            <w:webHidden/>
-          </w:rPr>
-          <w:instrText xml:space="preserve"> PAGEREF _Toc347268824 \h </w:instrText>
-        </w:r>
-        <w:r>
-          <w:rPr>
-            <w:noProof/>
-            <w:webHidden/>
-          </w:rPr>
-        </w:r>
-        <w:r>
-          <w:rPr>
-            <w:noProof/>
-            <w:webHidden/>
-          </w:rPr>
-          <w:fldChar w:fldCharType="separate"/>
-        </w:r>
-        <w:r>
-          <w:rPr>
-            <w:noProof/>
-            <w:webHidden/>
-          </w:rPr>
-          <w:t>8</w:t>
-        </w:r>
-        <w:r>
-          <w:rPr>
-            <w:noProof/>
-            <w:webHidden/>
-          </w:rPr>
-          <w:fldChar w:fldCharType="end"/>
-        </w:r>
-      </w:hyperlink>
+          <w:sz w:val="24"/>
+          <w:szCs w:val="24"/>
+        </w:rPr>
+      </w:pPr>
+      <w:r>
+        <w:rPr>
+          <w:noProof/>
+        </w:rPr>
+        <w:t>2.1.3 Software Interface</w:t>
+      </w:r>
+      <w:r>
+        <w:rPr>
+          <w:noProof/>
+        </w:rPr>
+        <w:tab/>
+      </w:r>
+      <w:r>
+        <w:rPr>
+          <w:noProof/>
+        </w:rPr>
+        <w:fldChar w:fldCharType="begin"/>
+      </w:r>
+      <w:r>
+        <w:rPr>
+          <w:noProof/>
+        </w:rPr>
+        <w:instrText xml:space="preserve"> PAGEREF _Toc225523033 \h </w:instrText>
+      </w:r>
+      <w:r>
+        <w:rPr>
+          <w:noProof/>
+        </w:rPr>
+      </w:r>
+      <w:r>
+        <w:rPr>
+          <w:noProof/>
+        </w:rPr>
+        <w:fldChar w:fldCharType="separate"/>
+      </w:r>
+      <w:r>
+        <w:rPr>
+          <w:noProof/>
+        </w:rPr>
+        <w:t>8</w:t>
+      </w:r>
+      <w:r>
+        <w:rPr>
+          <w:noProof/>
+        </w:rPr>
+        <w:fldChar w:fldCharType="end"/>
+      </w:r>
     </w:p>
     <w:p>
       <w:pPr>
@@ -1565,67 +1488,57 @@
         <w:rPr>
           <w:rFonts w:eastAsiaTheme="minorEastAsia"/>
           <w:noProof/>
-          <w:sz w:val="22"/>
-          <w:szCs w:val="22"/>
-        </w:rPr>
-      </w:pPr>
-      <w:hyperlink w:anchor="_Toc347268825" w:history="1">
-        <w:r>
-          <w:rPr>
-            <w:rStyle w:val="Hyperlink"/>
-            <w:noProof/>
-          </w:rPr>
-          <w:t>2.1.4 Communication Interfaces</w:t>
-        </w:r>
-        <w:r>
-          <w:rPr>
-            <w:noProof/>
-            <w:webHidden/>
-          </w:rPr>
-          <w:tab/>
-        </w:r>
-        <w:r>
-          <w:rPr>
-            <w:noProof/>
-            <w:webHidden/>
-          </w:rPr>
-          <w:fldChar w:fldCharType="begin"/>
-        </w:r>
-        <w:r>
-          <w:rPr>
-            <w:noProof/>
-            <w:webHidden/>
-          </w:rPr>
-          <w:instrText xml:space="preserve"> PAGEREF _Toc347268825 \h </w:instrText>
-        </w:r>
-        <w:r>
-          <w:rPr>
-            <w:noProof/>
-            <w:webHidden/>
-          </w:rPr>
-        </w:r>
-        <w:r>
-          <w:rPr>
-            <w:noProof/>
-            <w:webHidden/>
-          </w:rPr>
-          <w:fldChar w:fldCharType="separate"/>
-        </w:r>
-        <w:r>
-          <w:rPr>
-            <w:noProof/>
-            <w:webHidden/>
-          </w:rPr>
-          <w:t>8</w:t>
-        </w:r>
-        <w:r>
-          <w:rPr>
-            <w:noProof/>
-            <w:webHidden/>
-          </w:rPr>
-          <w:fldChar w:fldCharType="end"/>
-        </w:r>
-      </w:hyperlink>
+          <w:sz w:val="24"/>
+          <w:szCs w:val="24"/>
+        </w:rPr>
+      </w:pPr>
+      <w:r>
+        <w:rPr>
+          <w:noProof/>
+        </w:rPr>
+        <w:t>2.1.4 Communication Interfaces</w:t>
+      </w:r>
+      <w:r>
+        <w:rPr>
+          <w:noProof/>
+        </w:rPr>
+        <w:tab/>
+      </w:r>
+      <w:r>
+        <w:rPr>
+          <w:noProof/>
+        </w:rPr>
+        <w:fldChar w:fldCharType="begin"/>
+      </w:r>
+      <w:r>
+        <w:rPr>
+          <w:noProof/>
+        </w:rPr>
+        <w:instrText xml:space="preserve"> PAGEREF _Toc225523034 \h </w:instrText>
+      </w:r>
+      <w:r>
+        <w:rPr>
+          <w:noProof/>
+        </w:rPr>
+      </w:r>
+      <w:r>
+        <w:rPr>
+          <w:noProof/>
+        </w:rPr>
+        <w:fldChar w:fldCharType="separate"/>
+      </w:r>
+      <w:r>
+        <w:rPr>
+          <w:noProof/>
+        </w:rPr>
+        <w:t>9</w:t>
+      </w:r>
+      <w:r>
+        <w:rPr>
+          <w:noProof/>
+        </w:rPr>
+        <w:fldChar w:fldCharType="end"/>
+      </w:r>
     </w:p>
     <w:p>
       <w:pPr>
@@ -1636,67 +1549,57 @@
         <w:rPr>
           <w:rFonts w:eastAsiaTheme="minorEastAsia"/>
           <w:noProof/>
-          <w:sz w:val="22"/>
-          <w:szCs w:val="22"/>
-        </w:rPr>
-      </w:pPr>
-      <w:hyperlink w:anchor="_Toc347268826" w:history="1">
-        <w:r>
-          <w:rPr>
-            <w:rStyle w:val="Hyperlink"/>
-            <w:noProof/>
-          </w:rPr>
-          <w:t>2.1.5 Memory Constraints</w:t>
-        </w:r>
-        <w:r>
-          <w:rPr>
-            <w:noProof/>
-            <w:webHidden/>
-          </w:rPr>
-          <w:tab/>
-        </w:r>
-        <w:r>
-          <w:rPr>
-            <w:noProof/>
-            <w:webHidden/>
-          </w:rPr>
-          <w:fldChar w:fldCharType="begin"/>
-        </w:r>
-        <w:r>
-          <w:rPr>
-            <w:noProof/>
-            <w:webHidden/>
-          </w:rPr>
-          <w:instrText xml:space="preserve"> PAGEREF _Toc347268826 \h </w:instrText>
-        </w:r>
-        <w:r>
-          <w:rPr>
-            <w:noProof/>
-            <w:webHidden/>
-          </w:rPr>
-        </w:r>
-        <w:r>
-          <w:rPr>
-            <w:noProof/>
-            <w:webHidden/>
-          </w:rPr>
-          <w:fldChar w:fldCharType="separate"/>
-        </w:r>
-        <w:r>
-          <w:rPr>
-            <w:noProof/>
-            <w:webHidden/>
-          </w:rPr>
-          <w:t>9</w:t>
-        </w:r>
-        <w:r>
-          <w:rPr>
-            <w:noProof/>
-            <w:webHidden/>
-          </w:rPr>
-          <w:fldChar w:fldCharType="end"/>
-        </w:r>
-      </w:hyperlink>
+          <w:sz w:val="24"/>
+          <w:szCs w:val="24"/>
+        </w:rPr>
+      </w:pPr>
+      <w:r>
+        <w:rPr>
+          <w:noProof/>
+        </w:rPr>
+        <w:t>2.1.5 Memory Constraints</w:t>
+      </w:r>
+      <w:r>
+        <w:rPr>
+          <w:noProof/>
+        </w:rPr>
+        <w:tab/>
+      </w:r>
+      <w:r>
+        <w:rPr>
+          <w:noProof/>
+        </w:rPr>
+        <w:fldChar w:fldCharType="begin"/>
+      </w:r>
+      <w:r>
+        <w:rPr>
+          <w:noProof/>
+        </w:rPr>
+        <w:instrText xml:space="preserve"> PAGEREF _Toc225523035 \h </w:instrText>
+      </w:r>
+      <w:r>
+        <w:rPr>
+          <w:noProof/>
+        </w:rPr>
+      </w:r>
+      <w:r>
+        <w:rPr>
+          <w:noProof/>
+        </w:rPr>
+        <w:fldChar w:fldCharType="separate"/>
+      </w:r>
+      <w:r>
+        <w:rPr>
+          <w:noProof/>
+        </w:rPr>
+        <w:t>9</w:t>
+      </w:r>
+      <w:r>
+        <w:rPr>
+          <w:noProof/>
+        </w:rPr>
+        <w:fldChar w:fldCharType="end"/>
+      </w:r>
     </w:p>
     <w:p>
       <w:pPr>
@@ -1709,67 +1612,57 @@
           <w:i w:val="0"/>
           <w:iCs w:val="0"/>
           <w:noProof/>
-          <w:sz w:val="22"/>
-          <w:szCs w:val="22"/>
-        </w:rPr>
-      </w:pPr>
-      <w:hyperlink w:anchor="_Toc347268827" w:history="1">
-        <w:r>
-          <w:rPr>
-            <w:rStyle w:val="Hyperlink"/>
-            <w:noProof/>
-          </w:rPr>
-          <w:t>2.2 User Characteristics</w:t>
-        </w:r>
-        <w:r>
-          <w:rPr>
-            <w:noProof/>
-            <w:webHidden/>
-          </w:rPr>
-          <w:tab/>
-        </w:r>
-        <w:r>
-          <w:rPr>
-            <w:noProof/>
-            <w:webHidden/>
-          </w:rPr>
-          <w:fldChar w:fldCharType="begin"/>
-        </w:r>
-        <w:r>
-          <w:rPr>
-            <w:noProof/>
-            <w:webHidden/>
-          </w:rPr>
-          <w:instrText xml:space="preserve"> PAGEREF _Toc347268827 \h </w:instrText>
-        </w:r>
-        <w:r>
-          <w:rPr>
-            <w:noProof/>
-            <w:webHidden/>
-          </w:rPr>
-        </w:r>
-        <w:r>
-          <w:rPr>
-            <w:noProof/>
-            <w:webHidden/>
-          </w:rPr>
-          <w:fldChar w:fldCharType="separate"/>
-        </w:r>
-        <w:r>
-          <w:rPr>
-            <w:noProof/>
-            <w:webHidden/>
-          </w:rPr>
-          <w:t>9</w:t>
-        </w:r>
-        <w:r>
-          <w:rPr>
-            <w:noProof/>
-            <w:webHidden/>
-          </w:rPr>
-          <w:fldChar w:fldCharType="end"/>
-        </w:r>
-      </w:hyperlink>
+          <w:sz w:val="24"/>
+          <w:szCs w:val="24"/>
+        </w:rPr>
+      </w:pPr>
+      <w:r>
+        <w:rPr>
+          <w:noProof/>
+        </w:rPr>
+        <w:t>2.2 User Characteristics</w:t>
+      </w:r>
+      <w:r>
+        <w:rPr>
+          <w:noProof/>
+        </w:rPr>
+        <w:tab/>
+      </w:r>
+      <w:r>
+        <w:rPr>
+          <w:noProof/>
+        </w:rPr>
+        <w:fldChar w:fldCharType="begin"/>
+      </w:r>
+      <w:r>
+        <w:rPr>
+          <w:noProof/>
+        </w:rPr>
+        <w:instrText xml:space="preserve"> PAGEREF _Toc225523036 \h </w:instrText>
+      </w:r>
+      <w:r>
+        <w:rPr>
+          <w:noProof/>
+        </w:rPr>
+      </w:r>
+      <w:r>
+        <w:rPr>
+          <w:noProof/>
+        </w:rPr>
+        <w:fldChar w:fldCharType="separate"/>
+      </w:r>
+      <w:r>
+        <w:rPr>
+          <w:noProof/>
+        </w:rPr>
+        <w:t>9</w:t>
+      </w:r>
+      <w:r>
+        <w:rPr>
+          <w:noProof/>
+        </w:rPr>
+        <w:fldChar w:fldCharType="end"/>
+      </w:r>
     </w:p>
     <w:p>
       <w:pPr>
@@ -1782,67 +1675,57 @@
           <w:b w:val="0"/>
           <w:bCs w:val="0"/>
           <w:noProof/>
-          <w:sz w:val="22"/>
-          <w:szCs w:val="22"/>
-        </w:rPr>
-      </w:pPr>
-      <w:hyperlink w:anchor="_Toc347268828" w:history="1">
-        <w:r>
-          <w:rPr>
-            <w:rStyle w:val="Hyperlink"/>
-            <w:noProof/>
-          </w:rPr>
-          <w:t>3. Specific Requirements</w:t>
-        </w:r>
-        <w:r>
-          <w:rPr>
-            <w:noProof/>
-            <w:webHidden/>
-          </w:rPr>
-          <w:tab/>
-        </w:r>
-        <w:r>
-          <w:rPr>
-            <w:noProof/>
-            <w:webHidden/>
-          </w:rPr>
-          <w:fldChar w:fldCharType="begin"/>
-        </w:r>
-        <w:r>
-          <w:rPr>
-            <w:noProof/>
-            <w:webHidden/>
-          </w:rPr>
-          <w:instrText xml:space="preserve"> PAGEREF _Toc347268828 \h </w:instrText>
-        </w:r>
-        <w:r>
-          <w:rPr>
-            <w:noProof/>
-            <w:webHidden/>
-          </w:rPr>
-        </w:r>
-        <w:r>
-          <w:rPr>
-            <w:noProof/>
-            <w:webHidden/>
-          </w:rPr>
-          <w:fldChar w:fldCharType="separate"/>
-        </w:r>
-        <w:r>
-          <w:rPr>
-            <w:noProof/>
-            <w:webHidden/>
-          </w:rPr>
-          <w:t>9</w:t>
-        </w:r>
-        <w:r>
-          <w:rPr>
-            <w:noProof/>
-            <w:webHidden/>
-          </w:rPr>
-          <w:fldChar w:fldCharType="end"/>
-        </w:r>
-      </w:hyperlink>
+          <w:sz w:val="24"/>
+          <w:szCs w:val="24"/>
+        </w:rPr>
+      </w:pPr>
+      <w:r>
+        <w:rPr>
+          <w:noProof/>
+        </w:rPr>
+        <w:t>3. Specific Requirements</w:t>
+      </w:r>
+      <w:r>
+        <w:rPr>
+          <w:noProof/>
+        </w:rPr>
+        <w:tab/>
+      </w:r>
+      <w:r>
+        <w:rPr>
+          <w:noProof/>
+        </w:rPr>
+        <w:fldChar w:fldCharType="begin"/>
+      </w:r>
+      <w:r>
+        <w:rPr>
+          <w:noProof/>
+        </w:rPr>
+        <w:instrText xml:space="preserve"> PAGEREF _Toc225523037 \h </w:instrText>
+      </w:r>
+      <w:r>
+        <w:rPr>
+          <w:noProof/>
+        </w:rPr>
+      </w:r>
+      <w:r>
+        <w:rPr>
+          <w:noProof/>
+        </w:rPr>
+        <w:fldChar w:fldCharType="separate"/>
+      </w:r>
+      <w:r>
+        <w:rPr>
+          <w:noProof/>
+        </w:rPr>
+        <w:t>9</w:t>
+      </w:r>
+      <w:r>
+        <w:rPr>
+          <w:noProof/>
+        </w:rPr>
+        <w:fldChar w:fldCharType="end"/>
+      </w:r>
     </w:p>
     <w:p>
       <w:pPr>
@@ -1855,67 +1738,57 @@
           <w:i w:val="0"/>
           <w:iCs w:val="0"/>
           <w:noProof/>
-          <w:sz w:val="22"/>
-          <w:szCs w:val="22"/>
-        </w:rPr>
-      </w:pPr>
-      <w:hyperlink w:anchor="_Toc347268829" w:history="1">
-        <w:r>
-          <w:rPr>
-            <w:rStyle w:val="Hyperlink"/>
-            <w:noProof/>
-          </w:rPr>
-          <w:t>3.1 Functional Requirements</w:t>
-        </w:r>
-        <w:r>
-          <w:rPr>
-            <w:noProof/>
-            <w:webHidden/>
-          </w:rPr>
-          <w:tab/>
-        </w:r>
-        <w:r>
-          <w:rPr>
-            <w:noProof/>
-            <w:webHidden/>
-          </w:rPr>
-          <w:fldChar w:fldCharType="begin"/>
-        </w:r>
-        <w:r>
-          <w:rPr>
-            <w:noProof/>
-            <w:webHidden/>
-          </w:rPr>
-          <w:instrText xml:space="preserve"> PAGEREF _Toc347268829 \h </w:instrText>
-        </w:r>
-        <w:r>
-          <w:rPr>
-            <w:noProof/>
-            <w:webHidden/>
-          </w:rPr>
-        </w:r>
-        <w:r>
-          <w:rPr>
-            <w:noProof/>
-            <w:webHidden/>
-          </w:rPr>
-          <w:fldChar w:fldCharType="separate"/>
-        </w:r>
-        <w:r>
-          <w:rPr>
-            <w:noProof/>
-            <w:webHidden/>
-          </w:rPr>
-          <w:t>9</w:t>
-        </w:r>
-        <w:r>
-          <w:rPr>
-            <w:noProof/>
-            <w:webHidden/>
-          </w:rPr>
-          <w:fldChar w:fldCharType="end"/>
-        </w:r>
-      </w:hyperlink>
+          <w:sz w:val="24"/>
+          <w:szCs w:val="24"/>
+        </w:rPr>
+      </w:pPr>
+      <w:r>
+        <w:rPr>
+          <w:noProof/>
+        </w:rPr>
+        <w:t>3.1 Functional Requirements</w:t>
+      </w:r>
+      <w:r>
+        <w:rPr>
+          <w:noProof/>
+        </w:rPr>
+        <w:tab/>
+      </w:r>
+      <w:r>
+        <w:rPr>
+          <w:noProof/>
+        </w:rPr>
+        <w:fldChar w:fldCharType="begin"/>
+      </w:r>
+      <w:r>
+        <w:rPr>
+          <w:noProof/>
+        </w:rPr>
+        <w:instrText xml:space="preserve"> PAGEREF _Toc225523038 \h </w:instrText>
+      </w:r>
+      <w:r>
+        <w:rPr>
+          <w:noProof/>
+        </w:rPr>
+      </w:r>
+      <w:r>
+        <w:rPr>
+          <w:noProof/>
+        </w:rPr>
+        <w:fldChar w:fldCharType="separate"/>
+      </w:r>
+      <w:r>
+        <w:rPr>
+          <w:noProof/>
+        </w:rPr>
+        <w:t>9</w:t>
+      </w:r>
+      <w:r>
+        <w:rPr>
+          <w:noProof/>
+        </w:rPr>
+        <w:fldChar w:fldCharType="end"/>
+      </w:r>
     </w:p>
     <w:p>
       <w:pPr>
@@ -1926,67 +1799,57 @@
         <w:rPr>
           <w:rFonts w:eastAsiaTheme="minorEastAsia"/>
           <w:noProof/>
-          <w:sz w:val="22"/>
-          <w:szCs w:val="22"/>
-        </w:rPr>
-      </w:pPr>
-      <w:hyperlink w:anchor="_Toc347268830" w:history="1">
-        <w:r>
-          <w:rPr>
-            <w:rStyle w:val="Hyperlink"/>
-            <w:noProof/>
-          </w:rPr>
-          <w:t>3.1.1 User Accounts</w:t>
-        </w:r>
-        <w:r>
-          <w:rPr>
-            <w:noProof/>
-            <w:webHidden/>
-          </w:rPr>
-          <w:tab/>
-        </w:r>
-        <w:r>
-          <w:rPr>
-            <w:noProof/>
-            <w:webHidden/>
-          </w:rPr>
-          <w:fldChar w:fldCharType="begin"/>
-        </w:r>
-        <w:r>
-          <w:rPr>
-            <w:noProof/>
-            <w:webHidden/>
-          </w:rPr>
-          <w:instrText xml:space="preserve"> PAGEREF _Toc347268830 \h </w:instrText>
-        </w:r>
-        <w:r>
-          <w:rPr>
-            <w:noProof/>
-            <w:webHidden/>
-          </w:rPr>
-        </w:r>
-        <w:r>
-          <w:rPr>
-            <w:noProof/>
-            <w:webHidden/>
-          </w:rPr>
-          <w:fldChar w:fldCharType="separate"/>
-        </w:r>
-        <w:r>
-          <w:rPr>
-            <w:noProof/>
-            <w:webHidden/>
-          </w:rPr>
-          <w:t>9</w:t>
-        </w:r>
-        <w:r>
-          <w:rPr>
-            <w:noProof/>
-            <w:webHidden/>
-          </w:rPr>
-          <w:fldChar w:fldCharType="end"/>
-        </w:r>
-      </w:hyperlink>
+          <w:sz w:val="24"/>
+          <w:szCs w:val="24"/>
+        </w:rPr>
+      </w:pPr>
+      <w:r>
+        <w:rPr>
+          <w:noProof/>
+        </w:rPr>
+        <w:t>3.1.1 User Accounts</w:t>
+      </w:r>
+      <w:r>
+        <w:rPr>
+          <w:noProof/>
+        </w:rPr>
+        <w:tab/>
+      </w:r>
+      <w:r>
+        <w:rPr>
+          <w:noProof/>
+        </w:rPr>
+        <w:fldChar w:fldCharType="begin"/>
+      </w:r>
+      <w:r>
+        <w:rPr>
+          <w:noProof/>
+        </w:rPr>
+        <w:instrText xml:space="preserve"> PAGEREF _Toc225523039 \h </w:instrText>
+      </w:r>
+      <w:r>
+        <w:rPr>
+          <w:noProof/>
+        </w:rPr>
+      </w:r>
+      <w:r>
+        <w:rPr>
+          <w:noProof/>
+        </w:rPr>
+        <w:fldChar w:fldCharType="separate"/>
+      </w:r>
+      <w:r>
+        <w:rPr>
+          <w:noProof/>
+        </w:rPr>
+        <w:t>9</w:t>
+      </w:r>
+      <w:r>
+        <w:rPr>
+          <w:noProof/>
+        </w:rPr>
+        <w:fldChar w:fldCharType="end"/>
+      </w:r>
     </w:p>
     <w:p>
       <w:pPr>
@@ -1997,67 +1860,57 @@
         <w:rPr>
           <w:rFonts w:eastAsiaTheme="minorEastAsia"/>
           <w:noProof/>
-          <w:sz w:val="22"/>
-          <w:szCs w:val="22"/>
-        </w:rPr>
-      </w:pPr>
-      <w:hyperlink w:anchor="_Toc347268831" w:history="1">
-        <w:r>
-          <w:rPr>
-            <w:rStyle w:val="Hyperlink"/>
-            <w:noProof/>
-          </w:rPr>
-          <w:t>3.1.2 Security Requirements</w:t>
-        </w:r>
-        <w:r>
-          <w:rPr>
-            <w:noProof/>
-            <w:webHidden/>
-          </w:rPr>
-          <w:tab/>
-        </w:r>
-        <w:r>
-          <w:rPr>
-            <w:noProof/>
-            <w:webHidden/>
-          </w:rPr>
-          <w:fldChar w:fldCharType="begin"/>
-        </w:r>
-        <w:r>
-          <w:rPr>
-            <w:noProof/>
-            <w:webHidden/>
-          </w:rPr>
-          <w:instrText xml:space="preserve"> PAGEREF _Toc347268831 \h </w:instrText>
-        </w:r>
-        <w:r>
-          <w:rPr>
-            <w:noProof/>
-            <w:webHidden/>
-          </w:rPr>
-        </w:r>
-        <w:r>
-          <w:rPr>
-            <w:noProof/>
-            <w:webHidden/>
-          </w:rPr>
-          <w:fldChar w:fldCharType="separate"/>
-        </w:r>
-        <w:r>
-          <w:rPr>
-            <w:noProof/>
-            <w:webHidden/>
-          </w:rPr>
-          <w:t>11</w:t>
-        </w:r>
-        <w:r>
-          <w:rPr>
-            <w:noProof/>
-            <w:webHidden/>
-          </w:rPr>
-          <w:fldChar w:fldCharType="end"/>
-        </w:r>
-      </w:hyperlink>
+          <w:sz w:val="24"/>
+          <w:szCs w:val="24"/>
+        </w:rPr>
+      </w:pPr>
+      <w:r>
+        <w:rPr>
+          <w:noProof/>
+        </w:rPr>
+        <w:t>3.1.2 Security Requirements</w:t>
+      </w:r>
+      <w:r>
+        <w:rPr>
+          <w:noProof/>
+        </w:rPr>
+        <w:tab/>
+      </w:r>
+      <w:r>
+        <w:rPr>
+          <w:noProof/>
+        </w:rPr>
+        <w:fldChar w:fldCharType="begin"/>
+      </w:r>
+      <w:r>
+        <w:rPr>
+          <w:noProof/>
+        </w:rPr>
+        <w:instrText xml:space="preserve"> PAGEREF _Toc225523040 \h </w:instrText>
+      </w:r>
+      <w:r>
+        <w:rPr>
+          <w:noProof/>
+        </w:rPr>
+      </w:r>
+      <w:r>
+        <w:rPr>
+          <w:noProof/>
+        </w:rPr>
+        <w:fldChar w:fldCharType="separate"/>
+      </w:r>
+      <w:r>
+        <w:rPr>
+          <w:noProof/>
+        </w:rPr>
+        <w:t>11</w:t>
+      </w:r>
+      <w:r>
+        <w:rPr>
+          <w:noProof/>
+        </w:rPr>
+        <w:fldChar w:fldCharType="end"/>
+      </w:r>
     </w:p>
     <w:p>
       <w:pPr>
@@ -2068,67 +1921,57 @@
         <w:rPr>
           <w:rFonts w:eastAsiaTheme="minorEastAsia"/>
           <w:noProof/>
-          <w:sz w:val="22"/>
-          <w:szCs w:val="22"/>
-        </w:rPr>
-      </w:pPr>
-      <w:hyperlink w:anchor="_Toc347268832" w:history="1">
-        <w:r>
-          <w:rPr>
-            <w:rStyle w:val="Hyperlink"/>
-            <w:noProof/>
-          </w:rPr>
-          <w:t>3.1.3 Event Data Management</w:t>
-        </w:r>
-        <w:r>
-          <w:rPr>
-            <w:noProof/>
-            <w:webHidden/>
-          </w:rPr>
-          <w:tab/>
-        </w:r>
-        <w:r>
-          <w:rPr>
-            <w:noProof/>
-            <w:webHidden/>
-          </w:rPr>
-          <w:fldChar w:fldCharType="begin"/>
-        </w:r>
-        <w:r>
-          <w:rPr>
-            <w:noProof/>
-            <w:webHidden/>
-          </w:rPr>
-          <w:instrText xml:space="preserve"> PAGEREF _Toc347268832 \h </w:instrText>
-        </w:r>
-        <w:r>
-          <w:rPr>
-            <w:noProof/>
-            <w:webHidden/>
-          </w:rPr>
-        </w:r>
-        <w:r>
-          <w:rPr>
-            <w:noProof/>
-            <w:webHidden/>
-          </w:rPr>
-          <w:fldChar w:fldCharType="separate"/>
-        </w:r>
-        <w:r>
-          <w:rPr>
-            <w:noProof/>
-            <w:webHidden/>
-          </w:rPr>
-          <w:t>11</w:t>
-        </w:r>
-        <w:r>
-          <w:rPr>
-            <w:noProof/>
-            <w:webHidden/>
-          </w:rPr>
-          <w:fldChar w:fldCharType="end"/>
-        </w:r>
-      </w:hyperlink>
+          <w:sz w:val="24"/>
+          <w:szCs w:val="24"/>
+        </w:rPr>
+      </w:pPr>
+      <w:r>
+        <w:rPr>
+          <w:noProof/>
+        </w:rPr>
+        <w:t>3.1.3 Event Data Management</w:t>
+      </w:r>
+      <w:r>
+        <w:rPr>
+          <w:noProof/>
+        </w:rPr>
+        <w:tab/>
+      </w:r>
+      <w:r>
+        <w:rPr>
+          <w:noProof/>
+        </w:rPr>
+        <w:fldChar w:fldCharType="begin"/>
+      </w:r>
+      <w:r>
+        <w:rPr>
+          <w:noProof/>
+        </w:rPr>
+        <w:instrText xml:space="preserve"> PAGEREF _Toc225523041 \h </w:instrText>
+      </w:r>
+      <w:r>
+        <w:rPr>
+          <w:noProof/>
+        </w:rPr>
+      </w:r>
+      <w:r>
+        <w:rPr>
+          <w:noProof/>
+        </w:rPr>
+        <w:fldChar w:fldCharType="separate"/>
+      </w:r>
+      <w:r>
+        <w:rPr>
+          <w:noProof/>
+        </w:rPr>
+        <w:t>11</w:t>
+      </w:r>
+      <w:r>
+        <w:rPr>
+          <w:noProof/>
+        </w:rPr>
+        <w:fldChar w:fldCharType="end"/>
+      </w:r>
     </w:p>
     <w:p>
       <w:pPr>
@@ -2139,67 +1982,57 @@
         <w:rPr>
           <w:rFonts w:eastAsiaTheme="minorEastAsia"/>
           <w:noProof/>
-          <w:sz w:val="22"/>
-          <w:szCs w:val="22"/>
-        </w:rPr>
-      </w:pPr>
-      <w:hyperlink w:anchor="_Toc347268833" w:history="1">
-        <w:r>
-          <w:rPr>
-            <w:rStyle w:val="Hyperlink"/>
-            <w:noProof/>
-          </w:rPr>
-          <w:t>3.1.4 Team Data Management</w:t>
-        </w:r>
-        <w:r>
-          <w:rPr>
-            <w:noProof/>
-            <w:webHidden/>
-          </w:rPr>
-          <w:tab/>
-        </w:r>
-        <w:r>
-          <w:rPr>
-            <w:noProof/>
-            <w:webHidden/>
-          </w:rPr>
-          <w:fldChar w:fldCharType="begin"/>
-        </w:r>
-        <w:r>
-          <w:rPr>
-            <w:noProof/>
-            <w:webHidden/>
-          </w:rPr>
-          <w:instrText xml:space="preserve"> PAGEREF _Toc347268833 \h </w:instrText>
-        </w:r>
-        <w:r>
-          <w:rPr>
-            <w:noProof/>
-            <w:webHidden/>
-          </w:rPr>
-        </w:r>
-        <w:r>
-          <w:rPr>
-            <w:noProof/>
-            <w:webHidden/>
-          </w:rPr>
-          <w:fldChar w:fldCharType="separate"/>
-        </w:r>
-        <w:r>
-          <w:rPr>
-            <w:noProof/>
-            <w:webHidden/>
-          </w:rPr>
-          <w:t>12</w:t>
-        </w:r>
-        <w:r>
-          <w:rPr>
-            <w:noProof/>
-            <w:webHidden/>
-          </w:rPr>
-          <w:fldChar w:fldCharType="end"/>
-        </w:r>
-      </w:hyperlink>
+          <w:sz w:val="24"/>
+          <w:szCs w:val="24"/>
+        </w:rPr>
+      </w:pPr>
+      <w:r>
+        <w:rPr>
+          <w:noProof/>
+        </w:rPr>
+        <w:t>3.1.4 Team Data Management</w:t>
+      </w:r>
+      <w:r>
+        <w:rPr>
+          <w:noProof/>
+        </w:rPr>
+        <w:tab/>
+      </w:r>
+      <w:r>
+        <w:rPr>
+          <w:noProof/>
+        </w:rPr>
+        <w:fldChar w:fldCharType="begin"/>
+      </w:r>
+      <w:r>
+        <w:rPr>
+          <w:noProof/>
+        </w:rPr>
+        <w:instrText xml:space="preserve"> PAGEREF _Toc225523042 \h </w:instrText>
+      </w:r>
+      <w:r>
+        <w:rPr>
+          <w:noProof/>
+        </w:rPr>
+      </w:r>
+      <w:r>
+        <w:rPr>
+          <w:noProof/>
+        </w:rPr>
+        <w:fldChar w:fldCharType="separate"/>
+      </w:r>
+      <w:r>
+        <w:rPr>
+          <w:noProof/>
+        </w:rPr>
+        <w:t>12</w:t>
+      </w:r>
+      <w:r>
+        <w:rPr>
+          <w:noProof/>
+        </w:rPr>
+        <w:fldChar w:fldCharType="end"/>
+      </w:r>
     </w:p>
     <w:p>
       <w:pPr>
@@ -2210,67 +2043,57 @@
         <w:rPr>
           <w:rFonts w:eastAsiaTheme="minorEastAsia"/>
           <w:noProof/>
-          <w:sz w:val="22"/>
-          <w:szCs w:val="22"/>
-        </w:rPr>
-      </w:pPr>
-      <w:hyperlink w:anchor="_Toc347268834" w:history="1">
-        <w:r>
-          <w:rPr>
-            <w:rStyle w:val="Hyperlink"/>
-            <w:noProof/>
-          </w:rPr>
-          <w:t>3.1.5 Match Record Data Management</w:t>
-        </w:r>
-        <w:r>
-          <w:rPr>
-            <w:noProof/>
-            <w:webHidden/>
-          </w:rPr>
-          <w:tab/>
-        </w:r>
-        <w:r>
-          <w:rPr>
-            <w:noProof/>
-            <w:webHidden/>
-          </w:rPr>
-          <w:fldChar w:fldCharType="begin"/>
-        </w:r>
-        <w:r>
-          <w:rPr>
-            <w:noProof/>
-            <w:webHidden/>
-          </w:rPr>
-          <w:instrText xml:space="preserve"> PAGEREF _Toc347268834 \h </w:instrText>
-        </w:r>
-        <w:r>
-          <w:rPr>
-            <w:noProof/>
-            <w:webHidden/>
-          </w:rPr>
-        </w:r>
-        <w:r>
-          <w:rPr>
-            <w:noProof/>
-            <w:webHidden/>
-          </w:rPr>
-          <w:fldChar w:fldCharType="separate"/>
-        </w:r>
-        <w:r>
-          <w:rPr>
-            <w:noProof/>
-            <w:webHidden/>
-          </w:rPr>
-          <w:t>13</w:t>
-        </w:r>
-        <w:r>
-          <w:rPr>
-            <w:noProof/>
-            <w:webHidden/>
-          </w:rPr>
-          <w:fldChar w:fldCharType="end"/>
-        </w:r>
-      </w:hyperlink>
+          <w:sz w:val="24"/>
+          <w:szCs w:val="24"/>
+        </w:rPr>
+      </w:pPr>
+      <w:r>
+        <w:rPr>
+          <w:noProof/>
+        </w:rPr>
+        <w:t>3.1.5 Match Record Data Management</w:t>
+      </w:r>
+      <w:r>
+        <w:rPr>
+          <w:noProof/>
+        </w:rPr>
+        <w:tab/>
+      </w:r>
+      <w:r>
+        <w:rPr>
+          <w:noProof/>
+        </w:rPr>
+        <w:fldChar w:fldCharType="begin"/>
+      </w:r>
+      <w:r>
+        <w:rPr>
+          <w:noProof/>
+        </w:rPr>
+        <w:instrText xml:space="preserve"> PAGEREF _Toc225523043 \h </w:instrText>
+      </w:r>
+      <w:r>
+        <w:rPr>
+          <w:noProof/>
+        </w:rPr>
+      </w:r>
+      <w:r>
+        <w:rPr>
+          <w:noProof/>
+        </w:rPr>
+        <w:fldChar w:fldCharType="separate"/>
+      </w:r>
+      <w:r>
+        <w:rPr>
+          <w:noProof/>
+        </w:rPr>
+        <w:t>13</w:t>
+      </w:r>
+      <w:r>
+        <w:rPr>
+          <w:noProof/>
+        </w:rPr>
+        <w:fldChar w:fldCharType="end"/>
+      </w:r>
     </w:p>
     <w:p>
       <w:pPr>
@@ -2281,67 +2104,57 @@
         <w:rPr>
           <w:rFonts w:eastAsiaTheme="minorEastAsia"/>
           <w:noProof/>
-          <w:sz w:val="22"/>
-          <w:szCs w:val="22"/>
-        </w:rPr>
-      </w:pPr>
-      <w:hyperlink w:anchor="_Toc347268835" w:history="1">
-        <w:r>
-          <w:rPr>
-            <w:rStyle w:val="Hyperlink"/>
-            <w:noProof/>
-          </w:rPr>
-          <w:t>3.1.6 Viewing Entered Data</w:t>
-        </w:r>
-        <w:r>
-          <w:rPr>
-            <w:noProof/>
-            <w:webHidden/>
-          </w:rPr>
-          <w:tab/>
-        </w:r>
-        <w:r>
-          <w:rPr>
-            <w:noProof/>
-            <w:webHidden/>
-          </w:rPr>
-          <w:fldChar w:fldCharType="begin"/>
-        </w:r>
-        <w:r>
-          <w:rPr>
-            <w:noProof/>
-            <w:webHidden/>
-          </w:rPr>
-          <w:instrText xml:space="preserve"> PAGEREF _Toc347268835 \h </w:instrText>
-        </w:r>
-        <w:r>
-          <w:rPr>
-            <w:noProof/>
-            <w:webHidden/>
-          </w:rPr>
-        </w:r>
-        <w:r>
-          <w:rPr>
-            <w:noProof/>
-            <w:webHidden/>
-          </w:rPr>
-          <w:fldChar w:fldCharType="separate"/>
-        </w:r>
-        <w:r>
-          <w:rPr>
-            <w:noProof/>
-            <w:webHidden/>
-          </w:rPr>
-          <w:t>15</w:t>
-        </w:r>
-        <w:r>
-          <w:rPr>
-            <w:noProof/>
-            <w:webHidden/>
-          </w:rPr>
-          <w:fldChar w:fldCharType="end"/>
-        </w:r>
-      </w:hyperlink>
+          <w:sz w:val="24"/>
+          <w:szCs w:val="24"/>
+        </w:rPr>
+      </w:pPr>
+      <w:r>
+        <w:rPr>
+          <w:noProof/>
+        </w:rPr>
+        <w:t>3.1.6 Viewing Entered Data</w:t>
+      </w:r>
+      <w:r>
+        <w:rPr>
+          <w:noProof/>
+        </w:rPr>
+        <w:tab/>
+      </w:r>
+      <w:r>
+        <w:rPr>
+          <w:noProof/>
+        </w:rPr>
+        <w:fldChar w:fldCharType="begin"/>
+      </w:r>
+      <w:r>
+        <w:rPr>
+          <w:noProof/>
+        </w:rPr>
+        <w:instrText xml:space="preserve"> PAGEREF _Toc225523044 \h </w:instrText>
+      </w:r>
+      <w:r>
+        <w:rPr>
+          <w:noProof/>
+        </w:rPr>
+      </w:r>
+      <w:r>
+        <w:rPr>
+          <w:noProof/>
+        </w:rPr>
+        <w:fldChar w:fldCharType="separate"/>
+      </w:r>
+      <w:r>
+        <w:rPr>
+          <w:noProof/>
+        </w:rPr>
+        <w:t>15</w:t>
+      </w:r>
+      <w:r>
+        <w:rPr>
+          <w:noProof/>
+        </w:rPr>
+        <w:fldChar w:fldCharType="end"/>
+      </w:r>
     </w:p>
     <w:p>
       <w:pPr>
@@ -2354,67 +2167,57 @@
           <w:i w:val="0"/>
           <w:iCs w:val="0"/>
           <w:noProof/>
-          <w:sz w:val="22"/>
-          <w:szCs w:val="22"/>
-        </w:rPr>
-      </w:pPr>
-      <w:hyperlink w:anchor="_Toc347268836" w:history="1">
-        <w:r>
-          <w:rPr>
-            <w:rStyle w:val="Hyperlink"/>
-            <w:noProof/>
-          </w:rPr>
-          <w:t>3.2 Non-functional Requirements</w:t>
-        </w:r>
-        <w:r>
-          <w:rPr>
-            <w:noProof/>
-            <w:webHidden/>
-          </w:rPr>
-          <w:tab/>
-        </w:r>
-        <w:r>
-          <w:rPr>
-            <w:noProof/>
-            <w:webHidden/>
-          </w:rPr>
-          <w:fldChar w:fldCharType="begin"/>
-        </w:r>
-        <w:r>
-          <w:rPr>
-            <w:noProof/>
-            <w:webHidden/>
-          </w:rPr>
-          <w:instrText xml:space="preserve"> PAGEREF _Toc347268836 \h </w:instrText>
-        </w:r>
-        <w:r>
-          <w:rPr>
-            <w:noProof/>
-            <w:webHidden/>
-          </w:rPr>
-        </w:r>
-        <w:r>
-          <w:rPr>
-            <w:noProof/>
-            <w:webHidden/>
-          </w:rPr>
-          <w:fldChar w:fldCharType="separate"/>
-        </w:r>
-        <w:r>
-          <w:rPr>
-            <w:noProof/>
-            <w:webHidden/>
-          </w:rPr>
-          <w:t>17</w:t>
-        </w:r>
-        <w:r>
-          <w:rPr>
-            <w:noProof/>
-            <w:webHidden/>
-          </w:rPr>
-          <w:fldChar w:fldCharType="end"/>
-        </w:r>
-      </w:hyperlink>
+          <w:sz w:val="24"/>
+          <w:szCs w:val="24"/>
+        </w:rPr>
+      </w:pPr>
+      <w:r>
+        <w:rPr>
+          <w:noProof/>
+        </w:rPr>
+        <w:t>3.2 Non-functional Requirements</w:t>
+      </w:r>
+      <w:r>
+        <w:rPr>
+          <w:noProof/>
+        </w:rPr>
+        <w:tab/>
+      </w:r>
+      <w:r>
+        <w:rPr>
+          <w:noProof/>
+        </w:rPr>
+        <w:fldChar w:fldCharType="begin"/>
+      </w:r>
+      <w:r>
+        <w:rPr>
+          <w:noProof/>
+        </w:rPr>
+        <w:instrText xml:space="preserve"> PAGEREF _Toc225523045 \h </w:instrText>
+      </w:r>
+      <w:r>
+        <w:rPr>
+          <w:noProof/>
+        </w:rPr>
+      </w:r>
+      <w:r>
+        <w:rPr>
+          <w:noProof/>
+        </w:rPr>
+        <w:fldChar w:fldCharType="separate"/>
+      </w:r>
+      <w:r>
+        <w:rPr>
+          <w:noProof/>
+        </w:rPr>
+        <w:t>17</w:t>
+      </w:r>
+      <w:r>
+        <w:rPr>
+          <w:noProof/>
+        </w:rPr>
+        <w:fldChar w:fldCharType="end"/>
+      </w:r>
     </w:p>
     <w:p>
       <w:pPr>
@@ -2425,67 +2228,57 @@
         <w:rPr>
           <w:rFonts w:eastAsiaTheme="minorEastAsia"/>
           <w:noProof/>
-          <w:sz w:val="22"/>
-          <w:szCs w:val="22"/>
-        </w:rPr>
-      </w:pPr>
-      <w:hyperlink w:anchor="_Toc347268837" w:history="1">
-        <w:r>
-          <w:rPr>
-            <w:rStyle w:val="Hyperlink"/>
-            <w:noProof/>
-          </w:rPr>
-          <w:t>3.2.1 Compatibility</w:t>
-        </w:r>
-        <w:r>
-          <w:rPr>
-            <w:noProof/>
-            <w:webHidden/>
-          </w:rPr>
-          <w:tab/>
-        </w:r>
-        <w:r>
-          <w:rPr>
-            <w:noProof/>
-            <w:webHidden/>
-          </w:rPr>
-          <w:fldChar w:fldCharType="begin"/>
-        </w:r>
-        <w:r>
-          <w:rPr>
-            <w:noProof/>
-            <w:webHidden/>
-          </w:rPr>
-          <w:instrText xml:space="preserve"> PAGEREF _Toc347268837 \h </w:instrText>
-        </w:r>
-        <w:r>
-          <w:rPr>
-            <w:noProof/>
-            <w:webHidden/>
-          </w:rPr>
-        </w:r>
-        <w:r>
-          <w:rPr>
-            <w:noProof/>
-            <w:webHidden/>
-          </w:rPr>
-          <w:fldChar w:fldCharType="separate"/>
-        </w:r>
-        <w:r>
-          <w:rPr>
-            <w:noProof/>
-            <w:webHidden/>
-          </w:rPr>
-          <w:t>17</w:t>
-        </w:r>
-        <w:r>
-          <w:rPr>
-            <w:noProof/>
-            <w:webHidden/>
-          </w:rPr>
-          <w:fldChar w:fldCharType="end"/>
-        </w:r>
-      </w:hyperlink>
+          <w:sz w:val="24"/>
+          <w:szCs w:val="24"/>
+        </w:rPr>
+      </w:pPr>
+      <w:r>
+        <w:rPr>
+          <w:noProof/>
+        </w:rPr>
+        <w:t>3.2.1 Compatibility</w:t>
+      </w:r>
+      <w:r>
+        <w:rPr>
+          <w:noProof/>
+        </w:rPr>
+        <w:tab/>
+      </w:r>
+      <w:r>
+        <w:rPr>
+          <w:noProof/>
+        </w:rPr>
+        <w:fldChar w:fldCharType="begin"/>
+      </w:r>
+      <w:r>
+        <w:rPr>
+          <w:noProof/>
+        </w:rPr>
+        <w:instrText xml:space="preserve"> PAGEREF _Toc225523046 \h </w:instrText>
+      </w:r>
+      <w:r>
+        <w:rPr>
+          <w:noProof/>
+        </w:rPr>
+      </w:r>
+      <w:r>
+        <w:rPr>
+          <w:noProof/>
+        </w:rPr>
+        <w:fldChar w:fldCharType="separate"/>
+      </w:r>
+      <w:r>
+        <w:rPr>
+          <w:noProof/>
+        </w:rPr>
+        <w:t>17</w:t>
+      </w:r>
+      <w:r>
+        <w:rPr>
+          <w:noProof/>
+        </w:rPr>
+        <w:fldChar w:fldCharType="end"/>
+      </w:r>
     </w:p>
     <w:p>
       <w:pPr>
@@ -2496,67 +2289,57 @@
         <w:rPr>
           <w:rFonts w:eastAsiaTheme="minorEastAsia"/>
           <w:noProof/>
-          <w:sz w:val="22"/>
-          <w:szCs w:val="22"/>
-        </w:rPr>
-      </w:pPr>
-      <w:hyperlink w:anchor="_Toc347268838" w:history="1">
-        <w:r>
-          <w:rPr>
-            <w:rStyle w:val="Hyperlink"/>
-            <w:noProof/>
-          </w:rPr>
-          <w:t>3.2.2 Performance</w:t>
-        </w:r>
-        <w:r>
-          <w:rPr>
-            <w:noProof/>
-            <w:webHidden/>
-          </w:rPr>
-          <w:tab/>
-        </w:r>
-        <w:r>
-          <w:rPr>
-            <w:noProof/>
-            <w:webHidden/>
-          </w:rPr>
-          <w:fldChar w:fldCharType="begin"/>
-        </w:r>
-        <w:r>
-          <w:rPr>
-            <w:noProof/>
-            <w:webHidden/>
-          </w:rPr>
-          <w:instrText xml:space="preserve"> PAGEREF _Toc347268838 \h </w:instrText>
-        </w:r>
-        <w:r>
-          <w:rPr>
-            <w:noProof/>
-            <w:webHidden/>
-          </w:rPr>
-        </w:r>
-        <w:r>
-          <w:rPr>
-            <w:noProof/>
-            <w:webHidden/>
-          </w:rPr>
-          <w:fldChar w:fldCharType="separate"/>
-        </w:r>
-        <w:r>
-          <w:rPr>
-            <w:noProof/>
-            <w:webHidden/>
-          </w:rPr>
-          <w:t>17</w:t>
-        </w:r>
-        <w:r>
-          <w:rPr>
-            <w:noProof/>
-            <w:webHidden/>
-          </w:rPr>
-          <w:fldChar w:fldCharType="end"/>
-        </w:r>
-      </w:hyperlink>
+          <w:sz w:val="24"/>
+          <w:szCs w:val="24"/>
+        </w:rPr>
+      </w:pPr>
+      <w:r>
+        <w:rPr>
+          <w:noProof/>
+        </w:rPr>
+        <w:t>3.2.2 Performance</w:t>
+      </w:r>
+      <w:r>
+        <w:rPr>
+          <w:noProof/>
+        </w:rPr>
+        <w:tab/>
+      </w:r>
+      <w:r>
+        <w:rPr>
+          <w:noProof/>
+        </w:rPr>
+        <w:fldChar w:fldCharType="begin"/>
+      </w:r>
+      <w:r>
+        <w:rPr>
+          <w:noProof/>
+        </w:rPr>
+        <w:instrText xml:space="preserve"> PAGEREF _Toc225523047 \h </w:instrText>
+      </w:r>
+      <w:r>
+        <w:rPr>
+          <w:noProof/>
+        </w:rPr>
+      </w:r>
+      <w:r>
+        <w:rPr>
+          <w:noProof/>
+        </w:rPr>
+        <w:fldChar w:fldCharType="separate"/>
+      </w:r>
+      <w:r>
+        <w:rPr>
+          <w:noProof/>
+        </w:rPr>
+        <w:t>17</w:t>
+      </w:r>
+      <w:r>
+        <w:rPr>
+          <w:noProof/>
+        </w:rPr>
+        <w:fldChar w:fldCharType="end"/>
+      </w:r>
     </w:p>
     <w:p>
       <w:pPr>
@@ -2569,67 +2352,57 @@
           <w:i w:val="0"/>
           <w:iCs w:val="0"/>
           <w:noProof/>
-          <w:sz w:val="22"/>
-          <w:szCs w:val="22"/>
-        </w:rPr>
-      </w:pPr>
-      <w:hyperlink w:anchor="_Toc347268839" w:history="1">
-        <w:r>
-          <w:rPr>
-            <w:rStyle w:val="Hyperlink"/>
-            <w:noProof/>
-          </w:rPr>
-          <w:t>3.3 User Interface</w:t>
-        </w:r>
-        <w:r>
-          <w:rPr>
-            <w:noProof/>
-            <w:webHidden/>
-          </w:rPr>
-          <w:tab/>
-        </w:r>
-        <w:r>
-          <w:rPr>
-            <w:noProof/>
-            <w:webHidden/>
-          </w:rPr>
-          <w:fldChar w:fldCharType="begin"/>
-        </w:r>
-        <w:r>
-          <w:rPr>
-            <w:noProof/>
-            <w:webHidden/>
-          </w:rPr>
-          <w:instrText xml:space="preserve"> PAGEREF _Toc347268839 \h </w:instrText>
-        </w:r>
-        <w:r>
-          <w:rPr>
-            <w:noProof/>
-            <w:webHidden/>
-          </w:rPr>
-        </w:r>
-        <w:r>
-          <w:rPr>
-            <w:noProof/>
-            <w:webHidden/>
-          </w:rPr>
-          <w:fldChar w:fldCharType="separate"/>
-        </w:r>
-        <w:r>
-          <w:rPr>
-            <w:noProof/>
-            <w:webHidden/>
-          </w:rPr>
-          <w:t>17</w:t>
-        </w:r>
-        <w:r>
-          <w:rPr>
-            <w:noProof/>
-            <w:webHidden/>
-          </w:rPr>
-          <w:fldChar w:fldCharType="end"/>
-        </w:r>
-      </w:hyperlink>
+          <w:sz w:val="24"/>
+          <w:szCs w:val="24"/>
+        </w:rPr>
+      </w:pPr>
+      <w:r>
+        <w:rPr>
+          <w:noProof/>
+        </w:rPr>
+        <w:t>3.3 User Interface</w:t>
+      </w:r>
+      <w:r>
+        <w:rPr>
+          <w:noProof/>
+        </w:rPr>
+        <w:tab/>
+      </w:r>
+      <w:r>
+        <w:rPr>
+          <w:noProof/>
+        </w:rPr>
+        <w:fldChar w:fldCharType="begin"/>
+      </w:r>
+      <w:r>
+        <w:rPr>
+          <w:noProof/>
+        </w:rPr>
+        <w:instrText xml:space="preserve"> PAGEREF _Toc225523048 \h </w:instrText>
+      </w:r>
+      <w:r>
+        <w:rPr>
+          <w:noProof/>
+        </w:rPr>
+      </w:r>
+      <w:r>
+        <w:rPr>
+          <w:noProof/>
+        </w:rPr>
+        <w:fldChar w:fldCharType="separate"/>
+      </w:r>
+      <w:r>
+        <w:rPr>
+          <w:noProof/>
+        </w:rPr>
+        <w:t>17</w:t>
+      </w:r>
+      <w:r>
+        <w:rPr>
+          <w:noProof/>
+        </w:rPr>
+        <w:fldChar w:fldCharType="end"/>
+      </w:r>
     </w:p>
     <w:p>
       <w:pPr>
@@ -2642,67 +2415,57 @@
           <w:b w:val="0"/>
           <w:bCs w:val="0"/>
           <w:noProof/>
-          <w:sz w:val="22"/>
-          <w:szCs w:val="22"/>
-        </w:rPr>
-      </w:pPr>
-      <w:hyperlink w:anchor="_Toc347268840" w:history="1">
-        <w:r>
-          <w:rPr>
-            <w:rStyle w:val="Hyperlink"/>
-            <w:noProof/>
-          </w:rPr>
-          <w:t>4. System Evolution</w:t>
-        </w:r>
-        <w:r>
-          <w:rPr>
-            <w:noProof/>
-            <w:webHidden/>
-          </w:rPr>
-          <w:tab/>
-        </w:r>
-        <w:r>
-          <w:rPr>
-            <w:noProof/>
-            <w:webHidden/>
-          </w:rPr>
-          <w:fldChar w:fldCharType="begin"/>
-        </w:r>
-        <w:r>
-          <w:rPr>
-            <w:noProof/>
-            <w:webHidden/>
-          </w:rPr>
-          <w:instrText xml:space="preserve"> PAGEREF _Toc347268840 \h </w:instrText>
-        </w:r>
-        <w:r>
-          <w:rPr>
-            <w:noProof/>
-            <w:webHidden/>
-          </w:rPr>
-        </w:r>
-        <w:r>
-          <w:rPr>
-            <w:noProof/>
-            <w:webHidden/>
-          </w:rPr>
-          <w:fldChar w:fldCharType="separate"/>
-        </w:r>
-        <w:r>
-          <w:rPr>
-            <w:noProof/>
-            <w:webHidden/>
-          </w:rPr>
-          <w:t>22</w:t>
-        </w:r>
-        <w:r>
-          <w:rPr>
-            <w:noProof/>
-            <w:webHidden/>
-          </w:rPr>
-          <w:fldChar w:fldCharType="end"/>
-        </w:r>
-      </w:hyperlink>
+          <w:sz w:val="24"/>
+          <w:szCs w:val="24"/>
+        </w:rPr>
+      </w:pPr>
+      <w:r>
+        <w:rPr>
+          <w:noProof/>
+        </w:rPr>
+        <w:t>4. System Evolution</w:t>
+      </w:r>
+      <w:r>
+        <w:rPr>
+          <w:noProof/>
+        </w:rPr>
+        <w:tab/>
+      </w:r>
+      <w:r>
+        <w:rPr>
+          <w:noProof/>
+        </w:rPr>
+        <w:fldChar w:fldCharType="begin"/>
+      </w:r>
+      <w:r>
+        <w:rPr>
+          <w:noProof/>
+        </w:rPr>
+        <w:instrText xml:space="preserve"> PAGEREF _Toc225523049 \h </w:instrText>
+      </w:r>
+      <w:r>
+        <w:rPr>
+          <w:noProof/>
+        </w:rPr>
+      </w:r>
+      <w:r>
+        <w:rPr>
+          <w:noProof/>
+        </w:rPr>
+        <w:fldChar w:fldCharType="separate"/>
+      </w:r>
+      <w:r>
+        <w:rPr>
+          <w:noProof/>
+        </w:rPr>
+        <w:t>22</w:t>
+      </w:r>
+      <w:r>
+        <w:rPr>
+          <w:noProof/>
+        </w:rPr>
+        <w:fldChar w:fldCharType="end"/>
+      </w:r>
     </w:p>
     <w:p>
       <w:pPr>
@@ -2715,67 +2478,57 @@
           <w:i w:val="0"/>
           <w:iCs w:val="0"/>
           <w:noProof/>
-          <w:sz w:val="22"/>
-          <w:szCs w:val="22"/>
-        </w:rPr>
-      </w:pPr>
-      <w:hyperlink w:anchor="_Toc347268841" w:history="1">
-        <w:r>
-          <w:rPr>
-            <w:rStyle w:val="Hyperlink"/>
-            <w:noProof/>
-          </w:rPr>
-          <w:t>4.1 Support For Future FRC Games and Custom Match Records</w:t>
-        </w:r>
-        <w:r>
-          <w:rPr>
-            <w:noProof/>
-            <w:webHidden/>
-          </w:rPr>
-          <w:tab/>
-        </w:r>
-        <w:r>
-          <w:rPr>
-            <w:noProof/>
-            <w:webHidden/>
-          </w:rPr>
-          <w:fldChar w:fldCharType="begin"/>
-        </w:r>
-        <w:r>
-          <w:rPr>
-            <w:noProof/>
-            <w:webHidden/>
-          </w:rPr>
-          <w:instrText xml:space="preserve"> PAGEREF _Toc347268841 \h </w:instrText>
-        </w:r>
-        <w:r>
-          <w:rPr>
-            <w:noProof/>
-            <w:webHidden/>
-          </w:rPr>
-        </w:r>
-        <w:r>
-          <w:rPr>
-            <w:noProof/>
-            <w:webHidden/>
-          </w:rPr>
-          <w:fldChar w:fldCharType="separate"/>
-        </w:r>
-        <w:r>
-          <w:rPr>
-            <w:noProof/>
-            <w:webHidden/>
-          </w:rPr>
-          <w:t>22</w:t>
-        </w:r>
-        <w:r>
-          <w:rPr>
-            <w:noProof/>
-            <w:webHidden/>
-          </w:rPr>
-          <w:fldChar w:fldCharType="end"/>
-        </w:r>
-      </w:hyperlink>
+          <w:sz w:val="24"/>
+          <w:szCs w:val="24"/>
+        </w:rPr>
+      </w:pPr>
+      <w:r>
+        <w:rPr>
+          <w:noProof/>
+        </w:rPr>
+        <w:t>4.1 Support For Future FRC Games and Custom Match Records</w:t>
+      </w:r>
+      <w:r>
+        <w:rPr>
+          <w:noProof/>
+        </w:rPr>
+        <w:tab/>
+      </w:r>
+      <w:r>
+        <w:rPr>
+          <w:noProof/>
+        </w:rPr>
+        <w:fldChar w:fldCharType="begin"/>
+      </w:r>
+      <w:r>
+        <w:rPr>
+          <w:noProof/>
+        </w:rPr>
+        <w:instrText xml:space="preserve"> PAGEREF _Toc225523050 \h </w:instrText>
+      </w:r>
+      <w:r>
+        <w:rPr>
+          <w:noProof/>
+        </w:rPr>
+      </w:r>
+      <w:r>
+        <w:rPr>
+          <w:noProof/>
+        </w:rPr>
+        <w:fldChar w:fldCharType="separate"/>
+      </w:r>
+      <w:r>
+        <w:rPr>
+          <w:noProof/>
+        </w:rPr>
+        <w:t>22</w:t>
+      </w:r>
+      <w:r>
+        <w:rPr>
+          <w:noProof/>
+        </w:rPr>
+        <w:fldChar w:fldCharType="end"/>
+      </w:r>
     </w:p>
     <w:p>
       <w:pPr>
@@ -2788,67 +2541,57 @@
           <w:i w:val="0"/>
           <w:iCs w:val="0"/>
           <w:noProof/>
-          <w:sz w:val="22"/>
-          <w:szCs w:val="22"/>
-        </w:rPr>
-      </w:pPr>
-      <w:hyperlink w:anchor="_Toc347268842" w:history="1">
-        <w:r>
-          <w:rPr>
-            <w:rStyle w:val="Hyperlink"/>
-            <w:noProof/>
-          </w:rPr>
-          <w:t>4.2 Support For Match Schedule Input</w:t>
-        </w:r>
-        <w:r>
-          <w:rPr>
-            <w:noProof/>
-            <w:webHidden/>
-          </w:rPr>
-          <w:tab/>
-        </w:r>
-        <w:r>
-          <w:rPr>
-            <w:noProof/>
-            <w:webHidden/>
-          </w:rPr>
-          <w:fldChar w:fldCharType="begin"/>
-        </w:r>
-        <w:r>
-          <w:rPr>
-            <w:noProof/>
-            <w:webHidden/>
-          </w:rPr>
-          <w:instrText xml:space="preserve"> PAGEREF _Toc347268842 \h </w:instrText>
-        </w:r>
-        <w:r>
-          <w:rPr>
-            <w:noProof/>
-            <w:webHidden/>
-          </w:rPr>
-        </w:r>
-        <w:r>
-          <w:rPr>
-            <w:noProof/>
-            <w:webHidden/>
-          </w:rPr>
-          <w:fldChar w:fldCharType="separate"/>
-        </w:r>
-        <w:r>
-          <w:rPr>
-            <w:noProof/>
-            <w:webHidden/>
-          </w:rPr>
-          <w:t>22</w:t>
-        </w:r>
-        <w:r>
-          <w:rPr>
-            <w:noProof/>
-            <w:webHidden/>
-          </w:rPr>
-          <w:fldChar w:fldCharType="end"/>
-        </w:r>
-      </w:hyperlink>
+          <w:sz w:val="24"/>
+          <w:szCs w:val="24"/>
+        </w:rPr>
+      </w:pPr>
+      <w:r>
+        <w:rPr>
+          <w:noProof/>
+        </w:rPr>
+        <w:t>4.2 Support For Match Schedule Input</w:t>
+      </w:r>
+      <w:r>
+        <w:rPr>
+          <w:noProof/>
+        </w:rPr>
+        <w:tab/>
+      </w:r>
+      <w:r>
+        <w:rPr>
+          <w:noProof/>
+        </w:rPr>
+        <w:fldChar w:fldCharType="begin"/>
+      </w:r>
+      <w:r>
+        <w:rPr>
+          <w:noProof/>
+        </w:rPr>
+        <w:instrText xml:space="preserve"> PAGEREF _Toc225523051 \h </w:instrText>
+      </w:r>
+      <w:r>
+        <w:rPr>
+          <w:noProof/>
+        </w:rPr>
+      </w:r>
+      <w:r>
+        <w:rPr>
+          <w:noProof/>
+        </w:rPr>
+        <w:fldChar w:fldCharType="separate"/>
+      </w:r>
+      <w:r>
+        <w:rPr>
+          <w:noProof/>
+        </w:rPr>
+        <w:t>22</w:t>
+      </w:r>
+      <w:r>
+        <w:rPr>
+          <w:noProof/>
+        </w:rPr>
+        <w:fldChar w:fldCharType="end"/>
+      </w:r>
     </w:p>
     <w:p>
       <w:pPr>
@@ -2861,67 +2604,57 @@
           <w:i w:val="0"/>
           <w:iCs w:val="0"/>
           <w:noProof/>
-          <w:sz w:val="22"/>
-          <w:szCs w:val="22"/>
-        </w:rPr>
-      </w:pPr>
-      <w:hyperlink w:anchor="_Toc347268843" w:history="1">
-        <w:r>
-          <w:rPr>
-            <w:rStyle w:val="Hyperlink"/>
-            <w:noProof/>
-          </w:rPr>
-          <w:t>4.3 Match Planning Reports</w:t>
-        </w:r>
-        <w:r>
-          <w:rPr>
-            <w:noProof/>
-            <w:webHidden/>
-          </w:rPr>
-          <w:tab/>
-        </w:r>
-        <w:r>
-          <w:rPr>
-            <w:noProof/>
-            <w:webHidden/>
-          </w:rPr>
-          <w:fldChar w:fldCharType="begin"/>
-        </w:r>
-        <w:r>
-          <w:rPr>
-            <w:noProof/>
-            <w:webHidden/>
-          </w:rPr>
-          <w:instrText xml:space="preserve"> PAGEREF _Toc347268843 \h </w:instrText>
-        </w:r>
-        <w:r>
-          <w:rPr>
-            <w:noProof/>
-            <w:webHidden/>
-          </w:rPr>
-        </w:r>
-        <w:r>
-          <w:rPr>
-            <w:noProof/>
-            <w:webHidden/>
-          </w:rPr>
-          <w:fldChar w:fldCharType="separate"/>
-        </w:r>
-        <w:r>
-          <w:rPr>
-            <w:noProof/>
-            <w:webHidden/>
-          </w:rPr>
-          <w:t>22</w:t>
-        </w:r>
-        <w:r>
-          <w:rPr>
-            <w:noProof/>
-            <w:webHidden/>
-          </w:rPr>
-          <w:fldChar w:fldCharType="end"/>
-        </w:r>
-      </w:hyperlink>
+          <w:sz w:val="24"/>
+          <w:szCs w:val="24"/>
+        </w:rPr>
+      </w:pPr>
+      <w:r>
+        <w:rPr>
+          <w:noProof/>
+        </w:rPr>
+        <w:t>4.3 Match Planning Reports</w:t>
+      </w:r>
+      <w:r>
+        <w:rPr>
+          <w:noProof/>
+        </w:rPr>
+        <w:tab/>
+      </w:r>
+      <w:r>
+        <w:rPr>
+          <w:noProof/>
+        </w:rPr>
+        <w:fldChar w:fldCharType="begin"/>
+      </w:r>
+      <w:r>
+        <w:rPr>
+          <w:noProof/>
+        </w:rPr>
+        <w:instrText xml:space="preserve"> PAGEREF _Toc225523052 \h </w:instrText>
+      </w:r>
+      <w:r>
+        <w:rPr>
+          <w:noProof/>
+        </w:rPr>
+      </w:r>
+      <w:r>
+        <w:rPr>
+          <w:noProof/>
+        </w:rPr>
+        <w:fldChar w:fldCharType="separate"/>
+      </w:r>
+      <w:r>
+        <w:rPr>
+          <w:noProof/>
+        </w:rPr>
+        <w:t>22</w:t>
+      </w:r>
+      <w:r>
+        <w:rPr>
+          <w:noProof/>
+        </w:rPr>
+        <w:fldChar w:fldCharType="end"/>
+      </w:r>
     </w:p>
     <w:p>
       <w:pPr>
@@ -2934,67 +2667,57 @@
           <w:i w:val="0"/>
           <w:iCs w:val="0"/>
           <w:noProof/>
-          <w:sz w:val="22"/>
-          <w:szCs w:val="22"/>
-        </w:rPr>
-      </w:pPr>
-      <w:hyperlink w:anchor="_Toc347268844" w:history="1">
-        <w:r>
-          <w:rPr>
-            <w:rStyle w:val="Hyperlink"/>
-            <w:noProof/>
-          </w:rPr>
-          <w:t>4.4 Organization Support For Distributed Use</w:t>
-        </w:r>
-        <w:r>
-          <w:rPr>
-            <w:noProof/>
-            <w:webHidden/>
-          </w:rPr>
-          <w:tab/>
-        </w:r>
-        <w:r>
-          <w:rPr>
-            <w:noProof/>
-            <w:webHidden/>
-          </w:rPr>
-          <w:fldChar w:fldCharType="begin"/>
-        </w:r>
-        <w:r>
-          <w:rPr>
-            <w:noProof/>
-            <w:webHidden/>
-          </w:rPr>
-          <w:instrText xml:space="preserve"> PAGEREF _Toc347268844 \h </w:instrText>
-        </w:r>
-        <w:r>
-          <w:rPr>
-            <w:noProof/>
-            <w:webHidden/>
-          </w:rPr>
-        </w:r>
-        <w:r>
-          <w:rPr>
-            <w:noProof/>
-            <w:webHidden/>
-          </w:rPr>
-          <w:fldChar w:fldCharType="separate"/>
-        </w:r>
-        <w:r>
-          <w:rPr>
-            <w:noProof/>
-            <w:webHidden/>
-          </w:rPr>
-          <w:t>23</w:t>
-        </w:r>
-        <w:r>
-          <w:rPr>
-            <w:noProof/>
-            <w:webHidden/>
-          </w:rPr>
-          <w:fldChar w:fldCharType="end"/>
-        </w:r>
-      </w:hyperlink>
+          <w:sz w:val="24"/>
+          <w:szCs w:val="24"/>
+        </w:rPr>
+      </w:pPr>
+      <w:r>
+        <w:rPr>
+          <w:noProof/>
+        </w:rPr>
+        <w:t>4.4 Organization Support For Distributed Use</w:t>
+      </w:r>
+      <w:r>
+        <w:rPr>
+          <w:noProof/>
+        </w:rPr>
+        <w:tab/>
+      </w:r>
+      <w:r>
+        <w:rPr>
+          <w:noProof/>
+        </w:rPr>
+        <w:fldChar w:fldCharType="begin"/>
+      </w:r>
+      <w:r>
+        <w:rPr>
+          <w:noProof/>
+        </w:rPr>
+        <w:instrText xml:space="preserve"> PAGEREF _Toc225523053 \h </w:instrText>
+      </w:r>
+      <w:r>
+        <w:rPr>
+          <w:noProof/>
+        </w:rPr>
+      </w:r>
+      <w:r>
+        <w:rPr>
+          <w:noProof/>
+        </w:rPr>
+        <w:fldChar w:fldCharType="separate"/>
+      </w:r>
+      <w:r>
+        <w:rPr>
+          <w:noProof/>
+        </w:rPr>
+        <w:t>23</w:t>
+      </w:r>
+      <w:r>
+        <w:rPr>
+          <w:noProof/>
+        </w:rPr>
+        <w:fldChar w:fldCharType="end"/>
+      </w:r>
     </w:p>
     <w:p>
       <w:pPr>
@@ -3007,67 +2730,57 @@
           <w:i w:val="0"/>
           <w:iCs w:val="0"/>
           <w:noProof/>
-          <w:sz w:val="22"/>
-          <w:szCs w:val="22"/>
-        </w:rPr>
-      </w:pPr>
-      <w:hyperlink w:anchor="_Toc347268845" w:history="1">
-        <w:r>
-          <w:rPr>
-            <w:rStyle w:val="Hyperlink"/>
-            <w:noProof/>
-          </w:rPr>
-          <w:t>4.5 Scrape Information From the FRC Website</w:t>
-        </w:r>
-        <w:r>
-          <w:rPr>
-            <w:noProof/>
-            <w:webHidden/>
-          </w:rPr>
-          <w:tab/>
-        </w:r>
-        <w:r>
-          <w:rPr>
-            <w:noProof/>
-            <w:webHidden/>
-          </w:rPr>
-          <w:fldChar w:fldCharType="begin"/>
-        </w:r>
-        <w:r>
-          <w:rPr>
-            <w:noProof/>
-            <w:webHidden/>
-          </w:rPr>
-          <w:instrText xml:space="preserve"> PAGEREF _Toc347268845 \h </w:instrText>
-        </w:r>
-        <w:r>
-          <w:rPr>
-            <w:noProof/>
-            <w:webHidden/>
-          </w:rPr>
-        </w:r>
-        <w:r>
-          <w:rPr>
-            <w:noProof/>
-            <w:webHidden/>
-          </w:rPr>
-          <w:fldChar w:fldCharType="separate"/>
-        </w:r>
-        <w:r>
-          <w:rPr>
-            <w:noProof/>
-            <w:webHidden/>
-          </w:rPr>
-          <w:t>23</w:t>
-        </w:r>
-        <w:r>
-          <w:rPr>
-            <w:noProof/>
-            <w:webHidden/>
-          </w:rPr>
-          <w:fldChar w:fldCharType="end"/>
-        </w:r>
-      </w:hyperlink>
+          <w:sz w:val="24"/>
+          <w:szCs w:val="24"/>
+        </w:rPr>
+      </w:pPr>
+      <w:r>
+        <w:rPr>
+          <w:noProof/>
+        </w:rPr>
+        <w:t>4.5 Scrape Information From the FRC Website</w:t>
+      </w:r>
+      <w:r>
+        <w:rPr>
+          <w:noProof/>
+        </w:rPr>
+        <w:tab/>
+      </w:r>
+      <w:r>
+        <w:rPr>
+          <w:noProof/>
+        </w:rPr>
+        <w:fldChar w:fldCharType="begin"/>
+      </w:r>
+      <w:r>
+        <w:rPr>
+          <w:noProof/>
+        </w:rPr>
+        <w:instrText xml:space="preserve"> PAGEREF _Toc225523054 \h </w:instrText>
+      </w:r>
+      <w:r>
+        <w:rPr>
+          <w:noProof/>
+        </w:rPr>
+      </w:r>
+      <w:r>
+        <w:rPr>
+          <w:noProof/>
+        </w:rPr>
+        <w:fldChar w:fldCharType="separate"/>
+      </w:r>
+      <w:r>
+        <w:rPr>
+          <w:noProof/>
+        </w:rPr>
+        <w:t>23</w:t>
+      </w:r>
+      <w:r>
+        <w:rPr>
+          <w:noProof/>
+        </w:rPr>
+        <w:fldChar w:fldCharType="end"/>
+      </w:r>
     </w:p>
     <w:p>
       <w:pPr>
@@ -3080,67 +2793,57 @@
           <w:b w:val="0"/>
           <w:bCs w:val="0"/>
           <w:noProof/>
-          <w:sz w:val="22"/>
-          <w:szCs w:val="22"/>
-        </w:rPr>
-      </w:pPr>
-      <w:hyperlink w:anchor="_Toc347268846" w:history="1">
-        <w:r>
-          <w:rPr>
-            <w:rStyle w:val="Hyperlink"/>
-            <w:noProof/>
-          </w:rPr>
-          <w:t>5. Use Cases</w:t>
-        </w:r>
-        <w:r>
-          <w:rPr>
-            <w:noProof/>
-            <w:webHidden/>
-          </w:rPr>
-          <w:tab/>
-        </w:r>
-        <w:r>
-          <w:rPr>
-            <w:noProof/>
-            <w:webHidden/>
-          </w:rPr>
-          <w:fldChar w:fldCharType="begin"/>
-        </w:r>
-        <w:r>
-          <w:rPr>
-            <w:noProof/>
-            <w:webHidden/>
-          </w:rPr>
-          <w:instrText xml:space="preserve"> PAGEREF _Toc347268846 \h </w:instrText>
-        </w:r>
-        <w:r>
-          <w:rPr>
-            <w:noProof/>
-            <w:webHidden/>
-          </w:rPr>
-        </w:r>
-        <w:r>
-          <w:rPr>
-            <w:noProof/>
-            <w:webHidden/>
-          </w:rPr>
-          <w:fldChar w:fldCharType="separate"/>
-        </w:r>
-        <w:r>
-          <w:rPr>
-            <w:noProof/>
-            <w:webHidden/>
-          </w:rPr>
-          <w:t>24</w:t>
-        </w:r>
-        <w:r>
-          <w:rPr>
-            <w:noProof/>
-            <w:webHidden/>
-          </w:rPr>
-          <w:fldChar w:fldCharType="end"/>
-        </w:r>
-      </w:hyperlink>
+          <w:sz w:val="24"/>
+          <w:szCs w:val="24"/>
+        </w:rPr>
+      </w:pPr>
+      <w:r>
+        <w:rPr>
+          <w:noProof/>
+        </w:rPr>
+        <w:t>5. Use Cases</w:t>
+      </w:r>
+      <w:r>
+        <w:rPr>
+          <w:noProof/>
+        </w:rPr>
+        <w:tab/>
+      </w:r>
+      <w:r>
+        <w:rPr>
+          <w:noProof/>
+        </w:rPr>
+        <w:fldChar w:fldCharType="begin"/>
+      </w:r>
+      <w:r>
+        <w:rPr>
+          <w:noProof/>
+        </w:rPr>
+        <w:instrText xml:space="preserve"> PAGEREF _Toc225523055 \h </w:instrText>
+      </w:r>
+      <w:r>
+        <w:rPr>
+          <w:noProof/>
+        </w:rPr>
+      </w:r>
+      <w:r>
+        <w:rPr>
+          <w:noProof/>
+        </w:rPr>
+        <w:fldChar w:fldCharType="separate"/>
+      </w:r>
+      <w:r>
+        <w:rPr>
+          <w:noProof/>
+        </w:rPr>
+        <w:t>24</w:t>
+      </w:r>
+      <w:r>
+        <w:rPr>
+          <w:noProof/>
+        </w:rPr>
+        <w:fldChar w:fldCharType="end"/>
+      </w:r>
     </w:p>
     <w:p>
       <w:pPr>
@@ -3153,67 +2856,57 @@
           <w:i w:val="0"/>
           <w:iCs w:val="0"/>
           <w:noProof/>
-          <w:sz w:val="22"/>
-          <w:szCs w:val="22"/>
-        </w:rPr>
-      </w:pPr>
-      <w:hyperlink w:anchor="_Toc347268847" w:history="1">
-        <w:r>
-          <w:rPr>
-            <w:rStyle w:val="Hyperlink"/>
-            <w:noProof/>
-          </w:rPr>
-          <w:t>5.1 Use Cases For All Users</w:t>
-        </w:r>
-        <w:r>
-          <w:rPr>
-            <w:noProof/>
-            <w:webHidden/>
-          </w:rPr>
-          <w:tab/>
-        </w:r>
-        <w:r>
-          <w:rPr>
-            <w:noProof/>
-            <w:webHidden/>
-          </w:rPr>
-          <w:fldChar w:fldCharType="begin"/>
-        </w:r>
-        <w:r>
-          <w:rPr>
-            <w:noProof/>
-            <w:webHidden/>
-          </w:rPr>
-          <w:instrText xml:space="preserve"> PAGEREF _Toc347268847 \h </w:instrText>
-        </w:r>
-        <w:r>
-          <w:rPr>
-            <w:noProof/>
-            <w:webHidden/>
-          </w:rPr>
-        </w:r>
-        <w:r>
-          <w:rPr>
-            <w:noProof/>
-            <w:webHidden/>
-          </w:rPr>
-          <w:fldChar w:fldCharType="separate"/>
-        </w:r>
-        <w:r>
-          <w:rPr>
-            <w:noProof/>
-            <w:webHidden/>
-          </w:rPr>
-          <w:t>24</w:t>
-        </w:r>
-        <w:r>
-          <w:rPr>
-            <w:noProof/>
-            <w:webHidden/>
-          </w:rPr>
-          <w:fldChar w:fldCharType="end"/>
-        </w:r>
-      </w:hyperlink>
+          <w:sz w:val="24"/>
+          <w:szCs w:val="24"/>
+        </w:rPr>
+      </w:pPr>
+      <w:r>
+        <w:rPr>
+          <w:noProof/>
+        </w:rPr>
+        <w:t>5.1 Use Cases For All Users</w:t>
+      </w:r>
+      <w:r>
+        <w:rPr>
+          <w:noProof/>
+        </w:rPr>
+        <w:tab/>
+      </w:r>
+      <w:r>
+        <w:rPr>
+          <w:noProof/>
+        </w:rPr>
+        <w:fldChar w:fldCharType="begin"/>
+      </w:r>
+      <w:r>
+        <w:rPr>
+          <w:noProof/>
+        </w:rPr>
+        <w:instrText xml:space="preserve"> PAGEREF _Toc225523056 \h </w:instrText>
+      </w:r>
+      <w:r>
+        <w:rPr>
+          <w:noProof/>
+        </w:rPr>
+      </w:r>
+      <w:r>
+        <w:rPr>
+          <w:noProof/>
+        </w:rPr>
+        <w:fldChar w:fldCharType="separate"/>
+      </w:r>
+      <w:r>
+        <w:rPr>
+          <w:noProof/>
+        </w:rPr>
+        <w:t>24</w:t>
+      </w:r>
+      <w:r>
+        <w:rPr>
+          <w:noProof/>
+        </w:rPr>
+        <w:fldChar w:fldCharType="end"/>
+      </w:r>
     </w:p>
     <w:p>
       <w:pPr>
@@ -3224,67 +2917,57 @@
         <w:rPr>
           <w:rFonts w:eastAsiaTheme="minorEastAsia"/>
           <w:noProof/>
-          <w:sz w:val="22"/>
-          <w:szCs w:val="22"/>
-        </w:rPr>
-      </w:pPr>
-      <w:hyperlink w:anchor="_Toc347268848" w:history="1">
-        <w:r>
-          <w:rPr>
-            <w:rStyle w:val="Hyperlink"/>
-            <w:noProof/>
-          </w:rPr>
-          <w:t>5.1.1 Login</w:t>
-        </w:r>
-        <w:r>
-          <w:rPr>
-            <w:noProof/>
-            <w:webHidden/>
-          </w:rPr>
-          <w:tab/>
-        </w:r>
-        <w:r>
-          <w:rPr>
-            <w:noProof/>
-            <w:webHidden/>
-          </w:rPr>
-          <w:fldChar w:fldCharType="begin"/>
-        </w:r>
-        <w:r>
-          <w:rPr>
-            <w:noProof/>
-            <w:webHidden/>
-          </w:rPr>
-          <w:instrText xml:space="preserve"> PAGEREF _Toc347268848 \h </w:instrText>
-        </w:r>
-        <w:r>
-          <w:rPr>
-            <w:noProof/>
-            <w:webHidden/>
-          </w:rPr>
-        </w:r>
-        <w:r>
-          <w:rPr>
-            <w:noProof/>
-            <w:webHidden/>
-          </w:rPr>
-          <w:fldChar w:fldCharType="separate"/>
-        </w:r>
-        <w:r>
-          <w:rPr>
-            <w:noProof/>
-            <w:webHidden/>
-          </w:rPr>
-          <w:t>24</w:t>
-        </w:r>
-        <w:r>
-          <w:rPr>
-            <w:noProof/>
-            <w:webHidden/>
-          </w:rPr>
-          <w:fldChar w:fldCharType="end"/>
-        </w:r>
-      </w:hyperlink>
+          <w:sz w:val="24"/>
+          <w:szCs w:val="24"/>
+        </w:rPr>
+      </w:pPr>
+      <w:r>
+        <w:rPr>
+          <w:noProof/>
+        </w:rPr>
+        <w:t>5.1.1 Login</w:t>
+      </w:r>
+      <w:r>
+        <w:rPr>
+          <w:noProof/>
+        </w:rPr>
+        <w:tab/>
+      </w:r>
+      <w:r>
+        <w:rPr>
+          <w:noProof/>
+        </w:rPr>
+        <w:fldChar w:fldCharType="begin"/>
+      </w:r>
+      <w:r>
+        <w:rPr>
+          <w:noProof/>
+        </w:rPr>
+        <w:instrText xml:space="preserve"> PAGEREF _Toc225523057 \h </w:instrText>
+      </w:r>
+      <w:r>
+        <w:rPr>
+          <w:noProof/>
+        </w:rPr>
+      </w:r>
+      <w:r>
+        <w:rPr>
+          <w:noProof/>
+        </w:rPr>
+        <w:fldChar w:fldCharType="separate"/>
+      </w:r>
+      <w:r>
+        <w:rPr>
+          <w:noProof/>
+        </w:rPr>
+        <w:t>24</w:t>
+      </w:r>
+      <w:r>
+        <w:rPr>
+          <w:noProof/>
+        </w:rPr>
+        <w:fldChar w:fldCharType="end"/>
+      </w:r>
     </w:p>
     <w:p>
       <w:pPr>
@@ -3295,67 +2978,57 @@
         <w:rPr>
           <w:rFonts w:eastAsiaTheme="minorEastAsia"/>
           <w:noProof/>
-          <w:sz w:val="22"/>
-          <w:szCs w:val="22"/>
-        </w:rPr>
-      </w:pPr>
-      <w:hyperlink w:anchor="_Toc347268849" w:history="1">
-        <w:r>
-          <w:rPr>
-            <w:rStyle w:val="Hyperlink"/>
-            <w:noProof/>
-          </w:rPr>
-          <w:t>5.1.2 View information and statistics</w:t>
-        </w:r>
-        <w:r>
-          <w:rPr>
-            <w:noProof/>
-            <w:webHidden/>
-          </w:rPr>
-          <w:tab/>
-        </w:r>
-        <w:r>
-          <w:rPr>
-            <w:noProof/>
-            <w:webHidden/>
-          </w:rPr>
-          <w:fldChar w:fldCharType="begin"/>
-        </w:r>
-        <w:r>
-          <w:rPr>
-            <w:noProof/>
-            <w:webHidden/>
-          </w:rPr>
-          <w:instrText xml:space="preserve"> PAGEREF _Toc347268849 \h </w:instrText>
-        </w:r>
-        <w:r>
-          <w:rPr>
-            <w:noProof/>
-            <w:webHidden/>
-          </w:rPr>
-        </w:r>
-        <w:r>
-          <w:rPr>
-            <w:noProof/>
-            <w:webHidden/>
-          </w:rPr>
-          <w:fldChar w:fldCharType="separate"/>
-        </w:r>
-        <w:r>
-          <w:rPr>
-            <w:noProof/>
-            <w:webHidden/>
-          </w:rPr>
-          <w:t>25</w:t>
-        </w:r>
-        <w:r>
-          <w:rPr>
-            <w:noProof/>
-            <w:webHidden/>
-          </w:rPr>
-          <w:fldChar w:fldCharType="end"/>
-        </w:r>
-      </w:hyperlink>
+          <w:sz w:val="24"/>
+          <w:szCs w:val="24"/>
+        </w:rPr>
+      </w:pPr>
+      <w:r>
+        <w:rPr>
+          <w:noProof/>
+        </w:rPr>
+        <w:t>5.1.2 View information and statistics</w:t>
+      </w:r>
+      <w:r>
+        <w:rPr>
+          <w:noProof/>
+        </w:rPr>
+        <w:tab/>
+      </w:r>
+      <w:r>
+        <w:rPr>
+          <w:noProof/>
+        </w:rPr>
+        <w:fldChar w:fldCharType="begin"/>
+      </w:r>
+      <w:r>
+        <w:rPr>
+          <w:noProof/>
+        </w:rPr>
+        <w:instrText xml:space="preserve"> PAGEREF _Toc225523058 \h </w:instrText>
+      </w:r>
+      <w:r>
+        <w:rPr>
+          <w:noProof/>
+        </w:rPr>
+      </w:r>
+      <w:r>
+        <w:rPr>
+          <w:noProof/>
+        </w:rPr>
+        <w:fldChar w:fldCharType="separate"/>
+      </w:r>
+      <w:r>
+        <w:rPr>
+          <w:noProof/>
+        </w:rPr>
+        <w:t>25</w:t>
+      </w:r>
+      <w:r>
+        <w:rPr>
+          <w:noProof/>
+        </w:rPr>
+        <w:fldChar w:fldCharType="end"/>
+      </w:r>
     </w:p>
     <w:p>
       <w:pPr>
@@ -3366,67 +3039,57 @@
         <w:rPr>
           <w:rFonts w:eastAsiaTheme="minorEastAsia"/>
           <w:noProof/>
-          <w:sz w:val="22"/>
-          <w:szCs w:val="22"/>
-        </w:rPr>
-      </w:pPr>
-      <w:hyperlink w:anchor="_Toc347268850" w:history="1">
-        <w:r>
-          <w:rPr>
-            <w:rStyle w:val="Hyperlink"/>
-            <w:noProof/>
-          </w:rPr>
-          <w:t>5.1.3 Sort Data</w:t>
-        </w:r>
-        <w:r>
-          <w:rPr>
-            <w:noProof/>
-            <w:webHidden/>
-          </w:rPr>
-          <w:tab/>
-        </w:r>
-        <w:r>
-          <w:rPr>
-            <w:noProof/>
-            <w:webHidden/>
-          </w:rPr>
-          <w:fldChar w:fldCharType="begin"/>
-        </w:r>
-        <w:r>
-          <w:rPr>
-            <w:noProof/>
-            <w:webHidden/>
-          </w:rPr>
-          <w:instrText xml:space="preserve"> PAGEREF _Toc347268850 \h </w:instrText>
-        </w:r>
-        <w:r>
-          <w:rPr>
-            <w:noProof/>
-            <w:webHidden/>
-          </w:rPr>
-        </w:r>
-        <w:r>
-          <w:rPr>
-            <w:noProof/>
-            <w:webHidden/>
-          </w:rPr>
-          <w:fldChar w:fldCharType="separate"/>
-        </w:r>
-        <w:r>
-          <w:rPr>
-            <w:noProof/>
-            <w:webHidden/>
-          </w:rPr>
-          <w:t>27</w:t>
-        </w:r>
-        <w:r>
-          <w:rPr>
-            <w:noProof/>
-            <w:webHidden/>
-          </w:rPr>
-          <w:fldChar w:fldCharType="end"/>
-        </w:r>
-      </w:hyperlink>
+          <w:sz w:val="24"/>
+          <w:szCs w:val="24"/>
+        </w:rPr>
+      </w:pPr>
+      <w:r>
+        <w:rPr>
+          <w:noProof/>
+        </w:rPr>
+        <w:t>5.1.3 Sort Data</w:t>
+      </w:r>
+      <w:r>
+        <w:rPr>
+          <w:noProof/>
+        </w:rPr>
+        <w:tab/>
+      </w:r>
+      <w:r>
+        <w:rPr>
+          <w:noProof/>
+        </w:rPr>
+        <w:fldChar w:fldCharType="begin"/>
+      </w:r>
+      <w:r>
+        <w:rPr>
+          <w:noProof/>
+        </w:rPr>
+        <w:instrText xml:space="preserve"> PAGEREF _Toc225523059 \h </w:instrText>
+      </w:r>
+      <w:r>
+        <w:rPr>
+          <w:noProof/>
+        </w:rPr>
+      </w:r>
+      <w:r>
+        <w:rPr>
+          <w:noProof/>
+        </w:rPr>
+        <w:fldChar w:fldCharType="separate"/>
+      </w:r>
+      <w:r>
+        <w:rPr>
+          <w:noProof/>
+        </w:rPr>
+        <w:t>27</w:t>
+      </w:r>
+      <w:r>
+        <w:rPr>
+          <w:noProof/>
+        </w:rPr>
+        <w:fldChar w:fldCharType="end"/>
+      </w:r>
     </w:p>
     <w:p>
       <w:pPr>
@@ -3437,67 +3100,120 @@
         <w:rPr>
           <w:rFonts w:eastAsiaTheme="minorEastAsia"/>
           <w:noProof/>
-          <w:sz w:val="22"/>
-          <w:szCs w:val="22"/>
-        </w:rPr>
-      </w:pPr>
-      <w:hyperlink w:anchor="_Toc347268851" w:history="1">
-        <w:r>
-          <w:rPr>
-            <w:rStyle w:val="Hyperlink"/>
-            <w:noProof/>
-          </w:rPr>
-          <w:t>5.1.4 Search for matches</w:t>
-        </w:r>
-        <w:r>
-          <w:rPr>
-            <w:noProof/>
-            <w:webHidden/>
-          </w:rPr>
-          <w:tab/>
-        </w:r>
-        <w:r>
-          <w:rPr>
-            <w:noProof/>
-            <w:webHidden/>
-          </w:rPr>
-          <w:fldChar w:fldCharType="begin"/>
-        </w:r>
-        <w:r>
-          <w:rPr>
-            <w:noProof/>
-            <w:webHidden/>
-          </w:rPr>
-          <w:instrText xml:space="preserve"> PAGEREF _Toc347268851 \h </w:instrText>
-        </w:r>
-        <w:r>
-          <w:rPr>
-            <w:noProof/>
-            <w:webHidden/>
-          </w:rPr>
-        </w:r>
-        <w:r>
-          <w:rPr>
-            <w:noProof/>
-            <w:webHidden/>
-          </w:rPr>
-          <w:fldChar w:fldCharType="separate"/>
-        </w:r>
-        <w:r>
-          <w:rPr>
-            <w:noProof/>
-            <w:webHidden/>
-          </w:rPr>
-          <w:t>27</w:t>
-        </w:r>
-        <w:r>
-          <w:rPr>
-            <w:noProof/>
-            <w:webHidden/>
-          </w:rPr>
-          <w:fldChar w:fldCharType="end"/>
-        </w:r>
-      </w:hyperlink>
+          <w:sz w:val="24"/>
+          <w:szCs w:val="24"/>
+        </w:rPr>
+      </w:pPr>
+      <w:r>
+        <w:rPr>
+          <w:noProof/>
+        </w:rPr>
+        <w:t>5.1.4 Upload Robot Picture</w:t>
+      </w:r>
+      <w:r>
+        <w:rPr>
+          <w:noProof/>
+        </w:rPr>
+        <w:tab/>
+      </w:r>
+      <w:r>
+        <w:rPr>
+          <w:noProof/>
+        </w:rPr>
+        <w:fldChar w:fldCharType="begin"/>
+      </w:r>
+      <w:r>
+        <w:rPr>
+          <w:noProof/>
+        </w:rPr>
+        <w:instrText xml:space="preserve"> PAGEREF _Toc225523060 \h </w:instrText>
+      </w:r>
+      <w:r>
+        <w:rPr>
+          <w:noProof/>
+        </w:rPr>
+      </w:r>
+      <w:r>
+        <w:rPr>
+          <w:noProof/>
+        </w:rPr>
+        <w:fldChar w:fldCharType="separate"/>
+      </w:r>
+      <w:r>
+        <w:rPr>
+          <w:noProof/>
+        </w:rPr>
+        <w:t>27</w:t>
+      </w:r>
+      <w:r>
+        <w:rPr>
+          <w:noProof/>
+        </w:rPr>
+        <w:fldChar w:fldCharType="end"/>
+      </w:r>
+    </w:p>
+    <w:p>
+      <w:pPr>
+        <w:pStyle w:val="TOC2"/>
+        <w:tabs>
+          <w:tab w:val="right" w:leader="dot" w:pos="8630"/>
+        </w:tabs>
+        <w:rPr>
+          <w:rFonts w:eastAsiaTheme="minorEastAsia"/>
+          <w:i w:val="0"/>
+          <w:iCs w:val="0"/>
+          <w:noProof/>
+          <w:sz w:val="24"/>
+          <w:szCs w:val="24"/>
+        </w:rPr>
+      </w:pPr>
+      <w:r>
+        <w:rPr>
+          <w:noProof/>
+        </w:rPr>
+        <w:t>5.2 Use Cases for Scouts</w:t>
+      </w:r>
+      <w:r>
+        <w:rPr>
+          <w:noProof/>
+        </w:rPr>
+        <w:tab/>
+      </w:r>
+      <w:r>
+        <w:rPr>
+          <w:noProof/>
+        </w:rPr>
+        <w:fldChar w:fldCharType="begin"/>
+      </w:r>
+      <w:r>
+        <w:rPr>
+          <w:noProof/>
+        </w:rPr>
+        <w:instrText xml:space="preserve"> PAGEREF _Toc225523061 \h </w:instrText>
+      </w:r>
+      <w:r>
+        <w:rPr>
+          <w:noProof/>
+        </w:rPr>
+      </w:r>
+      <w:r>
+        <w:rPr>
+          <w:noProof/>
+        </w:rPr>
+        <w:fldChar w:fldCharType="separate"/>
+      </w:r>
+      <w:r>
+        <w:rPr>
+          <w:noProof/>
+        </w:rPr>
+        <w:t>28</w:t>
+      </w:r>
+      <w:r>
+        <w:rPr>
+          <w:noProof/>
+        </w:rPr>
+        <w:fldChar w:fldCharType="end"/>
+      </w:r>
     </w:p>
     <w:p>
       <w:pPr>
@@ -3508,67 +3224,57 @@
         <w:rPr>
           <w:rFonts w:eastAsiaTheme="minorEastAsia"/>
           <w:noProof/>
-          <w:sz w:val="22"/>
-          <w:szCs w:val="22"/>
-        </w:rPr>
-      </w:pPr>
-      <w:hyperlink w:anchor="_Toc347268852" w:history="1">
-        <w:r>
-          <w:rPr>
-            <w:rStyle w:val="Hyperlink"/>
-            <w:noProof/>
-          </w:rPr>
-          <w:t>5.1.5 Search for teams</w:t>
-        </w:r>
-        <w:r>
-          <w:rPr>
-            <w:noProof/>
-            <w:webHidden/>
-          </w:rPr>
-          <w:tab/>
-        </w:r>
-        <w:r>
-          <w:rPr>
-            <w:noProof/>
-            <w:webHidden/>
-          </w:rPr>
-          <w:fldChar w:fldCharType="begin"/>
-        </w:r>
-        <w:r>
-          <w:rPr>
-            <w:noProof/>
-            <w:webHidden/>
-          </w:rPr>
-          <w:instrText xml:space="preserve"> PAGEREF _Toc347268852 \h </w:instrText>
-        </w:r>
-        <w:r>
-          <w:rPr>
-            <w:noProof/>
-            <w:webHidden/>
-          </w:rPr>
-        </w:r>
-        <w:r>
-          <w:rPr>
-            <w:noProof/>
-            <w:webHidden/>
-          </w:rPr>
-          <w:fldChar w:fldCharType="separate"/>
-        </w:r>
-        <w:r>
-          <w:rPr>
-            <w:noProof/>
-            <w:webHidden/>
-          </w:rPr>
-          <w:t>28</w:t>
-        </w:r>
-        <w:r>
-          <w:rPr>
-            <w:noProof/>
-            <w:webHidden/>
-          </w:rPr>
-          <w:fldChar w:fldCharType="end"/>
-        </w:r>
-      </w:hyperlink>
+          <w:sz w:val="24"/>
+          <w:szCs w:val="24"/>
+        </w:rPr>
+      </w:pPr>
+      <w:r>
+        <w:rPr>
+          <w:noProof/>
+        </w:rPr>
+        <w:t>5.2.1 Add Team</w:t>
+      </w:r>
+      <w:r>
+        <w:rPr>
+          <w:noProof/>
+        </w:rPr>
+        <w:tab/>
+      </w:r>
+      <w:r>
+        <w:rPr>
+          <w:noProof/>
+        </w:rPr>
+        <w:fldChar w:fldCharType="begin"/>
+      </w:r>
+      <w:r>
+        <w:rPr>
+          <w:noProof/>
+        </w:rPr>
+        <w:instrText xml:space="preserve"> PAGEREF _Toc225523062 \h </w:instrText>
+      </w:r>
+      <w:r>
+        <w:rPr>
+          <w:noProof/>
+        </w:rPr>
+      </w:r>
+      <w:r>
+        <w:rPr>
+          <w:noProof/>
+        </w:rPr>
+        <w:fldChar w:fldCharType="separate"/>
+      </w:r>
+      <w:r>
+        <w:rPr>
+          <w:noProof/>
+        </w:rPr>
+        <w:t>28</w:t>
+      </w:r>
+      <w:r>
+        <w:rPr>
+          <w:noProof/>
+        </w:rPr>
+        <w:fldChar w:fldCharType="end"/>
+      </w:r>
     </w:p>
     <w:p>
       <w:pPr>
@@ -3579,67 +3285,57 @@
         <w:rPr>
           <w:rFonts w:eastAsiaTheme="minorEastAsia"/>
           <w:noProof/>
-          <w:sz w:val="22"/>
-          <w:szCs w:val="22"/>
-        </w:rPr>
-      </w:pPr>
-      <w:hyperlink w:anchor="_Toc347268853" w:history="1">
-        <w:r>
-          <w:rPr>
-            <w:rStyle w:val="Hyperlink"/>
-            <w:noProof/>
-          </w:rPr>
-          <w:t>5.1.6 Upload Robot Picture</w:t>
-        </w:r>
-        <w:r>
-          <w:rPr>
-            <w:noProof/>
-            <w:webHidden/>
-          </w:rPr>
-          <w:tab/>
-        </w:r>
-        <w:r>
-          <w:rPr>
-            <w:noProof/>
-            <w:webHidden/>
-          </w:rPr>
-          <w:fldChar w:fldCharType="begin"/>
-        </w:r>
-        <w:r>
-          <w:rPr>
-            <w:noProof/>
-            <w:webHidden/>
-          </w:rPr>
-          <w:instrText xml:space="preserve"> PAGEREF _Toc347268853 \h </w:instrText>
-        </w:r>
-        <w:r>
-          <w:rPr>
-            <w:noProof/>
-            <w:webHidden/>
-          </w:rPr>
-        </w:r>
-        <w:r>
-          <w:rPr>
-            <w:noProof/>
-            <w:webHidden/>
-          </w:rPr>
-          <w:fldChar w:fldCharType="separate"/>
-        </w:r>
-        <w:r>
-          <w:rPr>
-            <w:noProof/>
-            <w:webHidden/>
-          </w:rPr>
-          <w:t>28</w:t>
-        </w:r>
-        <w:r>
-          <w:rPr>
-            <w:noProof/>
-            <w:webHidden/>
-          </w:rPr>
-          <w:fldChar w:fldCharType="end"/>
-        </w:r>
-      </w:hyperlink>
+          <w:sz w:val="24"/>
+          <w:szCs w:val="24"/>
+        </w:rPr>
+      </w:pPr>
+      <w:r>
+        <w:rPr>
+          <w:noProof/>
+        </w:rPr>
+        <w:t>5.2.2 Manage Previously Entered Match Record Data</w:t>
+      </w:r>
+      <w:r>
+        <w:rPr>
+          <w:noProof/>
+        </w:rPr>
+        <w:tab/>
+      </w:r>
+      <w:r>
+        <w:rPr>
+          <w:noProof/>
+        </w:rPr>
+        <w:fldChar w:fldCharType="begin"/>
+      </w:r>
+      <w:r>
+        <w:rPr>
+          <w:noProof/>
+        </w:rPr>
+        <w:instrText xml:space="preserve"> PAGEREF _Toc225523063 \h </w:instrText>
+      </w:r>
+      <w:r>
+        <w:rPr>
+          <w:noProof/>
+        </w:rPr>
+      </w:r>
+      <w:r>
+        <w:rPr>
+          <w:noProof/>
+        </w:rPr>
+        <w:fldChar w:fldCharType="separate"/>
+      </w:r>
+      <w:r>
+        <w:rPr>
+          <w:noProof/>
+        </w:rPr>
+        <w:t>28</w:t>
+      </w:r>
+      <w:r>
+        <w:rPr>
+          <w:noProof/>
+        </w:rPr>
+        <w:fldChar w:fldCharType="end"/>
+      </w:r>
     </w:p>
     <w:p>
       <w:pPr>
@@ -3652,67 +3348,57 @@
           <w:i w:val="0"/>
           <w:iCs w:val="0"/>
           <w:noProof/>
-          <w:sz w:val="22"/>
-          <w:szCs w:val="22"/>
-        </w:rPr>
-      </w:pPr>
-      <w:hyperlink w:anchor="_Toc347268854" w:history="1">
-        <w:r>
-          <w:rPr>
-            <w:rStyle w:val="Hyperlink"/>
-            <w:noProof/>
-          </w:rPr>
-          <w:t>5.2 Use Cases for Scouts</w:t>
-        </w:r>
-        <w:r>
-          <w:rPr>
-            <w:noProof/>
-            <w:webHidden/>
-          </w:rPr>
-          <w:tab/>
-        </w:r>
-        <w:r>
-          <w:rPr>
-            <w:noProof/>
-            <w:webHidden/>
-          </w:rPr>
-          <w:fldChar w:fldCharType="begin"/>
-        </w:r>
-        <w:r>
-          <w:rPr>
-            <w:noProof/>
-            <w:webHidden/>
-          </w:rPr>
-          <w:instrText xml:space="preserve"> PAGEREF _Toc347268854 \h </w:instrText>
-        </w:r>
-        <w:r>
-          <w:rPr>
-            <w:noProof/>
-            <w:webHidden/>
-          </w:rPr>
-        </w:r>
-        <w:r>
-          <w:rPr>
-            <w:noProof/>
-            <w:webHidden/>
-          </w:rPr>
-          <w:fldChar w:fldCharType="separate"/>
-        </w:r>
-        <w:r>
-          <w:rPr>
-            <w:noProof/>
-            <w:webHidden/>
-          </w:rPr>
-          <w:t>28</w:t>
-        </w:r>
-        <w:r>
-          <w:rPr>
-            <w:noProof/>
-            <w:webHidden/>
-          </w:rPr>
-          <w:fldChar w:fldCharType="end"/>
-        </w:r>
-      </w:hyperlink>
+          <w:sz w:val="24"/>
+          <w:szCs w:val="24"/>
+        </w:rPr>
+      </w:pPr>
+      <w:r>
+        <w:rPr>
+          <w:noProof/>
+        </w:rPr>
+        <w:t>5.3 Use Cases For Administrators</w:t>
+      </w:r>
+      <w:r>
+        <w:rPr>
+          <w:noProof/>
+        </w:rPr>
+        <w:tab/>
+      </w:r>
+      <w:r>
+        <w:rPr>
+          <w:noProof/>
+        </w:rPr>
+        <w:fldChar w:fldCharType="begin"/>
+      </w:r>
+      <w:r>
+        <w:rPr>
+          <w:noProof/>
+        </w:rPr>
+        <w:instrText xml:space="preserve"> PAGEREF _Toc225523064 \h </w:instrText>
+      </w:r>
+      <w:r>
+        <w:rPr>
+          <w:noProof/>
+        </w:rPr>
+      </w:r>
+      <w:r>
+        <w:rPr>
+          <w:noProof/>
+        </w:rPr>
+        <w:fldChar w:fldCharType="separate"/>
+      </w:r>
+      <w:r>
+        <w:rPr>
+          <w:noProof/>
+        </w:rPr>
+        <w:t>29</w:t>
+      </w:r>
+      <w:r>
+        <w:rPr>
+          <w:noProof/>
+        </w:rPr>
+        <w:fldChar w:fldCharType="end"/>
+      </w:r>
     </w:p>
     <w:p>
       <w:pPr>
@@ -3723,67 +3409,57 @@
         <w:rPr>
           <w:rFonts w:eastAsiaTheme="minorEastAsia"/>
           <w:noProof/>
-          <w:sz w:val="22"/>
-          <w:szCs w:val="22"/>
-        </w:rPr>
-      </w:pPr>
-      <w:hyperlink w:anchor="_Toc347268855" w:history="1">
-        <w:r>
-          <w:rPr>
-            <w:rStyle w:val="Hyperlink"/>
-            <w:noProof/>
-          </w:rPr>
-          <w:t>5.2.1 Add Team</w:t>
-        </w:r>
-        <w:r>
-          <w:rPr>
-            <w:noProof/>
-            <w:webHidden/>
-          </w:rPr>
-          <w:tab/>
-        </w:r>
-        <w:r>
-          <w:rPr>
-            <w:noProof/>
-            <w:webHidden/>
-          </w:rPr>
-          <w:fldChar w:fldCharType="begin"/>
-        </w:r>
-        <w:r>
-          <w:rPr>
-            <w:noProof/>
-            <w:webHidden/>
-          </w:rPr>
-          <w:instrText xml:space="preserve"> PAGEREF _Toc347268855 \h </w:instrText>
-        </w:r>
-        <w:r>
-          <w:rPr>
-            <w:noProof/>
-            <w:webHidden/>
-          </w:rPr>
-        </w:r>
-        <w:r>
-          <w:rPr>
-            <w:noProof/>
-            <w:webHidden/>
-          </w:rPr>
-          <w:fldChar w:fldCharType="separate"/>
-        </w:r>
-        <w:r>
-          <w:rPr>
-            <w:noProof/>
-            <w:webHidden/>
-          </w:rPr>
-          <w:t>28</w:t>
-        </w:r>
-        <w:r>
-          <w:rPr>
-            <w:noProof/>
-            <w:webHidden/>
-          </w:rPr>
-          <w:fldChar w:fldCharType="end"/>
-        </w:r>
-      </w:hyperlink>
+          <w:sz w:val="24"/>
+          <w:szCs w:val="24"/>
+        </w:rPr>
+      </w:pPr>
+      <w:r>
+        <w:rPr>
+          <w:noProof/>
+        </w:rPr>
+        <w:t>5.3.1 Manage User Accounts</w:t>
+      </w:r>
+      <w:r>
+        <w:rPr>
+          <w:noProof/>
+        </w:rPr>
+        <w:tab/>
+      </w:r>
+      <w:r>
+        <w:rPr>
+          <w:noProof/>
+        </w:rPr>
+        <w:fldChar w:fldCharType="begin"/>
+      </w:r>
+      <w:r>
+        <w:rPr>
+          <w:noProof/>
+        </w:rPr>
+        <w:instrText xml:space="preserve"> PAGEREF _Toc225523065 \h </w:instrText>
+      </w:r>
+      <w:r>
+        <w:rPr>
+          <w:noProof/>
+        </w:rPr>
+      </w:r>
+      <w:r>
+        <w:rPr>
+          <w:noProof/>
+        </w:rPr>
+        <w:fldChar w:fldCharType="separate"/>
+      </w:r>
+      <w:r>
+        <w:rPr>
+          <w:noProof/>
+        </w:rPr>
+        <w:t>29</w:t>
+      </w:r>
+      <w:r>
+        <w:rPr>
+          <w:noProof/>
+        </w:rPr>
+        <w:fldChar w:fldCharType="end"/>
+      </w:r>
     </w:p>
     <w:p>
       <w:pPr>
@@ -3794,140 +3470,57 @@
         <w:rPr>
           <w:rFonts w:eastAsiaTheme="minorEastAsia"/>
           <w:noProof/>
-          <w:sz w:val="22"/>
-          <w:szCs w:val="22"/>
-        </w:rPr>
-      </w:pPr>
-      <w:hyperlink w:anchor="_Toc347268856" w:history="1">
-        <w:r>
-          <w:rPr>
-            <w:rStyle w:val="Hyperlink"/>
-            <w:noProof/>
-          </w:rPr>
-          <w:t>5.2.2 Manage Previously Entered Match Record Data</w:t>
-        </w:r>
-        <w:r>
-          <w:rPr>
-            <w:noProof/>
-            <w:webHidden/>
-          </w:rPr>
-          <w:tab/>
-        </w:r>
-        <w:r>
-          <w:rPr>
-            <w:noProof/>
-            <w:webHidden/>
-          </w:rPr>
-          <w:fldChar w:fldCharType="begin"/>
-        </w:r>
-        <w:r>
-          <w:rPr>
-            <w:noProof/>
-            <w:webHidden/>
-          </w:rPr>
-          <w:instrText xml:space="preserve"> PAGEREF _Toc347268856 \h </w:instrText>
-        </w:r>
-        <w:r>
-          <w:rPr>
-            <w:noProof/>
-            <w:webHidden/>
-          </w:rPr>
-        </w:r>
-        <w:r>
-          <w:rPr>
-            <w:noProof/>
-            <w:webHidden/>
-          </w:rPr>
-          <w:fldChar w:fldCharType="separate"/>
-        </w:r>
-        <w:r>
-          <w:rPr>
-            <w:noProof/>
-            <w:webHidden/>
-          </w:rPr>
-          <w:t>29</w:t>
-        </w:r>
-        <w:r>
-          <w:rPr>
-            <w:noProof/>
-            <w:webHidden/>
-          </w:rPr>
-          <w:fldChar w:fldCharType="end"/>
-        </w:r>
-      </w:hyperlink>
-    </w:p>
-    <w:p>
-      <w:pPr>
-        <w:pStyle w:val="TOC2"/>
-        <w:tabs>
-          <w:tab w:val="right" w:leader="dot" w:pos="8630"/>
-        </w:tabs>
-        <w:rPr>
-          <w:rFonts w:eastAsiaTheme="minorEastAsia"/>
-          <w:i w:val="0"/>
-          <w:iCs w:val="0"/>
-          <w:noProof/>
-          <w:sz w:val="22"/>
-          <w:szCs w:val="22"/>
-        </w:rPr>
-      </w:pPr>
-      <w:hyperlink w:anchor="_Toc347268857" w:history="1">
-        <w:r>
-          <w:rPr>
-            <w:rStyle w:val="Hyperlink"/>
-            <w:noProof/>
-          </w:rPr>
-          <w:t>5.3 Use Cases For Administrators</w:t>
-        </w:r>
-        <w:r>
-          <w:rPr>
-            <w:noProof/>
-            <w:webHidden/>
-          </w:rPr>
-          <w:tab/>
-        </w:r>
-        <w:r>
-          <w:rPr>
-            <w:noProof/>
-            <w:webHidden/>
-          </w:rPr>
-          <w:fldChar w:fldCharType="begin"/>
-        </w:r>
-        <w:r>
-          <w:rPr>
-            <w:noProof/>
-            <w:webHidden/>
-          </w:rPr>
-          <w:instrText xml:space="preserve"> PAGEREF _Toc347268857 \h </w:instrText>
-        </w:r>
-        <w:r>
-          <w:rPr>
-            <w:noProof/>
-            <w:webHidden/>
-          </w:rPr>
-        </w:r>
-        <w:r>
-          <w:rPr>
-            <w:noProof/>
-            <w:webHidden/>
-          </w:rPr>
-          <w:fldChar w:fldCharType="separate"/>
-        </w:r>
-        <w:r>
-          <w:rPr>
-            <w:noProof/>
-            <w:webHidden/>
-          </w:rPr>
-          <w:t>30</w:t>
-        </w:r>
-        <w:r>
-          <w:rPr>
-            <w:noProof/>
-            <w:webHidden/>
-          </w:rPr>
-          <w:fldChar w:fldCharType="end"/>
-        </w:r>
-      </w:hyperlink>
+          <w:sz w:val="24"/>
+          <w:szCs w:val="24"/>
+        </w:rPr>
+      </w:pPr>
+      <w:r>
+        <w:rPr>
+          <w:noProof/>
+        </w:rPr>
+        <w:t>5.3.2 Manage Event Information</w:t>
+      </w:r>
+      <w:r>
+        <w:rPr>
+          <w:noProof/>
+        </w:rPr>
+        <w:tab/>
+      </w:r>
+      <w:r>
+        <w:rPr>
+          <w:noProof/>
+        </w:rPr>
+        <w:fldChar w:fldCharType="begin"/>
+      </w:r>
+      <w:r>
+        <w:rPr>
+          <w:noProof/>
+        </w:rPr>
+        <w:instrText xml:space="preserve"> PAGEREF _Toc225523066 \h </w:instrText>
+      </w:r>
+      <w:r>
+        <w:rPr>
+          <w:noProof/>
+        </w:rPr>
+      </w:r>
+      <w:r>
+        <w:rPr>
+          <w:noProof/>
+        </w:rPr>
+        <w:fldChar w:fldCharType="separate"/>
+      </w:r>
+      <w:r>
+        <w:rPr>
+          <w:noProof/>
+        </w:rPr>
+        <w:t>30</w:t>
+      </w:r>
+      <w:r>
+        <w:rPr>
+          <w:noProof/>
+        </w:rPr>
+        <w:fldChar w:fldCharType="end"/>
+      </w:r>
     </w:p>
     <w:p>
       <w:pPr>
@@ -3938,209 +3531,57 @@
         <w:rPr>
           <w:rFonts w:eastAsiaTheme="minorEastAsia"/>
           <w:noProof/>
-          <w:sz w:val="22"/>
-          <w:szCs w:val="22"/>
-        </w:rPr>
-      </w:pPr>
-      <w:hyperlink w:anchor="_Toc347268858" w:history="1">
-        <w:r>
-          <w:rPr>
-            <w:rStyle w:val="Hyperlink"/>
-            <w:noProof/>
-          </w:rPr>
-          <w:t>5.3.1 Manage User Accounts</w:t>
-        </w:r>
-        <w:r>
-          <w:rPr>
-            <w:noProof/>
-            <w:webHidden/>
-          </w:rPr>
-          <w:tab/>
-        </w:r>
-        <w:r>
-          <w:rPr>
-            <w:noProof/>
-            <w:webHidden/>
-          </w:rPr>
-          <w:fldChar w:fldCharType="begin"/>
-        </w:r>
-        <w:r>
-          <w:rPr>
-            <w:noProof/>
-            <w:webHidden/>
-          </w:rPr>
-          <w:instrText xml:space="preserve"> PAGEREF _Toc347268858 \h </w:instrText>
-        </w:r>
-        <w:r>
-          <w:rPr>
-            <w:noProof/>
-            <w:webHidden/>
-          </w:rPr>
-        </w:r>
-        <w:r>
-          <w:rPr>
-            <w:noProof/>
-            <w:webHidden/>
-          </w:rPr>
-          <w:fldChar w:fldCharType="separate"/>
-        </w:r>
-        <w:r>
-          <w:rPr>
-            <w:noProof/>
-            <w:webHidden/>
-          </w:rPr>
-          <w:t>30</w:t>
-        </w:r>
-        <w:r>
-          <w:rPr>
-            <w:noProof/>
-            <w:webHidden/>
-          </w:rPr>
-          <w:fldChar w:fldCharType="end"/>
-        </w:r>
-      </w:hyperlink>
-    </w:p>
-    <w:p>
-      <w:pPr>
-        <w:pStyle w:val="TOC3"/>
-        <w:tabs>
-          <w:tab w:val="right" w:leader="dot" w:pos="8630"/>
-        </w:tabs>
-        <w:rPr>
-          <w:rFonts w:eastAsiaTheme="minorEastAsia"/>
-          <w:noProof/>
-          <w:sz w:val="22"/>
-          <w:szCs w:val="22"/>
-        </w:rPr>
-      </w:pPr>
-      <w:hyperlink w:anchor="_Toc347268859" w:history="1">
-        <w:r>
-          <w:rPr>
-            <w:rStyle w:val="Hyperlink"/>
-            <w:noProof/>
-          </w:rPr>
-          <w:t>5.3.2 Manage Event Information</w:t>
-        </w:r>
-        <w:r>
-          <w:rPr>
-            <w:noProof/>
-            <w:webHidden/>
-          </w:rPr>
-          <w:tab/>
-        </w:r>
-        <w:r>
-          <w:rPr>
-            <w:noProof/>
-            <w:webHidden/>
-          </w:rPr>
-          <w:fldChar w:fldCharType="begin"/>
-        </w:r>
-        <w:r>
-          <w:rPr>
-            <w:noProof/>
-            <w:webHidden/>
-          </w:rPr>
-          <w:instrText xml:space="preserve"> PAGEREF _Toc347268859 \h </w:instrText>
-        </w:r>
-        <w:r>
-          <w:rPr>
-            <w:noProof/>
-            <w:webHidden/>
-          </w:rPr>
-        </w:r>
-        <w:r>
-          <w:rPr>
-            <w:noProof/>
-            <w:webHidden/>
-          </w:rPr>
-          <w:fldChar w:fldCharType="separate"/>
-        </w:r>
-        <w:r>
-          <w:rPr>
-            <w:noProof/>
-            <w:webHidden/>
-          </w:rPr>
-          <w:t>31</w:t>
-        </w:r>
-        <w:r>
-          <w:rPr>
-            <w:noProof/>
-            <w:webHidden/>
-          </w:rPr>
-          <w:fldChar w:fldCharType="end"/>
-        </w:r>
-      </w:hyperlink>
-    </w:p>
-    <w:p>
-      <w:pPr>
-        <w:pStyle w:val="TOC3"/>
-        <w:tabs>
-          <w:tab w:val="right" w:leader="dot" w:pos="8630"/>
-        </w:tabs>
-        <w:rPr>
-          <w:rFonts w:eastAsiaTheme="minorEastAsia"/>
-          <w:noProof/>
-          <w:sz w:val="22"/>
-          <w:szCs w:val="22"/>
-        </w:rPr>
-      </w:pPr>
-      <w:hyperlink w:anchor="_Toc347268860" w:history="1">
-        <w:r>
-          <w:rPr>
-            <w:rStyle w:val="Hyperlink"/>
-            <w:noProof/>
-          </w:rPr>
-          <w:t>5.3.3 Manage Team Data</w:t>
-        </w:r>
-        <w:r>
-          <w:rPr>
-            <w:noProof/>
-            <w:webHidden/>
-          </w:rPr>
-          <w:tab/>
-        </w:r>
-        <w:r>
-          <w:rPr>
-            <w:noProof/>
-            <w:webHidden/>
-          </w:rPr>
-          <w:fldChar w:fldCharType="begin"/>
-        </w:r>
-        <w:r>
-          <w:rPr>
-            <w:noProof/>
-            <w:webHidden/>
-          </w:rPr>
-          <w:instrText xml:space="preserve"> PAGEREF _Toc347268860 \h </w:instrText>
-        </w:r>
-        <w:r>
-          <w:rPr>
-            <w:noProof/>
-            <w:webHidden/>
-          </w:rPr>
-        </w:r>
-        <w:r>
-          <w:rPr>
-            <w:noProof/>
-            <w:webHidden/>
-          </w:rPr>
-          <w:fldChar w:fldCharType="separate"/>
-        </w:r>
-        <w:r>
-          <w:rPr>
-            <w:noProof/>
-            <w:webHidden/>
-          </w:rPr>
-          <w:t>32</w:t>
-        </w:r>
-        <w:r>
-          <w:rPr>
-            <w:noProof/>
-            <w:webHidden/>
-          </w:rPr>
-          <w:fldChar w:fldCharType="end"/>
-        </w:r>
-      </w:hyperlink>
+          <w:sz w:val="24"/>
+          <w:szCs w:val="24"/>
+        </w:rPr>
+      </w:pPr>
+      <w:r>
+        <w:rPr>
+          <w:noProof/>
+        </w:rPr>
+        <w:t>5.3.3 Manage Team Data</w:t>
+      </w:r>
+      <w:r>
+        <w:rPr>
+          <w:noProof/>
+        </w:rPr>
+        <w:tab/>
+      </w:r>
+      <w:r>
+        <w:rPr>
+          <w:noProof/>
+        </w:rPr>
+        <w:fldChar w:fldCharType="begin"/>
+      </w:r>
+      <w:r>
+        <w:rPr>
+          <w:noProof/>
+        </w:rPr>
+        <w:instrText xml:space="preserve"> PAGEREF _Toc225523067 \h </w:instrText>
+      </w:r>
+      <w:r>
+        <w:rPr>
+          <w:noProof/>
+        </w:rPr>
+      </w:r>
+      <w:r>
+        <w:rPr>
+          <w:noProof/>
+        </w:rPr>
+        <w:fldChar w:fldCharType="separate"/>
+      </w:r>
+      <w:r>
+        <w:rPr>
+          <w:noProof/>
+        </w:rPr>
+        <w:t>31</w:t>
+      </w:r>
+      <w:r>
+        <w:rPr>
+          <w:noProof/>
+        </w:rPr>
+        <w:fldChar w:fldCharType="end"/>
+      </w:r>
     </w:p>
     <w:p>
       <w:pPr>
@@ -4345,9 +3786,8 @@
         <w:pStyle w:val="Heading1"/>
         <w:spacing w:before="0"/>
       </w:pPr>
-      <w:bookmarkStart w:id="0" w:name="_Toc347268813"/>
-      <w:r>
-        <w:lastRenderedPageBreak/>
+      <w:bookmarkStart w:id="0" w:name="_Toc225523022"/>
+      <w:r>
         <w:t>1. Introduction</w:t>
       </w:r>
       <w:bookmarkEnd w:id="0"/>
@@ -4362,7 +3802,7 @@
         <w:pStyle w:val="Heading2"/>
         <w:spacing w:before="0"/>
       </w:pPr>
-      <w:bookmarkStart w:id="1" w:name="_Toc347268814"/>
+      <w:bookmarkStart w:id="1" w:name="_Toc225523023"/>
       <w:r>
         <w:t>1.1 Purpose</w:t>
       </w:r>
@@ -4424,7 +3864,7 @@
         <w:pStyle w:val="Heading2"/>
         <w:spacing w:before="0"/>
       </w:pPr>
-      <w:bookmarkStart w:id="2" w:name="_Toc347268815"/>
+      <w:bookmarkStart w:id="2" w:name="_Toc225523024"/>
       <w:r>
         <w:t>1.2 Background</w:t>
       </w:r>
@@ -4440,7 +3880,7 @@
         <w:pStyle w:val="Heading3"/>
         <w:spacing w:before="0"/>
       </w:pPr>
-      <w:bookmarkStart w:id="3" w:name="_Toc347268816"/>
+      <w:bookmarkStart w:id="3" w:name="_Toc225523025"/>
       <w:r>
         <w:t>1.2.1 About the FIRST Robotics Competition (FRC)</w:t>
       </w:r>
@@ -4503,11 +3943,7 @@
         <w:tab/>
       </w:r>
       <w:r>
-        <w:t xml:space="preserve">To aid in the alliance selection process, many teams have students, known as “scouts,” record data (usually on paper) about the performance of each team’s robot in their qualification matches. This data then has to be organized and analyzed to reveal the strengths of each team. Depending upon a team’s own strategy, they will rank and sort all of the other teams according to different criteria to see which is the </w:t>
-      </w:r>
-      <w:r>
-        <w:lastRenderedPageBreak/>
-        <w:t>best at each aspect of the game. This information is then used to decide which robots would make the ideal alliance partners for the elimination rounds.</w:t>
+        <w:t>To aid in the alliance selection process, many teams have students, known as “scouts,” record data (usually on paper) about the performance of each team’s robot in their qualification matches. This data then has to be organized and analyzed to reveal the strengths of each team. Depending upon a team’s own strategy, they will rank and sort all of the other teams according to different criteria to see which is the best at each aspect of the game. This information is then used to decide which robots would make the ideal alliance partners for the elimination rounds.</w:t>
       </w:r>
     </w:p>
     <w:p>
@@ -4520,7 +3956,7 @@
         <w:pStyle w:val="Heading3"/>
         <w:spacing w:before="0"/>
       </w:pPr>
-      <w:bookmarkStart w:id="4" w:name="_Toc347268817"/>
+      <w:bookmarkStart w:id="4" w:name="_Toc225523026"/>
       <w:r>
         <w:t>1.2.2 About Ultimate Ascent</w:t>
       </w:r>
@@ -4571,7 +4007,7 @@
         <w:pStyle w:val="Heading2"/>
         <w:spacing w:before="0"/>
       </w:pPr>
-      <w:bookmarkStart w:id="5" w:name="_Toc347268818"/>
+      <w:bookmarkStart w:id="5" w:name="_Toc225523027"/>
       <w:r>
         <w:t>1.3 Scope</w:t>
       </w:r>
@@ -4668,9 +4104,8 @@
         <w:pStyle w:val="Heading2"/>
         <w:spacing w:before="0"/>
       </w:pPr>
-      <w:bookmarkStart w:id="6" w:name="_Toc347268819"/>
-      <w:r>
-        <w:lastRenderedPageBreak/>
+      <w:bookmarkStart w:id="6" w:name="_Toc225523028"/>
+      <w:r>
         <w:t>1.4 Glossary</w:t>
       </w:r>
       <w:bookmarkEnd w:id="6"/>
@@ -4922,9 +4357,8 @@
         <w:pStyle w:val="Heading1"/>
         <w:spacing w:before="0"/>
       </w:pPr>
-      <w:bookmarkStart w:id="7" w:name="_Toc347268820"/>
-      <w:r>
-        <w:lastRenderedPageBreak/>
+      <w:bookmarkStart w:id="7" w:name="_Toc225523029"/>
+      <w:r>
         <w:t>2. Overall Description</w:t>
       </w:r>
       <w:bookmarkEnd w:id="7"/>
@@ -4939,7 +4373,7 @@
         <w:pStyle w:val="Heading2"/>
         <w:spacing w:before="0"/>
       </w:pPr>
-      <w:bookmarkStart w:id="8" w:name="_Toc347268821"/>
+      <w:bookmarkStart w:id="8" w:name="_Toc225523030"/>
       <w:r>
         <w:t xml:space="preserve">2.1 </w:t>
       </w:r>
@@ -4974,7 +4408,7 @@
         <w:pStyle w:val="Heading3"/>
         <w:spacing w:before="0"/>
       </w:pPr>
-      <w:bookmarkStart w:id="9" w:name="_Toc347268822"/>
+      <w:bookmarkStart w:id="9" w:name="_Toc225523031"/>
       <w:r>
         <w:t>2.1.1 User Interface</w:t>
       </w:r>
@@ -5006,7 +4440,7 @@
         <w:pStyle w:val="Heading3"/>
         <w:spacing w:before="0"/>
       </w:pPr>
-      <w:bookmarkStart w:id="10" w:name="_Toc347268823"/>
+      <w:bookmarkStart w:id="10" w:name="_Toc225523032"/>
       <w:r>
         <w:t>2.1.2 Hardware Interface</w:t>
       </w:r>
@@ -5121,7 +4555,7 @@
         <w:pStyle w:val="Heading3"/>
         <w:spacing w:before="0"/>
       </w:pPr>
-      <w:bookmarkStart w:id="11" w:name="_Toc347268824"/>
+      <w:bookmarkStart w:id="11" w:name="_Toc225523033"/>
       <w:r>
         <w:t>2.1.3 Software Interface</w:t>
       </w:r>
@@ -5182,7 +4616,7 @@
         <w:pStyle w:val="Heading3"/>
         <w:spacing w:before="0"/>
       </w:pPr>
-      <w:bookmarkStart w:id="12" w:name="_Toc347268825"/>
+      <w:bookmarkStart w:id="12" w:name="_Toc225523034"/>
       <w:r>
         <w:t>2.1.4 Communication Interfaces</w:t>
       </w:r>
@@ -5214,7 +4648,7 @@
         <w:pStyle w:val="Heading3"/>
         <w:spacing w:before="0"/>
       </w:pPr>
-      <w:bookmarkStart w:id="13" w:name="_Toc347268826"/>
+      <w:bookmarkStart w:id="13" w:name="_Toc225523035"/>
       <w:r>
         <w:t>2.1.5 Memory Constraints</w:t>
       </w:r>
@@ -5246,7 +4680,7 @@
         <w:pStyle w:val="Heading2"/>
         <w:spacing w:before="0"/>
       </w:pPr>
-      <w:bookmarkStart w:id="14" w:name="_Toc347268827"/>
+      <w:bookmarkStart w:id="14" w:name="_Toc225523036"/>
       <w:r>
         <w:t>2.2 User Characteristics</w:t>
       </w:r>
@@ -5283,7 +4717,7 @@
         <w:pStyle w:val="Heading1"/>
         <w:spacing w:before="0"/>
       </w:pPr>
-      <w:bookmarkStart w:id="15" w:name="_Toc347268828"/>
+      <w:bookmarkStart w:id="15" w:name="_Toc225523037"/>
       <w:r>
         <w:t>3. Specific Requirements</w:t>
       </w:r>
@@ -5294,7 +4728,7 @@
       <w:tblPr>
         <w:tblStyle w:val="TableGrid"/>
         <w:tblW w:w="0" w:type="auto"/>
-        <w:tblLook w:val="00BF" w:firstRow="1" w:lastRow="0" w:firstColumn="1" w:lastColumn="0" w:noHBand="0" w:noVBand="0"/>
+        <w:tblLook w:val="00BF"/>
       </w:tblPr>
       <w:tblGrid>
         <w:gridCol w:w="1458"/>
@@ -5439,7 +4873,7 @@
         <w:pStyle w:val="Heading2"/>
         <w:spacing w:before="0"/>
       </w:pPr>
-      <w:bookmarkStart w:id="16" w:name="_Toc347268829"/>
+      <w:bookmarkStart w:id="16" w:name="_Toc225523038"/>
       <w:r>
         <w:t>3.1 Functional Requirements</w:t>
       </w:r>
@@ -5455,7 +4889,7 @@
         <w:pStyle w:val="Heading3"/>
         <w:spacing w:before="0"/>
       </w:pPr>
-      <w:bookmarkStart w:id="17" w:name="_Toc347268830"/>
+      <w:bookmarkStart w:id="17" w:name="_Toc225523039"/>
       <w:r>
         <w:t>3.1.1 User Accounts</w:t>
       </w:r>
@@ -6096,7 +5530,6 @@
         <w:ind w:left="720" w:hanging="720"/>
       </w:pPr>
       <w:r>
-        <w:lastRenderedPageBreak/>
         <w:t xml:space="preserve">        </w:t>
       </w:r>
       <w:r>
@@ -6154,7 +5587,7 @@
         <w:pStyle w:val="Heading3"/>
         <w:spacing w:before="0"/>
       </w:pPr>
-      <w:bookmarkStart w:id="18" w:name="_Toc347268831"/>
+      <w:bookmarkStart w:id="18" w:name="_Toc225523040"/>
       <w:r>
         <w:t>3.1.2 Security Requirements</w:t>
       </w:r>
@@ -6275,7 +5708,7 @@
         <w:pStyle w:val="Heading3"/>
         <w:spacing w:before="0"/>
       </w:pPr>
-      <w:bookmarkStart w:id="19" w:name="_Toc347268832"/>
+      <w:bookmarkStart w:id="19" w:name="_Toc225523041"/>
       <w:r>
         <w:t>3.1.3 Event Data Management</w:t>
       </w:r>
@@ -6605,7 +6038,6 @@
         </w:rPr>
       </w:pPr>
       <w:r>
-        <w:lastRenderedPageBreak/>
         <w:tab/>
       </w:r>
       <w:r>
@@ -6789,7 +6221,7 @@
         <w:pStyle w:val="Heading3"/>
         <w:spacing w:before="0"/>
       </w:pPr>
-      <w:bookmarkStart w:id="21" w:name="_Toc347268833"/>
+      <w:bookmarkStart w:id="21" w:name="_Toc225523042"/>
       <w:r>
         <w:t>3.1.4 Team Data Management</w:t>
       </w:r>
@@ -7112,7 +6544,6 @@
         </w:rPr>
       </w:pPr>
       <w:r>
-        <w:lastRenderedPageBreak/>
         <w:t xml:space="preserve">    </w:t>
       </w:r>
       <w:r>
@@ -7185,7 +6616,7 @@
       <w:r>
         <w:tab/>
       </w:r>
-      <w:bookmarkStart w:id="22" w:name="_Toc347268834"/>
+      <w:bookmarkStart w:id="22" w:name="_Toc225523043"/>
       <w:r>
         <w:t>3.1.5 Match Record Data Management</w:t>
       </w:r>
@@ -7662,7 +7093,6 @@
         </w:rPr>
       </w:pPr>
       <w:r>
-        <w:lastRenderedPageBreak/>
         <w:tab/>
       </w:r>
       <w:r>
@@ -7798,7 +7228,13 @@
         <w:t>Level on the pyramid that the robot climbed</w:t>
       </w:r>
       <w:r>
-        <w:t xml:space="preserve">- A valid level must be an integer in the range 0 - 4, inclusive. </w:t>
+        <w:t xml:space="preserve">- A valid level must </w:t>
+      </w:r>
+      <w:r>
+        <w:t>be an integer in the range 0 - 3</w:t>
+      </w:r>
+      <w:r>
+        <w:t xml:space="preserve">, inclusive. </w:t>
       </w:r>
       <w:r>
         <w:rPr>
@@ -8197,7 +7633,6 @@
         </w:rPr>
       </w:pPr>
       <w:r>
-        <w:lastRenderedPageBreak/>
         <w:tab/>
       </w:r>
       <w:r>
@@ -8336,7 +7771,7 @@
         <w:pStyle w:val="Heading3"/>
         <w:spacing w:before="0"/>
       </w:pPr>
-      <w:bookmarkStart w:id="23" w:name="_Toc347268835"/>
+      <w:bookmarkStart w:id="23" w:name="_Toc225523044"/>
       <w:r>
         <w:t>3.1.6 Viewing Entered Data</w:t>
       </w:r>
@@ -8597,7 +8032,6 @@
         <w:spacing w:after="0"/>
       </w:pPr>
       <w:r>
-        <w:lastRenderedPageBreak/>
         <w:tab/>
       </w:r>
     </w:p>
@@ -9012,7 +8446,6 @@
         </w:rPr>
       </w:pPr>
       <w:r>
-        <w:lastRenderedPageBreak/>
         <w:tab/>
       </w:r>
       <w:r>
@@ -9124,7 +8557,7 @@
         <w:pStyle w:val="Heading2"/>
         <w:spacing w:before="0"/>
       </w:pPr>
-      <w:bookmarkStart w:id="24" w:name="_Toc347268836"/>
+      <w:bookmarkStart w:id="24" w:name="_Toc225523045"/>
       <w:r>
         <w:t>3.2 Non-functional Requirements</w:t>
       </w:r>
@@ -9140,7 +8573,7 @@
         <w:pStyle w:val="Heading3"/>
         <w:spacing w:before="0"/>
       </w:pPr>
-      <w:bookmarkStart w:id="25" w:name="_Toc347268837"/>
+      <w:bookmarkStart w:id="25" w:name="_Toc225523046"/>
       <w:r>
         <w:t xml:space="preserve">3.2.1 </w:t>
       </w:r>
@@ -9209,7 +8642,7 @@
         <w:pStyle w:val="Heading3"/>
         <w:spacing w:before="0"/>
       </w:pPr>
-      <w:bookmarkStart w:id="26" w:name="_Toc347268838"/>
+      <w:bookmarkStart w:id="26" w:name="_Toc225523047"/>
       <w:r>
         <w:t xml:space="preserve">3.2.2 </w:t>
       </w:r>
@@ -9253,7 +8686,7 @@
         <w:pStyle w:val="Heading2"/>
         <w:spacing w:before="0"/>
       </w:pPr>
-      <w:bookmarkStart w:id="27" w:name="_Toc347268839"/>
+      <w:bookmarkStart w:id="27" w:name="_Toc225523048"/>
       <w:r>
         <w:t>3.3 User Interface</w:t>
       </w:r>
@@ -9285,7 +8718,6 @@
         <w:rPr>
           <w:noProof/>
         </w:rPr>
-        <w:lastRenderedPageBreak/>
         <w:drawing>
           <wp:inline distT="0" distB="0" distL="0" distR="0">
             <wp:extent cx="5486400" cy="3748661"/>
@@ -9304,7 +8736,7 @@
                     </pic:cNvPicPr>
                   </pic:nvPicPr>
                   <pic:blipFill>
-                    <a:blip r:embed="rId7"/>
+                    <a:blip r:embed="rId6"/>
                     <a:srcRect/>
                     <a:stretch>
                       <a:fillRect/>
@@ -9373,7 +8805,6 @@
         <w:rPr>
           <w:noProof/>
         </w:rPr>
-        <w:lastRenderedPageBreak/>
         <w:drawing>
           <wp:inline distT="0" distB="0" distL="0" distR="0">
             <wp:extent cx="5486400" cy="4866724"/>
@@ -9392,7 +8823,7 @@
                     </pic:cNvPicPr>
                   </pic:nvPicPr>
                   <pic:blipFill>
-                    <a:blip r:embed="rId8"/>
+                    <a:blip r:embed="rId7"/>
                     <a:srcRect/>
                     <a:stretch>
                       <a:fillRect/>
@@ -9461,7 +8892,6 @@
         <w:rPr>
           <w:noProof/>
         </w:rPr>
-        <w:lastRenderedPageBreak/>
         <w:drawing>
           <wp:inline distT="0" distB="0" distL="0" distR="0">
             <wp:extent cx="5486400" cy="5858189"/>
@@ -9480,7 +8910,7 @@
                     </pic:cNvPicPr>
                   </pic:nvPicPr>
                   <pic:blipFill>
-                    <a:blip r:embed="rId9"/>
+                    <a:blip r:embed="rId8"/>
                     <a:srcRect/>
                     <a:stretch>
                       <a:fillRect/>
@@ -9541,7 +8971,6 @@
         <w:rPr>
           <w:noProof/>
         </w:rPr>
-        <w:lastRenderedPageBreak/>
         <w:drawing>
           <wp:inline distT="0" distB="0" distL="0" distR="0">
             <wp:extent cx="5486400" cy="5933440"/>
@@ -9560,7 +8989,7 @@
                     </pic:cNvPicPr>
                   </pic:nvPicPr>
                   <pic:blipFill>
-                    <a:blip r:embed="rId10"/>
+                    <a:blip r:embed="rId9"/>
                     <a:srcRect/>
                     <a:stretch>
                       <a:fillRect/>
@@ -9623,9 +9052,8 @@
         <w:pStyle w:val="Heading1"/>
         <w:spacing w:before="0"/>
       </w:pPr>
-      <w:bookmarkStart w:id="28" w:name="_Toc347268840"/>
-      <w:r>
-        <w:lastRenderedPageBreak/>
+      <w:bookmarkStart w:id="28" w:name="_Toc225523049"/>
+      <w:r>
         <w:t>4. System Evolution</w:t>
       </w:r>
       <w:bookmarkEnd w:id="28"/>
@@ -9640,7 +9068,7 @@
         <w:pStyle w:val="Heading2"/>
         <w:spacing w:before="0"/>
       </w:pPr>
-      <w:bookmarkStart w:id="29" w:name="_Toc347268841"/>
+      <w:bookmarkStart w:id="29" w:name="_Toc225523050"/>
       <w:r>
         <w:t>4.1 Support For Future FRC Games and Custom Match Records</w:t>
       </w:r>
@@ -9678,7 +9106,7 @@
         <w:pStyle w:val="Heading2"/>
         <w:spacing w:before="0"/>
       </w:pPr>
-      <w:bookmarkStart w:id="30" w:name="_Toc347268842"/>
+      <w:bookmarkStart w:id="30" w:name="_Toc225523051"/>
       <w:r>
         <w:t>4.2 Support For Match Schedule Input</w:t>
       </w:r>
@@ -9716,7 +9144,7 @@
         <w:pStyle w:val="Heading2"/>
         <w:spacing w:before="0"/>
       </w:pPr>
-      <w:bookmarkStart w:id="31" w:name="_Toc347268843"/>
+      <w:bookmarkStart w:id="31" w:name="_Toc225523052"/>
       <w:r>
         <w:t>4.3 Match Planning Reports</w:t>
       </w:r>
@@ -9735,11 +9163,7 @@
         <w:tab/>
       </w:r>
       <w:r>
-        <w:t xml:space="preserve">Once 4.2 is implemented, the ability to generate match planning reports can also be added to the system. With a known match schedule, the team using FRC Scout would be able to search to see which teams they are playing with or against in future matches. The system can then use the stored match records for these teams to generate a report that shows a summary of the strengths and weaknesses for each of the teams in a future match. Teams using FRC Scout could then use the </w:t>
-      </w:r>
-      <w:r>
-        <w:lastRenderedPageBreak/>
-        <w:t>results of the generated match planning report to decide upon the best strategies to use for their upcoming matches.</w:t>
+        <w:t>Once 4.2 is implemented, the ability to generate match planning reports can also be added to the system. With a known match schedule, the team using FRC Scout would be able to search to see which teams they are playing with or against in future matches. The system can then use the stored match records for these teams to generate a report that shows a summary of the strengths and weaknesses for each of the teams in a future match. Teams using FRC Scout could then use the results of the generated match planning report to decide upon the best strategies to use for their upcoming matches.</w:t>
       </w:r>
     </w:p>
     <w:p>
@@ -9752,7 +9176,7 @@
         <w:pStyle w:val="Heading2"/>
         <w:spacing w:before="0"/>
       </w:pPr>
-      <w:bookmarkStart w:id="32" w:name="_Toc347268844"/>
+      <w:bookmarkStart w:id="32" w:name="_Toc225523053"/>
       <w:r>
         <w:t>4.4 Organization Support For Distributed Use</w:t>
       </w:r>
@@ -9790,7 +9214,7 @@
         <w:pStyle w:val="Heading2"/>
         <w:spacing w:before="0"/>
       </w:pPr>
-      <w:bookmarkStart w:id="33" w:name="_Toc347268845"/>
+      <w:bookmarkStart w:id="33" w:name="_Toc225523054"/>
       <w:r>
         <w:t>4.5 Scrape Information From the FRC Website</w:t>
       </w:r>
@@ -9857,9 +9281,8 @@
         <w:pStyle w:val="Heading1"/>
         <w:spacing w:before="0"/>
       </w:pPr>
-      <w:bookmarkStart w:id="34" w:name="_Toc347268846"/>
-      <w:r>
-        <w:lastRenderedPageBreak/>
+      <w:bookmarkStart w:id="34" w:name="_Toc225523055"/>
+      <w:r>
         <w:t>5. Use Cases</w:t>
       </w:r>
       <w:bookmarkEnd w:id="34"/>
@@ -9884,9 +9307,9 @@
         </w:rPr>
         <w:drawing>
           <wp:inline distT="0" distB="0" distL="0" distR="0">
-            <wp:extent cx="5486400" cy="5494317"/>
+            <wp:extent cx="5486400" cy="5541979"/>
             <wp:effectExtent l="25400" t="0" r="0" b="0"/>
-            <wp:docPr id="6" name="Picture 6"/>
+            <wp:docPr id="5" name="Picture 1"/>
             <wp:cNvGraphicFramePr>
               <a:graphicFrameLocks xmlns:a="http://schemas.openxmlformats.org/drawingml/2006/main" noChangeAspect="1"/>
             </wp:cNvGraphicFramePr>
@@ -9894,13 +9317,13 @@
               <a:graphicData uri="http://schemas.openxmlformats.org/drawingml/2006/picture">
                 <pic:pic xmlns:pic="http://schemas.openxmlformats.org/drawingml/2006/picture">
                   <pic:nvPicPr>
-                    <pic:cNvPr id="0" name="Picture 6"/>
+                    <pic:cNvPr id="0" name="Picture 1"/>
                     <pic:cNvPicPr>
                       <a:picLocks noChangeAspect="1" noChangeArrowheads="1"/>
                     </pic:cNvPicPr>
                   </pic:nvPicPr>
                   <pic:blipFill>
-                    <a:blip r:embed="rId11"/>
+                    <a:blip r:embed="rId10"/>
                     <a:srcRect/>
                     <a:stretch>
                       <a:fillRect/>
@@ -9909,7 +9332,7 @@
                   <pic:spPr bwMode="auto">
                     <a:xfrm>
                       <a:off x="0" y="0"/>
-                      <a:ext cx="5486400" cy="5494317"/>
+                      <a:ext cx="5486400" cy="5541979"/>
                     </a:xfrm>
                     <a:prstGeom prst="rect">
                       <a:avLst/>
@@ -9953,7 +9376,7 @@
         <w:pStyle w:val="Heading2"/>
         <w:spacing w:before="0"/>
       </w:pPr>
-      <w:bookmarkStart w:id="35" w:name="_Toc347268847"/>
+      <w:bookmarkStart w:id="35" w:name="_Toc225523056"/>
       <w:r>
         <w:t>5.1 Use Cases For All Users</w:t>
       </w:r>
@@ -9969,7 +9392,7 @@
         <w:pStyle w:val="Heading3"/>
         <w:spacing w:before="0"/>
       </w:pPr>
-      <w:bookmarkStart w:id="36" w:name="_Toc347268848"/>
+      <w:bookmarkStart w:id="36" w:name="_Toc225523057"/>
       <w:r>
         <w:t>5.1.1 Login</w:t>
       </w:r>
@@ -10090,7 +9513,7 @@
         <w:pStyle w:val="Heading3"/>
         <w:spacing w:before="0"/>
       </w:pPr>
-      <w:bookmarkStart w:id="37" w:name="_Toc347268849"/>
+      <w:bookmarkStart w:id="37" w:name="_Toc225523058"/>
       <w:r>
         <w:t xml:space="preserve">5.1.2 </w:t>
       </w:r>
@@ -10342,7 +9765,6 @@
         <w:spacing w:after="0"/>
       </w:pPr>
       <w:r>
-        <w:lastRenderedPageBreak/>
         <w:t>The user can view the data in the form of a graphical chart.</w:t>
       </w:r>
     </w:p>
@@ -10392,7 +9814,10 @@
         <w:spacing w:after="0"/>
       </w:pPr>
       <w:r>
-        <w:t xml:space="preserve">The user can select a match to view for the selected event by searching for it by its match number.  </w:t>
+        <w:t xml:space="preserve">The user can select a match to view for the selected event by </w:t>
+      </w:r>
+      <w:r>
+        <w:t>selecting a match number from a drop down menu.</w:t>
       </w:r>
     </w:p>
     <w:p>
@@ -10461,7 +9886,13 @@
         <w:spacing w:after="0"/>
       </w:pPr>
       <w:r>
-        <w:t xml:space="preserve">The user can select a team to view by searching for it by its team number.  </w:t>
+        <w:t xml:space="preserve">The user can select a team to view by </w:t>
+      </w:r>
+      <w:r>
+        <w:t>selecting a team number from a drop down menu.</w:t>
+      </w:r>
+      <w:r>
+        <w:t xml:space="preserve">.  </w:t>
       </w:r>
     </w:p>
     <w:p>
@@ -10659,7 +10090,6 @@
         <w:spacing w:after="0"/>
       </w:pPr>
       <w:r>
-        <w:lastRenderedPageBreak/>
         <w:t>The user can view the full match record by selecting a match from the grid and clicking to view match record.  The user will be redirected to a page containing the match record data originally entered by a scout.</w:t>
       </w:r>
     </w:p>
@@ -10731,7 +10161,7 @@
         <w:pStyle w:val="Heading3"/>
         <w:spacing w:before="0"/>
       </w:pPr>
-      <w:bookmarkStart w:id="38" w:name="_Toc347268850"/>
+      <w:bookmarkStart w:id="38" w:name="_Toc225523059"/>
       <w:r>
         <w:t>5.1.3 Sort Data</w:t>
       </w:r>
@@ -10866,312 +10296,17 @@
     </w:p>
     <w:p>
       <w:pPr>
-        <w:spacing w:after="0"/>
-      </w:pPr>
-    </w:p>
-    <w:p>
-      <w:pPr>
         <w:pStyle w:val="Heading3"/>
         <w:spacing w:before="0"/>
       </w:pPr>
-      <w:bookmarkStart w:id="39" w:name="_Toc347268851"/>
-      <w:r>
-        <w:t>5.1.4 Search for matches</w:t>
+      <w:bookmarkStart w:id="39" w:name="_Toc225523060"/>
+      <w:r>
+        <w:t>5.1.4</w:t>
+      </w:r>
+      <w:r>
+        <w:t xml:space="preserve"> Upload Robot Picture</w:t>
       </w:r>
       <w:bookmarkEnd w:id="39"/>
-    </w:p>
-    <w:p>
-      <w:pPr>
-        <w:spacing w:after="0"/>
-      </w:pPr>
-    </w:p>
-    <w:p>
-      <w:pPr>
-        <w:spacing w:after="0"/>
-        <w:rPr>
-          <w:b/>
-        </w:rPr>
-      </w:pPr>
-      <w:r>
-        <w:rPr>
-          <w:b/>
-        </w:rPr>
-        <w:t>Preconditions</w:t>
-      </w:r>
-    </w:p>
-    <w:p>
-      <w:pPr>
-        <w:spacing w:after="0"/>
-        <w:rPr>
-          <w:b/>
-        </w:rPr>
-      </w:pPr>
-    </w:p>
-    <w:p>
-      <w:pPr>
-        <w:pStyle w:val="ListParagraph"/>
-        <w:numPr>
-          <w:ilvl w:val="0"/>
-          <w:numId w:val="22"/>
-        </w:numPr>
-        <w:spacing w:after="0"/>
-      </w:pPr>
-      <w:r>
-        <w:t>The user has logged in to the system.</w:t>
-      </w:r>
-    </w:p>
-    <w:p>
-      <w:pPr>
-        <w:pStyle w:val="ListParagraph"/>
-        <w:numPr>
-          <w:ilvl w:val="0"/>
-          <w:numId w:val="22"/>
-        </w:numPr>
-        <w:spacing w:after="0"/>
-      </w:pPr>
-      <w:r>
-        <w:t>The user has either the team member, scout or administrator user role.</w:t>
-      </w:r>
-    </w:p>
-    <w:p>
-      <w:pPr>
-        <w:pStyle w:val="ListParagraph"/>
-        <w:numPr>
-          <w:ilvl w:val="0"/>
-          <w:numId w:val="22"/>
-        </w:numPr>
-        <w:spacing w:after="0"/>
-      </w:pPr>
-      <w:r>
-        <w:t>The user is on the View Match page for a certain event. (see 5.1.2: Viewing a Match)</w:t>
-      </w:r>
-    </w:p>
-    <w:p>
-      <w:pPr>
-        <w:spacing w:after="0"/>
-      </w:pPr>
-    </w:p>
-    <w:p>
-      <w:pPr>
-        <w:spacing w:after="0"/>
-        <w:rPr>
-          <w:b/>
-        </w:rPr>
-      </w:pPr>
-      <w:r>
-        <w:rPr>
-          <w:b/>
-        </w:rPr>
-        <w:t>Main Flow</w:t>
-      </w:r>
-    </w:p>
-    <w:p>
-      <w:pPr>
-        <w:spacing w:after="0"/>
-      </w:pPr>
-    </w:p>
-    <w:p>
-      <w:pPr>
-        <w:pStyle w:val="ListParagraph"/>
-        <w:numPr>
-          <w:ilvl w:val="0"/>
-          <w:numId w:val="23"/>
-        </w:numPr>
-        <w:spacing w:after="0"/>
-      </w:pPr>
-      <w:r>
-        <w:t>The user can type a match number into a search field and click search.</w:t>
-      </w:r>
-    </w:p>
-    <w:p>
-      <w:pPr>
-        <w:pStyle w:val="ListParagraph"/>
-        <w:numPr>
-          <w:ilvl w:val="0"/>
-          <w:numId w:val="23"/>
-        </w:numPr>
-        <w:spacing w:after="0"/>
-      </w:pPr>
-      <w:r>
-        <w:t>If the match number was found, the page will populate data for that match.</w:t>
-      </w:r>
-    </w:p>
-    <w:p>
-      <w:pPr>
-        <w:pStyle w:val="ListParagraph"/>
-        <w:numPr>
-          <w:ilvl w:val="0"/>
-          <w:numId w:val="23"/>
-        </w:numPr>
-        <w:spacing w:after="0"/>
-      </w:pPr>
-      <w:r>
-        <w:t>Otherwise, a “Match</w:t>
-      </w:r>
-      <w:r>
-        <w:t xml:space="preserve"> found” message will appear.</w:t>
-      </w:r>
-    </w:p>
-    <w:p>
-      <w:pPr>
-        <w:spacing w:after="0"/>
-      </w:pPr>
-    </w:p>
-    <w:p>
-      <w:pPr>
-        <w:spacing w:after="0"/>
-      </w:pPr>
-    </w:p>
-    <w:p>
-      <w:pPr>
-        <w:pStyle w:val="Heading3"/>
-        <w:spacing w:before="0"/>
-      </w:pPr>
-      <w:bookmarkStart w:id="40" w:name="_Toc347268852"/>
-      <w:r>
-        <w:t>5.1.5 Search for teams</w:t>
-      </w:r>
-      <w:bookmarkEnd w:id="40"/>
-      <w:r>
-        <w:br/>
-      </w:r>
-    </w:p>
-    <w:p>
-      <w:pPr>
-        <w:spacing w:after="0"/>
-        <w:rPr>
-          <w:b/>
-        </w:rPr>
-      </w:pPr>
-      <w:r>
-        <w:rPr>
-          <w:b/>
-        </w:rPr>
-        <w:t>Preconditions</w:t>
-      </w:r>
-    </w:p>
-    <w:p>
-      <w:pPr>
-        <w:spacing w:after="0"/>
-      </w:pPr>
-    </w:p>
-    <w:p>
-      <w:pPr>
-        <w:pStyle w:val="ListParagraph"/>
-        <w:numPr>
-          <w:ilvl w:val="0"/>
-          <w:numId w:val="5"/>
-        </w:numPr>
-        <w:spacing w:after="0"/>
-      </w:pPr>
-      <w:r>
-        <w:t>The user has logged in to the system.</w:t>
-      </w:r>
-    </w:p>
-    <w:p>
-      <w:pPr>
-        <w:pStyle w:val="ListParagraph"/>
-        <w:numPr>
-          <w:ilvl w:val="0"/>
-          <w:numId w:val="5"/>
-        </w:numPr>
-        <w:spacing w:after="0"/>
-      </w:pPr>
-      <w:r>
-        <w:t>The user has either the team member, scout or administrator user role.</w:t>
-      </w:r>
-    </w:p>
-    <w:p>
-      <w:pPr>
-        <w:pStyle w:val="ListParagraph"/>
-        <w:numPr>
-          <w:ilvl w:val="0"/>
-          <w:numId w:val="5"/>
-        </w:numPr>
-        <w:spacing w:after="0"/>
-      </w:pPr>
-      <w:r>
-        <w:t>The user is on the View Team page for a certain event. (see 5.1.2: Viewing a Team)</w:t>
-      </w:r>
-    </w:p>
-    <w:p>
-      <w:pPr>
-        <w:spacing w:after="0"/>
-      </w:pPr>
-    </w:p>
-    <w:p>
-      <w:pPr>
-        <w:spacing w:after="0"/>
-        <w:rPr>
-          <w:b/>
-        </w:rPr>
-      </w:pPr>
-      <w:r>
-        <w:rPr>
-          <w:b/>
-        </w:rPr>
-        <w:t>Main Flow</w:t>
-      </w:r>
-    </w:p>
-    <w:p>
-      <w:pPr>
-        <w:spacing w:after="0"/>
-      </w:pPr>
-    </w:p>
-    <w:p>
-      <w:pPr>
-        <w:pStyle w:val="ListParagraph"/>
-        <w:numPr>
-          <w:ilvl w:val="0"/>
-          <w:numId w:val="24"/>
-        </w:numPr>
-        <w:spacing w:after="0"/>
-      </w:pPr>
-      <w:r>
-        <w:t>The user can type a team number into a search field and click search.</w:t>
-      </w:r>
-    </w:p>
-    <w:p>
-      <w:pPr>
-        <w:pStyle w:val="ListParagraph"/>
-        <w:numPr>
-          <w:ilvl w:val="0"/>
-          <w:numId w:val="24"/>
-        </w:numPr>
-        <w:spacing w:after="0"/>
-      </w:pPr>
-      <w:r>
-        <w:t>If the team number was found, the page will populate data for that match.</w:t>
-      </w:r>
-    </w:p>
-    <w:p>
-      <w:pPr>
-        <w:pStyle w:val="ListParagraph"/>
-        <w:numPr>
-          <w:ilvl w:val="0"/>
-          <w:numId w:val="24"/>
-        </w:numPr>
-        <w:spacing w:after="0"/>
-      </w:pPr>
-      <w:r>
-        <w:t>Otherwise, a “Team not found” message will appear.</w:t>
-      </w:r>
-    </w:p>
-    <w:p>
-      <w:pPr>
-        <w:spacing w:after="0"/>
-      </w:pPr>
-    </w:p>
-    <w:p>
-      <w:pPr>
-        <w:pStyle w:val="Heading3"/>
-        <w:spacing w:before="0"/>
-      </w:pPr>
-      <w:bookmarkStart w:id="41" w:name="_Toc347268853"/>
-      <w:r>
-        <w:t>5.1.6 Upload Robot Picture</w:t>
-      </w:r>
-      <w:bookmarkEnd w:id="41"/>
       <w:r>
         <w:br/>
       </w:r>
@@ -11336,11 +10471,11 @@
         <w:pStyle w:val="Heading2"/>
         <w:spacing w:before="0"/>
       </w:pPr>
-      <w:bookmarkStart w:id="42" w:name="_Toc347268854"/>
+      <w:bookmarkStart w:id="40" w:name="_Toc225523061"/>
       <w:r>
         <w:t>5.2 Use Cases for Scouts</w:t>
       </w:r>
-      <w:bookmarkEnd w:id="42"/>
+      <w:bookmarkEnd w:id="40"/>
     </w:p>
     <w:p>
       <w:pPr>
@@ -11352,11 +10487,11 @@
         <w:pStyle w:val="Heading3"/>
         <w:spacing w:before="0"/>
       </w:pPr>
-      <w:bookmarkStart w:id="43" w:name="_Toc347268855"/>
+      <w:bookmarkStart w:id="41" w:name="_Toc225523062"/>
       <w:r>
         <w:t>5.2.1 Add Team</w:t>
       </w:r>
-      <w:bookmarkEnd w:id="43"/>
+      <w:bookmarkEnd w:id="41"/>
       <w:r>
         <w:br/>
       </w:r>
@@ -11404,7 +10539,6 @@
         <w:spacing w:after="0"/>
       </w:pPr>
       <w:r>
-        <w:lastRenderedPageBreak/>
         <w:t>The user has either the scout or administrator user role.</w:t>
       </w:r>
     </w:p>
@@ -11499,11 +10633,11 @@
         <w:pStyle w:val="Heading3"/>
         <w:spacing w:before="0"/>
       </w:pPr>
-      <w:bookmarkStart w:id="44" w:name="_Toc347268856"/>
+      <w:bookmarkStart w:id="42" w:name="_Toc225523063"/>
       <w:r>
         <w:t>5.2.2 Manage Previously Entered Match Record Data</w:t>
       </w:r>
-      <w:bookmarkEnd w:id="44"/>
+      <w:bookmarkEnd w:id="42"/>
     </w:p>
     <w:p>
       <w:pPr>
@@ -11777,7 +10911,6 @@
         <w:spacing w:after="0"/>
       </w:pPr>
       <w:r>
-        <w:lastRenderedPageBreak/>
         <w:t>Otherwise, if the user clicks cancel the data will not be saved and he will be redirected to the previous page.</w:t>
       </w:r>
     </w:p>
@@ -11959,11 +11092,11 @@
         <w:pStyle w:val="Heading2"/>
         <w:spacing w:before="0"/>
       </w:pPr>
-      <w:bookmarkStart w:id="45" w:name="_Toc347268857"/>
+      <w:bookmarkStart w:id="43" w:name="_Toc225523064"/>
       <w:r>
         <w:t>5.3 Use Cases For Administrators</w:t>
       </w:r>
-      <w:bookmarkEnd w:id="45"/>
+      <w:bookmarkEnd w:id="43"/>
     </w:p>
     <w:p>
       <w:pPr>
@@ -11975,11 +11108,11 @@
         <w:pStyle w:val="Heading3"/>
         <w:spacing w:before="0"/>
       </w:pPr>
-      <w:bookmarkStart w:id="46" w:name="_Toc347268858"/>
+      <w:bookmarkStart w:id="44" w:name="_Toc225523065"/>
       <w:r>
         <w:t>5.3.1 Manage User Accounts</w:t>
       </w:r>
-      <w:bookmarkEnd w:id="46"/>
+      <w:bookmarkEnd w:id="44"/>
     </w:p>
     <w:p>
       <w:pPr>
@@ -12357,11 +11490,11 @@
         <w:pStyle w:val="Heading3"/>
         <w:spacing w:before="0"/>
       </w:pPr>
-      <w:bookmarkStart w:id="47" w:name="_Toc347268859"/>
+      <w:bookmarkStart w:id="45" w:name="_Toc225523066"/>
       <w:r>
         <w:t>5.3.2 Manage Event Information</w:t>
       </w:r>
-      <w:bookmarkEnd w:id="47"/>
+      <w:bookmarkEnd w:id="45"/>
     </w:p>
     <w:p>
       <w:pPr>
@@ -12492,7 +11625,6 @@
         <w:rPr>
           <w:b/>
         </w:rPr>
-        <w:lastRenderedPageBreak/>
         <w:t>Subflow</w:t>
       </w:r>
       <w:r>
@@ -12722,11 +11854,11 @@
         <w:pStyle w:val="Heading3"/>
         <w:spacing w:before="0"/>
       </w:pPr>
-      <w:bookmarkStart w:id="48" w:name="_Toc347268860"/>
+      <w:bookmarkStart w:id="46" w:name="_Toc225523067"/>
       <w:r>
         <w:t>5.3.3 Manage Team Data</w:t>
       </w:r>
-      <w:bookmarkEnd w:id="48"/>
+      <w:bookmarkEnd w:id="46"/>
     </w:p>
     <w:p>
       <w:pPr>
@@ -13068,15 +12200,14 @@
     </w:p>
     <w:sectPr>
       <w:pgSz w:w="12240" w:h="15840"/>
-      <w:pgMar w:top="1440" w:right="1800" w:bottom="1440" w:left="1800" w:header="720" w:footer="720" w:gutter="0"/>
-      <w:cols w:space="720"/>
+      <w:pgMar w:top="1440" w:right="1800" w:bottom="1440" w:left="1800" w:gutter="0"/>
     </w:sectPr>
   </w:body>
 </w:document>
 </file>
 
 <file path=word/numbering.xml><?xml version="1.0" encoding="utf-8"?>
-<w:numbering xmlns:wpc="http://schemas.microsoft.com/office/word/2010/wordprocessingCanvas" xmlns:mc="http://schemas.openxmlformats.org/markup-compatibility/2006" xmlns:o="urn:schemas-microsoft-com:office:office" xmlns:r="http://schemas.openxmlformats.org/officeDocument/2006/relationships" xmlns:m="http://schemas.openxmlformats.org/officeDocument/2006/math" xmlns:v="urn:schemas-microsoft-com:vml" xmlns:wp14="http://schemas.microsoft.com/office/word/2010/wordprocessingDrawing" xmlns:wp="http://schemas.openxmlformats.org/drawingml/2006/wordprocessingDrawing" xmlns:w10="urn:schemas-microsoft-com:office:word" xmlns:w="http://schemas.openxmlformats.org/wordprocessingml/2006/main" xmlns:w14="http://schemas.microsoft.com/office/word/2010/wordml" xmlns:wpg="http://schemas.microsoft.com/office/word/2010/wordprocessingGroup" xmlns:wpi="http://schemas.microsoft.com/office/word/2010/wordprocessingInk" xmlns:wne="http://schemas.microsoft.com/office/word/2006/wordml" xmlns:wps="http://schemas.microsoft.com/office/word/2010/wordprocessingShape" mc:Ignorable="w14 wp14">
+<w:numbering xmlns:mo="http://schemas.microsoft.com/office/mac/office/2008/main" xmlns:ve="http://schemas.openxmlformats.org/markup-compatibility/2006" xmlns:mv="urn:schemas-microsoft-com:mac:vml" xmlns:o="urn:schemas-microsoft-com:office:office" xmlns:r="http://schemas.openxmlformats.org/officeDocument/2006/relationships" xmlns:m="http://schemas.openxmlformats.org/officeDocument/2006/math" xmlns:v="urn:schemas-microsoft-com:vml" xmlns:wp="http://schemas.openxmlformats.org/drawingml/2006/wordprocessingDrawing" xmlns:w10="urn:schemas-microsoft-com:office:word" xmlns:w="http://schemas.openxmlformats.org/wordprocessingml/2006/main" xmlns:wne="http://schemas.microsoft.com/office/word/2006/wordml">
   <w:abstractNum w:abstractNumId="0">
     <w:nsid w:val="062C7F5C"/>
     <w:multiLevelType w:val="hybridMultilevel"/>
@@ -17089,7 +16220,7 @@
 </file>
 
 <file path=word/styles.xml><?xml version="1.0" encoding="utf-8"?>
-<w:styles xmlns:mc="http://schemas.openxmlformats.org/markup-compatibility/2006" xmlns:r="http://schemas.openxmlformats.org/officeDocument/2006/relationships" xmlns:w="http://schemas.openxmlformats.org/wordprocessingml/2006/main" xmlns:w14="http://schemas.microsoft.com/office/word/2010/wordml" mc:Ignorable="w14">
+<w:styles xmlns:r="http://schemas.openxmlformats.org/officeDocument/2006/relationships" xmlns:w="http://schemas.openxmlformats.org/wordprocessingml/2006/main">
   <w:docDefaults>
     <w:rPrDefault>
       <w:rPr>
@@ -17105,7 +16236,26 @@
       </w:pPr>
     </w:pPrDefault>
   </w:docDefaults>
-  <w:latentStyles w:defLockedState="0" w:defUIPriority="0" w:defSemiHidden="0" w:defUnhideWhenUsed="0" w:defQFormat="0" w:count="267"/>
+  <w:latentStyles w:defLockedState="0" w:defUIPriority="0" w:defSemiHidden="0" w:defUnhideWhenUsed="0" w:defQFormat="0" w:count="276">
+    <w:lsdException w:name="toc 1" w:uiPriority="39"/>
+    <w:lsdException w:name="toc 2" w:uiPriority="39"/>
+    <w:lsdException w:name="toc 3" w:uiPriority="39"/>
+    <w:lsdException w:name="toc 4" w:uiPriority="39"/>
+    <w:lsdException w:name="toc 5" w:uiPriority="39"/>
+    <w:lsdException w:name="toc 6" w:uiPriority="39"/>
+    <w:lsdException w:name="toc 7" w:uiPriority="39"/>
+    <w:lsdException w:name="toc 8" w:uiPriority="39"/>
+    <w:lsdException w:name="toc 9" w:uiPriority="39"/>
+    <w:lsdException w:name="Colorful List Accent 6" w:uiPriority="72"/>
+    <w:lsdException w:name="Colorful Grid Accent 6" w:uiPriority="73"/>
+    <w:lsdException w:name="Subtle Emphasis" w:uiPriority="19" w:qFormat="1"/>
+    <w:lsdException w:name="Intense Emphasis" w:uiPriority="21" w:qFormat="1"/>
+    <w:lsdException w:name="Subtle Reference" w:uiPriority="31" w:qFormat="1"/>
+    <w:lsdException w:name="Intense Reference" w:uiPriority="32" w:qFormat="1"/>
+    <w:lsdException w:name="Book Title" w:uiPriority="33" w:qFormat="1"/>
+    <w:lsdException w:name="Bibliography" w:semiHidden="1" w:uiPriority="37" w:unhideWhenUsed="1"/>
+    <w:lsdException w:name="TOC Heading" w:semiHidden="1" w:uiPriority="39" w:unhideWhenUsed="1" w:qFormat="1"/>
+  </w:latentStyles>
   <w:style w:type="paragraph" w:default="1" w:styleId="Normal">
     <w:name w:val="Normal"/>
     <w:qFormat/>
@@ -17182,15 +16332,14 @@
   </w:style>
   <w:style w:type="character" w:default="1" w:styleId="DefaultParagraphFont">
     <w:name w:val="Default Paragraph Font"/>
-    <w:uiPriority w:val="1"/>
     <w:semiHidden/>
     <w:unhideWhenUsed/>
   </w:style>
   <w:style w:type="table" w:default="1" w:styleId="TableNormal">
     <w:name w:val="Normal Table"/>
-    <w:uiPriority w:val="99"/>
     <w:semiHidden/>
     <w:unhideWhenUsed/>
+    <w:qFormat/>
     <w:tblPr>
       <w:tblInd w:w="0" w:type="dxa"/>
       <w:tblCellMar>
@@ -17203,7 +16352,6 @@
   </w:style>
   <w:style w:type="numbering" w:default="1" w:styleId="NoList">
     <w:name w:val="No List"/>
-    <w:uiPriority w:val="99"/>
     <w:semiHidden/>
     <w:unhideWhenUsed/>
   </w:style>
@@ -18036,7 +17184,7 @@
 </file>
 
 <file path=customXml/itemProps1.xml><?xml version="1.0" encoding="utf-8"?>
-<ds:datastoreItem xmlns:ds="http://schemas.openxmlformats.org/officeDocument/2006/customXml" ds:itemID="{465BEBF0-DEBD-4108-A13F-88B49619EEDF}">
+<ds:datastoreItem xmlns:ds="http://schemas.openxmlformats.org/officeDocument/2006/customXml" ds:itemID="{CAA8B7C3-893B-1E43-8045-91132C3B224E}">
   <ds:schemaRefs>
     <ds:schemaRef ds:uri="http://schemas.openxmlformats.org/officeDocument/2006/bibliography"/>
   </ds:schemaRefs>

--- a/Documentation/Software Requirements Specification.docx
+++ b/Documentation/Software Requirements Specification.docx
@@ -17184,7 +17184,7 @@
 </file>
 
 <file path=customXml/itemProps1.xml><?xml version="1.0" encoding="utf-8"?>
-<ds:datastoreItem xmlns:ds="http://schemas.openxmlformats.org/officeDocument/2006/customXml" ds:itemID="{CAA8B7C3-893B-1E43-8045-91132C3B224E}">
+<ds:datastoreItem xmlns:ds="http://schemas.openxmlformats.org/officeDocument/2006/customXml" ds:itemID="{4A6E63E1-928B-2441-953D-DABE966AE53F}">
   <ds:schemaRefs>
     <ds:schemaRef ds:uri="http://schemas.openxmlformats.org/officeDocument/2006/bibliography"/>
   </ds:schemaRefs>
